--- a/vkr.docx
+++ b/vkr.docx
@@ -110,13 +110,238 @@
           <w:bCs/>
         </w:rPr>
         <w:tab/>
-        <w:t>«К защите» Заведующий кафедрой</w:t>
-      </w:r>
-    </w:p>
-    <w:p>
-      <w:pPr>
+        <w:t xml:space="preserve">«К защите» </w:t>
+      </w:r>
+      <w:r>
+        <w:rPr>
+          <w:bCs/>
+        </w:rPr>
+        <w:tab/>
+      </w:r>
+      <w:r>
+        <w:rPr>
+          <w:bCs/>
+        </w:rPr>
+        <w:tab/>
+      </w:r>
+      <w:r>
+        <w:rPr>
+          <w:bCs/>
+        </w:rPr>
+        <w:tab/>
+      </w:r>
+      <w:r>
+        <w:rPr>
+          <w:bCs/>
+        </w:rPr>
+        <w:tab/>
+      </w:r>
+      <w:r>
+        <w:rPr>
+          <w:bCs/>
+        </w:rPr>
+        <w:tab/>
+      </w:r>
+      <w:r>
+        <w:rPr>
+          <w:bCs/>
+        </w:rPr>
+        <w:tab/>
+      </w:r>
+      <w:r>
+        <w:rPr>
+          <w:bCs/>
+        </w:rPr>
+        <w:tab/>
+      </w:r>
+      <w:r>
+        <w:rPr>
+          <w:bCs/>
+        </w:rPr>
+        <w:tab/>
+      </w:r>
+      <w:r>
+        <w:rPr>
+          <w:bCs/>
+        </w:rPr>
+        <w:tab/>
+      </w:r>
+      <w:r>
+        <w:rPr>
+          <w:bCs/>
+        </w:rPr>
+        <w:tab/>
+      </w:r>
+      <w:r>
+        <w:rPr>
+          <w:bCs/>
+        </w:rPr>
+        <w:tab/>
+      </w:r>
+      <w:r>
+        <w:rPr>
+          <w:bCs/>
+        </w:rPr>
+        <w:t>Заведующий кафедрой</w:t>
+      </w:r>
+      <w:r>
+        <w:rPr>
+          <w:bCs/>
+        </w:rPr>
+        <w:t xml:space="preserve"> </w:t>
+      </w:r>
+      <w:r>
+        <w:rPr>
+          <w:bCs/>
+        </w:rPr>
+        <w:t>ВПМ</w:t>
+      </w:r>
+      <w:r>
+        <w:rPr>
+          <w:bCs/>
+        </w:rPr>
+        <w:tab/>
+      </w:r>
+    </w:p>
+    <w:tbl>
+      <w:tblPr>
+        <w:tblStyle w:val="a4"/>
+        <w:tblW w:w="0" w:type="auto"/>
+        <w:tblInd w:w="4957" w:type="dxa"/>
+        <w:tblLook w:val="04A0" w:firstRow="1" w:lastRow="0" w:firstColumn="1" w:lastColumn="0" w:noHBand="0" w:noVBand="1"/>
+      </w:tblPr>
+      <w:tblGrid>
+        <w:gridCol w:w="2341"/>
+        <w:gridCol w:w="2340"/>
+      </w:tblGrid>
+      <w:tr>
+        <w:tc>
+          <w:tcPr>
+            <w:tcW w:w="2341" w:type="dxa"/>
+            <w:tcBorders>
+              <w:top w:val="nil"/>
+              <w:left w:val="nil"/>
+              <w:right w:val="nil"/>
+            </w:tcBorders>
+          </w:tcPr>
+          <w:p>
+            <w:pPr>
+              <w:spacing w:line="259" w:lineRule="auto"/>
+              <w:ind w:firstLine="0"/>
+              <w:rPr>
+                <w:bCs/>
+              </w:rPr>
+            </w:pPr>
+          </w:p>
+        </w:tc>
+        <w:tc>
+          <w:tcPr>
+            <w:tcW w:w="2340" w:type="dxa"/>
+            <w:tcBorders>
+              <w:top w:val="nil"/>
+              <w:left w:val="nil"/>
+              <w:bottom w:val="nil"/>
+              <w:right w:val="nil"/>
+            </w:tcBorders>
+          </w:tcPr>
+          <w:p>
+            <w:pPr>
+              <w:spacing w:line="259" w:lineRule="auto"/>
+              <w:ind w:firstLine="0"/>
+              <w:rPr>
+                <w:bCs/>
+              </w:rPr>
+            </w:pPr>
+            <w:r>
+              <w:rPr>
+                <w:bCs/>
+              </w:rPr>
+              <w:t>Овечкин Г.В.</w:t>
+            </w:r>
+          </w:p>
+        </w:tc>
+      </w:tr>
+    </w:tbl>
+    <w:p>
+      <w:pPr>
+        <w:spacing w:line="259" w:lineRule="auto"/>
         <w:ind w:firstLine="0"/>
         <w:rPr>
+          <w:bCs/>
+        </w:rPr>
+      </w:pPr>
+      <w:r>
+        <w:rPr>
+          <w:bCs/>
+        </w:rPr>
+        <w:tab/>
+      </w:r>
+      <w:r>
+        <w:rPr>
+          <w:bCs/>
+        </w:rPr>
+        <w:tab/>
+      </w:r>
+      <w:r>
+        <w:rPr>
+          <w:bCs/>
+        </w:rPr>
+        <w:tab/>
+      </w:r>
+      <w:r>
+        <w:rPr>
+          <w:bCs/>
+        </w:rPr>
+        <w:tab/>
+      </w:r>
+      <w:r>
+        <w:rPr>
+          <w:bCs/>
+        </w:rPr>
+        <w:tab/>
+      </w:r>
+      <w:r>
+        <w:rPr>
+          <w:bCs/>
+        </w:rPr>
+        <w:tab/>
+      </w:r>
+      <w:r>
+        <w:rPr>
+          <w:bCs/>
+        </w:rPr>
+        <w:tab/>
+        <w:t>«__</w:t>
+      </w:r>
+      <w:r>
+        <w:rPr>
+          <w:bCs/>
+        </w:rPr>
+        <w:t>_</w:t>
+      </w:r>
+      <w:r>
+        <w:rPr>
+          <w:bCs/>
+        </w:rPr>
+        <w:t>»</w:t>
+      </w:r>
+      <w:r>
+        <w:rPr>
+          <w:bCs/>
+        </w:rPr>
+        <w:t>_____________</w:t>
+      </w:r>
+      <w:r>
+        <w:rPr>
+          <w:bCs/>
+        </w:rPr>
+        <w:t>2022 г.</w:t>
+      </w:r>
+    </w:p>
+    <w:p>
+      <w:pPr>
+        <w:ind w:firstLine="0"/>
+        <w:rPr>
           <w:b/>
           <w:bCs/>
         </w:rPr>
@@ -124,35 +349,258 @@
     </w:p>
     <w:p>
       <w:pPr>
+        <w:spacing w:line="240" w:lineRule="auto"/>
         <w:ind w:firstLine="0"/>
+        <w:jc w:val="center"/>
         <w:rPr>
           <w:b/>
           <w:bCs/>
-        </w:rPr>
-      </w:pPr>
-    </w:p>
-    <w:p>
-      <w:pPr>
+          <w:sz w:val="40"/>
+        </w:rPr>
+      </w:pPr>
+      <w:r>
+        <w:rPr>
+          <w:b/>
+          <w:bCs/>
+          <w:sz w:val="40"/>
+        </w:rPr>
+        <w:t xml:space="preserve">ВЫПУСКНАЯ КВАЛИФИКАЦИОННАЯ </w:t>
+      </w:r>
+      <w:r>
+        <w:rPr>
+          <w:b/>
+          <w:bCs/>
+          <w:sz w:val="40"/>
+        </w:rPr>
+        <w:t xml:space="preserve">   </w:t>
+      </w:r>
+      <w:r>
+        <w:rPr>
+          <w:b/>
+          <w:bCs/>
+          <w:sz w:val="40"/>
+        </w:rPr>
+        <w:t>РАБОТА</w:t>
+      </w:r>
+      <w:r>
+        <w:rPr>
+          <w:b/>
+          <w:bCs/>
+          <w:sz w:val="40"/>
+        </w:rPr>
+        <w:t xml:space="preserve"> </w:t>
+      </w:r>
+    </w:p>
+    <w:p>
+      <w:pPr>
+        <w:spacing w:line="240" w:lineRule="auto"/>
         <w:ind w:firstLine="0"/>
+        <w:jc w:val="center"/>
         <w:rPr>
           <w:b/>
           <w:bCs/>
         </w:rPr>
       </w:pPr>
+      <w:r>
+        <w:rPr>
+          <w:b/>
+          <w:bCs/>
+        </w:rPr>
+        <w:t>(</w:t>
+      </w:r>
+      <w:proofErr w:type="spellStart"/>
+      <w:r>
+        <w:rPr>
+          <w:b/>
+          <w:bCs/>
+        </w:rPr>
+        <w:t>бакалавриат</w:t>
+      </w:r>
+      <w:proofErr w:type="spellEnd"/>
+      <w:r>
+        <w:rPr>
+          <w:b/>
+          <w:bCs/>
+        </w:rPr>
+        <w:t>)</w:t>
+      </w:r>
     </w:p>
     <w:p>
       <w:pPr>
         <w:ind w:firstLine="0"/>
+        <w:jc w:val="center"/>
+        <w:rPr>
+          <w:bCs/>
+        </w:rPr>
+      </w:pPr>
+      <w:r>
+        <w:rPr>
+          <w:bCs/>
+        </w:rPr>
+        <w:t>на тему</w:t>
+      </w:r>
+    </w:p>
+    <w:p>
+      <w:pPr>
+        <w:ind w:firstLine="0"/>
+        <w:jc w:val="center"/>
         <w:rPr>
           <w:b/>
           <w:bCs/>
         </w:rPr>
       </w:pPr>
+      <w:r>
+        <w:rPr>
+          <w:b/>
+          <w:bCs/>
+        </w:rPr>
+        <w:t>«Разработка программного обеспечения для прокладывания пеших маршрутов по заданным критериям»</w:t>
+      </w:r>
     </w:p>
     <w:p>
       <w:pPr>
         <w:ind w:firstLine="0"/>
         <w:rPr>
+          <w:bCs/>
+        </w:rPr>
+      </w:pPr>
+      <w:r>
+        <w:rPr>
+          <w:bCs/>
+        </w:rPr>
+        <w:t>Направление подготовки: 09.03.04 Программная инженерия</w:t>
+      </w:r>
+    </w:p>
+    <w:p>
+      <w:pPr>
+        <w:ind w:firstLine="0"/>
+        <w:rPr>
+          <w:bCs/>
+        </w:rPr>
+      </w:pPr>
+      <w:r>
+        <w:rPr>
+          <w:bCs/>
+        </w:rPr>
+        <w:t>Наименование ОПОП: Программная инженерия</w:t>
+      </w:r>
+    </w:p>
+    <w:p>
+      <w:pPr>
+        <w:ind w:firstLine="0"/>
+        <w:rPr>
+          <w:bCs/>
+        </w:rPr>
+      </w:pPr>
+    </w:p>
+    <w:p>
+      <w:pPr>
+        <w:ind w:firstLine="0"/>
+        <w:rPr>
+          <w:bCs/>
+        </w:rPr>
+      </w:pPr>
+    </w:p>
+    <w:p>
+      <w:pPr>
+        <w:ind w:firstLine="0"/>
+        <w:rPr>
+          <w:bCs/>
+        </w:rPr>
+      </w:pPr>
+      <w:r>
+        <w:rPr>
+          <w:bCs/>
+        </w:rPr>
+        <w:t>Руководитель</w:t>
+      </w:r>
+      <w:r>
+        <w:rPr>
+          <w:bCs/>
+        </w:rPr>
+        <w:tab/>
+      </w:r>
+      <w:r>
+        <w:rPr>
+          <w:bCs/>
+        </w:rPr>
+        <w:tab/>
+        <w:t>____________________</w:t>
+      </w:r>
+      <w:r>
+        <w:rPr>
+          <w:bCs/>
+        </w:rPr>
+        <w:tab/>
+      </w:r>
+      <w:r>
+        <w:rPr>
+          <w:bCs/>
+        </w:rPr>
+        <w:tab/>
+        <w:t xml:space="preserve"> (Пруцков А.В.)</w:t>
+      </w:r>
+    </w:p>
+    <w:p>
+      <w:pPr>
+        <w:ind w:firstLine="0"/>
+        <w:rPr>
+          <w:bCs/>
+        </w:rPr>
+      </w:pPr>
+    </w:p>
+    <w:p>
+      <w:pPr>
+        <w:ind w:firstLine="0"/>
+        <w:rPr>
+          <w:bCs/>
+        </w:rPr>
+      </w:pPr>
+      <w:r>
+        <w:rPr>
+          <w:bCs/>
+        </w:rPr>
+        <w:t>Обучающийся</w:t>
+      </w:r>
+      <w:r>
+        <w:rPr>
+          <w:bCs/>
+        </w:rPr>
+        <w:tab/>
+      </w:r>
+      <w:r>
+        <w:rPr>
+          <w:bCs/>
+        </w:rPr>
+        <w:tab/>
+        <w:t>____________________</w:t>
+      </w:r>
+      <w:r>
+        <w:rPr>
+          <w:bCs/>
+        </w:rPr>
+        <w:tab/>
+      </w:r>
+      <w:r>
+        <w:rPr>
+          <w:bCs/>
+        </w:rPr>
+        <w:tab/>
+        <w:t xml:space="preserve"> (Зайцев В.О.)</w:t>
+      </w:r>
+    </w:p>
+    <w:p>
+      <w:pPr>
+        <w:ind w:firstLine="0"/>
+        <w:rPr>
+          <w:bCs/>
+        </w:rPr>
+      </w:pPr>
+    </w:p>
+    <w:p>
+      <w:pPr>
+        <w:ind w:firstLine="0"/>
+        <w:rPr>
           <w:b/>
           <w:bCs/>
         </w:rPr>
@@ -170,119 +618,17 @@
     <w:p>
       <w:pPr>
         <w:ind w:firstLine="0"/>
-        <w:rPr>
-          <w:b/>
-          <w:bCs/>
-        </w:rPr>
-      </w:pPr>
-    </w:p>
-    <w:p>
-      <w:pPr>
-        <w:ind w:firstLine="0"/>
-        <w:rPr>
-          <w:b/>
-          <w:bCs/>
-        </w:rPr>
-      </w:pPr>
-    </w:p>
-    <w:p>
-      <w:pPr>
-        <w:ind w:firstLine="0"/>
-        <w:rPr>
-          <w:b/>
-          <w:bCs/>
-        </w:rPr>
-      </w:pPr>
-    </w:p>
-    <w:p>
-      <w:pPr>
-        <w:ind w:firstLine="0"/>
-        <w:rPr>
-          <w:b/>
-          <w:bCs/>
-        </w:rPr>
-      </w:pPr>
-    </w:p>
-    <w:p>
-      <w:pPr>
-        <w:ind w:firstLine="0"/>
-        <w:rPr>
-          <w:b/>
-          <w:bCs/>
-        </w:rPr>
-      </w:pPr>
-    </w:p>
-    <w:p>
-      <w:pPr>
-        <w:ind w:firstLine="0"/>
-        <w:rPr>
-          <w:b/>
-          <w:bCs/>
-        </w:rPr>
-      </w:pPr>
-    </w:p>
-    <w:p>
-      <w:pPr>
-        <w:ind w:firstLine="0"/>
-        <w:rPr>
-          <w:b/>
-          <w:bCs/>
-        </w:rPr>
-      </w:pPr>
-    </w:p>
-    <w:p>
-      <w:pPr>
-        <w:ind w:firstLine="0"/>
-        <w:rPr>
-          <w:b/>
-          <w:bCs/>
-        </w:rPr>
-      </w:pPr>
-    </w:p>
-    <w:p>
-      <w:pPr>
-        <w:ind w:firstLine="0"/>
-        <w:rPr>
-          <w:b/>
-          <w:bCs/>
-        </w:rPr>
-      </w:pPr>
-    </w:p>
-    <w:p>
-      <w:pPr>
-        <w:ind w:firstLine="0"/>
-        <w:rPr>
-          <w:b/>
-          <w:bCs/>
-        </w:rPr>
-      </w:pPr>
-    </w:p>
-    <w:p>
-      <w:pPr>
-        <w:ind w:firstLine="0"/>
-        <w:rPr>
-          <w:b/>
-          <w:bCs/>
-        </w:rPr>
-      </w:pPr>
-    </w:p>
-    <w:p>
-      <w:pPr>
-        <w:ind w:firstLine="0"/>
-        <w:rPr>
-          <w:b/>
-          <w:bCs/>
-        </w:rPr>
-      </w:pPr>
-    </w:p>
-    <w:p>
-      <w:pPr>
-        <w:ind w:firstLine="0"/>
-        <w:rPr>
-          <w:b/>
-          <w:bCs/>
-        </w:rPr>
-      </w:pPr>
+        <w:jc w:val="center"/>
+        <w:rPr>
+          <w:bCs/>
+        </w:rPr>
+      </w:pPr>
+      <w:r>
+        <w:rPr>
+          <w:bCs/>
+        </w:rPr>
+        <w:t>Рязань 2022</w:t>
+      </w:r>
     </w:p>
     <w:p>
       <w:pPr>
@@ -330,12 +676,7 @@
         <w:t>свою очередь, экологические проблемы мотивируют современных людей все</w:t>
       </w:r>
       <w:r>
-        <w:t xml:space="preserve"> больше </w:t>
-      </w:r>
-      <w:bookmarkStart w:id="0" w:name="_GoBack"/>
-      <w:bookmarkEnd w:id="0"/>
-      <w:r>
-        <w:t xml:space="preserve">заботиться о своем здоровье. Особенно это актуально после недавней пандемии </w:t>
+        <w:t xml:space="preserve"> больше заботиться о своем здоровье. Особенно это актуально после недавней пандемии </w:t>
       </w:r>
       <w:r>
         <w:rPr>
@@ -347,63 +688,42 @@
         <w:t xml:space="preserve">-19. </w:t>
       </w:r>
       <w:r>
-        <w:t>И если начать заниматься спортом на постоянной основе есть возможность далеко не у всех, то увеличить физическую нагрузку в своей повседневной жизни посредством уменьшения количества поездок на автомобиле в пользу пешего перемещения под силу большинству населения. Однако с</w:t>
-      </w:r>
-      <w:r>
-        <w:t xml:space="preserve">овременные города зачастую спроектированы для </w:t>
-      </w:r>
-      <w:r>
-        <w:t>прежде всего</w:t>
+        <w:t>И если начать заниматься спортом на постоянной основе есть возможность далеко не у всех, то увеличить физическую нагрузку в своей повседневной жизни посредством уменьшения количества поездок на автомобиле в пользу пешего перемещения под силу большинству населения. Однако современные города зачастую спроектированы для прежде всего</w:t>
       </w:r>
       <w:r>
         <w:t xml:space="preserve"> транспортного</w:t>
       </w:r>
       <w:r>
+        <w:t xml:space="preserve"> движения, при этом </w:t>
+      </w:r>
+      <w:r>
+        <w:t>качеству перемещения</w:t>
+      </w:r>
+      <w:r>
+        <w:t xml:space="preserve"> пешеходов уделяется намного меньше внимания. </w:t>
+      </w:r>
+      <w:r>
+        <w:t>Во-первых</w:t>
+      </w:r>
+      <w:r>
+        <w:t>, выбросы выхлопных газов автомобилей, невысокое число зеленых насаждений, обилие дорожной пыли и другие экологические проблемы негативно сказываются на здоровье людей [1].</w:t>
+      </w:r>
+      <w:r>
+        <w:t xml:space="preserve"> Нивелировать эти аспекты можно путем построения своих маршрутов так, чтобы они, по возможности, проходили через парки, скверы, вдали от крупных автомобильных дорог, однако для этого необходимо хорошо знать местность и прикладывать немало усилий для планирования своего пути.</w:t>
+      </w:r>
+      <w:r>
         <w:t xml:space="preserve"> </w:t>
       </w:r>
       <w:r>
-        <w:t xml:space="preserve">движения, при этом </w:t>
-      </w:r>
-      <w:r>
-        <w:t>качеству перемещения</w:t>
-      </w:r>
-      <w:r>
-        <w:t xml:space="preserve"> пешеходов уделяется намного меньше внимания. </w:t>
-      </w:r>
-      <w:r>
-        <w:t>Во-первых</w:t>
-      </w:r>
-      <w:r>
-        <w:t xml:space="preserve">, выбросы выхлопных газов автомобилей, </w:t>
-      </w:r>
-      <w:r>
-        <w:t>невысокое</w:t>
-      </w:r>
-      <w:r>
-        <w:t xml:space="preserve"> числ</w:t>
-      </w:r>
-      <w:r>
-        <w:t xml:space="preserve">о </w:t>
-      </w:r>
-      <w:r>
-        <w:t>зеленых насаждений, обилие дорожной пыли и другие экологические проблемы негативно сказываются на здоровье людей [1].</w:t>
-      </w:r>
-      <w:r>
-        <w:t xml:space="preserve"> Нивелировать эти аспекты можно путем построения своих маршрутов так, чтобы они, по возможности, проходили через парки, скверы, вдали от крупных автомобильных дорог, однако для этого необходимо хорошо знать местность и прикладывать немало усилий для планирования своего пути.</w:t>
+        <w:t>Во-вторых</w:t>
+      </w:r>
+      <w:r>
+        <w:t>,</w:t>
       </w:r>
       <w:r>
         <w:t xml:space="preserve"> </w:t>
       </w:r>
       <w:r>
-        <w:t>Во-вторых</w:t>
-      </w:r>
-      <w:r>
-        <w:t>,</w:t>
-      </w:r>
-      <w:r>
-        <w:t xml:space="preserve"> </w:t>
-      </w:r>
-      <w:r>
         <w:t xml:space="preserve">в большинстве городов </w:t>
       </w:r>
       <w:r>
@@ -419,29 +739,17 @@
         <w:t xml:space="preserve"> достопримечательности и значимые места [2]</w:t>
       </w:r>
       <w:r>
-        <w:t xml:space="preserve">, поэтому </w:t>
-      </w:r>
-      <w:r>
-        <w:t xml:space="preserve">большим плюсом будет </w:t>
+        <w:t xml:space="preserve">, поэтому большим плюсом будет </w:t>
       </w:r>
       <w:r>
         <w:lastRenderedPageBreak/>
-        <w:t xml:space="preserve">наличие на маршруте интересных мест, </w:t>
-      </w:r>
-      <w:r>
-        <w:t>поскольку</w:t>
-      </w:r>
-      <w:r>
-        <w:t xml:space="preserve"> это улучшит моральное состояние человека</w:t>
+        <w:t>наличие на маршруте интересных мест, поскольку это улучшит моральное состояние человека</w:t>
       </w:r>
       <w:r>
         <w:t>.</w:t>
       </w:r>
       <w:r>
-        <w:t xml:space="preserve"> </w:t>
-      </w:r>
-      <w:r>
-        <w:t>Для решения проблемы необходимо помочь пешеходам выстраивать свои маршруты с учетом вышеупомянутых аспектов.</w:t>
+        <w:t xml:space="preserve"> Для решения проблемы необходимо помочь пешеходам выстраивать свои маршруты с учетом вышеупомянутых аспектов.</w:t>
       </w:r>
     </w:p>
     <w:p>
@@ -571,26 +879,565 @@
     </w:p>
     <w:p>
       <w:pPr>
+        <w:ind w:left="1069" w:firstLine="0"/>
+      </w:pPr>
+    </w:p>
+    <w:p>
+      <w:pPr>
         <w:pStyle w:val="1"/>
       </w:pPr>
       <w:r>
+        <w:lastRenderedPageBreak/>
         <w:t>Технико-экономическое обоснование</w:t>
       </w:r>
     </w:p>
     <w:p>
       <w:pPr>
-        <w:jc w:val="both"/>
-        <w:rPr>
-          <w:b/>
-        </w:rPr>
-      </w:pPr>
-      <w:r>
-        <w:rPr>
-          <w:b/>
-        </w:rPr>
-        <w:t>Описать проблему</w:t>
-      </w:r>
-    </w:p>
+        <w:pStyle w:val="2"/>
+      </w:pPr>
+      <w:r>
+        <w:t>Анализ существующих решений</w:t>
+      </w:r>
+    </w:p>
+    <w:p>
+      <w:r>
+        <w:t>Для проведения анализа существующих разработок необходимо сформировать критерии, благодаря которым станет возможно сравнение рассматриваемых решений.</w:t>
+      </w:r>
+    </w:p>
+    <w:p>
+      <w:r>
+        <w:t>Для большинства пользователей одним из самых важных критериев является, несомненно, цена – мало кто готов оплачивать покупку программного обеспечения или подписку на какие-либо сервисы в этой сфере. Более того, как правило, у бесплатного программного обеспечения гораздо больше аудитория пользователей.</w:t>
+      </w:r>
+      <w:bookmarkStart w:id="0" w:name="_GoBack"/>
+      <w:bookmarkEnd w:id="0"/>
+    </w:p>
+    <w:p>
+      <w:pPr>
+        <w:pStyle w:val="3"/>
+      </w:pPr>
+      <w:r>
+        <w:rPr>
+          <w:lang w:val="en-US"/>
+        </w:rPr>
+        <w:t>HERE</w:t>
+      </w:r>
+      <w:r>
+        <w:t xml:space="preserve"> </w:t>
+      </w:r>
+      <w:proofErr w:type="spellStart"/>
+      <w:r>
+        <w:rPr>
+          <w:lang w:val="en-US"/>
+        </w:rPr>
+        <w:t>WeGo</w:t>
+      </w:r>
+      <w:proofErr w:type="spellEnd"/>
+    </w:p>
+    <w:p>
+      <w:r>
+        <w:t>«</w:t>
+      </w:r>
+      <w:r>
+        <w:rPr>
+          <w:lang w:val="en-US"/>
+        </w:rPr>
+        <w:t>HERE</w:t>
+      </w:r>
+      <w:r>
+        <w:t xml:space="preserve"> </w:t>
+      </w:r>
+      <w:proofErr w:type="spellStart"/>
+      <w:r>
+        <w:rPr>
+          <w:lang w:val="en-US"/>
+        </w:rPr>
+        <w:t>WeGo</w:t>
+      </w:r>
+      <w:proofErr w:type="spellEnd"/>
+      <w:r>
+        <w:t>» – эт</w:t>
+      </w:r>
+      <w:r>
+        <w:t xml:space="preserve">о веб-картографический и навигационный сервис, управляемый </w:t>
+      </w:r>
+      <w:r>
+        <w:rPr>
+          <w:lang w:val="en-US"/>
+        </w:rPr>
+        <w:t>Here</w:t>
+      </w:r>
+      <w:r>
+        <w:t xml:space="preserve"> </w:t>
+      </w:r>
+      <w:r>
+        <w:rPr>
+          <w:lang w:val="en-US"/>
+        </w:rPr>
+        <w:t>Technologies</w:t>
+      </w:r>
+      <w:r>
+        <w:t xml:space="preserve"> и первоначально разработанный </w:t>
+      </w:r>
+      <w:r>
+        <w:rPr>
+          <w:lang w:val="en-US"/>
+        </w:rPr>
+        <w:t>Nokia</w:t>
+      </w:r>
+      <w:r>
+        <w:t>. В 2013 году компанией</w:t>
+      </w:r>
+      <w:r>
+        <w:t xml:space="preserve"> </w:t>
+      </w:r>
+      <w:r>
+        <w:rPr>
+          <w:lang w:val="en-US"/>
+        </w:rPr>
+        <w:t>HERE</w:t>
+      </w:r>
+      <w:r>
+        <w:t xml:space="preserve"> </w:t>
+      </w:r>
+      <w:r>
+        <w:rPr>
+          <w:lang w:val="en-US"/>
+        </w:rPr>
+        <w:t>Technologies</w:t>
+      </w:r>
+      <w:r>
+        <w:t xml:space="preserve"> </w:t>
+      </w:r>
+      <w:r>
+        <w:t>был выпущен</w:t>
+      </w:r>
+      <w:r>
+        <w:t xml:space="preserve"> для </w:t>
+      </w:r>
+      <w:r>
+        <w:rPr>
+          <w:lang w:val="en-US"/>
+        </w:rPr>
+        <w:t>Windows</w:t>
+      </w:r>
+      <w:r>
+        <w:t xml:space="preserve"> </w:t>
+      </w:r>
+      <w:r>
+        <w:rPr>
+          <w:lang w:val="en-US"/>
+        </w:rPr>
+        <w:t>Phone</w:t>
+      </w:r>
+      <w:r>
+        <w:t xml:space="preserve"> и </w:t>
+      </w:r>
+      <w:r>
+        <w:t>сети Интернет</w:t>
+      </w:r>
+      <w:r>
+        <w:t xml:space="preserve"> в качестве обновленной версии </w:t>
+      </w:r>
+      <w:r>
+        <w:rPr>
+          <w:lang w:val="en-US"/>
+        </w:rPr>
+        <w:t>Nokia</w:t>
+      </w:r>
+      <w:r>
+        <w:t xml:space="preserve"> </w:t>
+      </w:r>
+      <w:r>
+        <w:rPr>
+          <w:lang w:val="en-US"/>
+        </w:rPr>
+        <w:t>Maps</w:t>
+      </w:r>
+      <w:r>
+        <w:t>.</w:t>
+      </w:r>
+    </w:p>
+    <w:p>
+      <w:pPr>
+        <w:pStyle w:val="3"/>
+      </w:pPr>
+      <w:r>
+        <w:rPr>
+          <w:lang w:val="en-US"/>
+        </w:rPr>
+        <w:t>Locus</w:t>
+      </w:r>
+      <w:r>
+        <w:t xml:space="preserve"> </w:t>
+      </w:r>
+      <w:r>
+        <w:rPr>
+          <w:lang w:val="en-US"/>
+        </w:rPr>
+        <w:t>Map</w:t>
+      </w:r>
+    </w:p>
+    <w:p>
+      <w:r>
+        <w:t xml:space="preserve">Это </w:t>
+      </w:r>
+      <w:r>
+        <w:t xml:space="preserve">многофункциональное навигационное приложение для </w:t>
+      </w:r>
+      <w:r>
+        <w:rPr>
+          <w:lang w:val="en-US"/>
+        </w:rPr>
+        <w:t>Android</w:t>
+      </w:r>
+      <w:r>
+        <w:t xml:space="preserve">, которое добавляет на устройства </w:t>
+      </w:r>
+      <w:r>
+        <w:rPr>
+          <w:lang w:val="en-US"/>
+        </w:rPr>
+        <w:t>Android</w:t>
+      </w:r>
+      <w:r>
+        <w:t xml:space="preserve"> расширенные возможности онлайн и офлайн </w:t>
+      </w:r>
+      <w:r>
+        <w:rPr>
+          <w:lang w:val="en-US"/>
+        </w:rPr>
+        <w:t>GPS</w:t>
+      </w:r>
+      <w:r>
+        <w:t xml:space="preserve">. В первую очередь оно предназначено и используется для активного отдыха, например, для пеших прогулок, езды на велосипеде, </w:t>
+      </w:r>
+      <w:proofErr w:type="spellStart"/>
+      <w:r>
+        <w:t>геокешинга</w:t>
+      </w:r>
+      <w:proofErr w:type="spellEnd"/>
+      <w:r>
+        <w:t>.</w:t>
+      </w:r>
+    </w:p>
+    <w:p>
+      <w:pPr>
+        <w:pStyle w:val="3"/>
+      </w:pPr>
+      <w:r>
+        <w:rPr>
+          <w:lang w:val="en-US"/>
+        </w:rPr>
+        <w:t>Maps</w:t>
+      </w:r>
+      <w:r>
+        <w:t>.</w:t>
+      </w:r>
+      <w:r>
+        <w:rPr>
+          <w:lang w:val="en-US"/>
+        </w:rPr>
+        <w:t>me</w:t>
+      </w:r>
+    </w:p>
+    <w:p>
+      <w:r>
+        <w:t xml:space="preserve">Это </w:t>
+      </w:r>
+      <w:r>
+        <w:t xml:space="preserve">бесплатное </w:t>
+      </w:r>
+      <w:r>
+        <w:t xml:space="preserve">программное обеспечение </w:t>
+      </w:r>
+      <w:r>
+        <w:t xml:space="preserve">для мобильных устройств на основе свободной географической карты </w:t>
+      </w:r>
+      <w:proofErr w:type="spellStart"/>
+      <w:r>
+        <w:rPr>
+          <w:lang w:val="en-US"/>
+        </w:rPr>
+        <w:t>OpenStreetMap</w:t>
+      </w:r>
+      <w:proofErr w:type="spellEnd"/>
+      <w:r>
+        <w:t xml:space="preserve">. С ноября 2020 года </w:t>
+      </w:r>
+      <w:r>
+        <w:rPr>
+          <w:lang w:val="en-US"/>
+        </w:rPr>
+        <w:t>Maps</w:t>
+      </w:r>
+      <w:r>
+        <w:t>.</w:t>
+      </w:r>
+      <w:r>
+        <w:rPr>
+          <w:lang w:val="en-US"/>
+        </w:rPr>
+        <w:t>me</w:t>
+      </w:r>
+      <w:r>
+        <w:t xml:space="preserve"> принадлежит </w:t>
+      </w:r>
+      <w:r>
+        <w:rPr>
+          <w:lang w:val="en-US"/>
+        </w:rPr>
+        <w:t>Daegu</w:t>
+      </w:r>
+      <w:r>
+        <w:t xml:space="preserve"> </w:t>
+      </w:r>
+      <w:r>
+        <w:rPr>
+          <w:lang w:val="en-US"/>
+        </w:rPr>
+        <w:t>Limited</w:t>
+      </w:r>
+      <w:r>
+        <w:t>.</w:t>
+      </w:r>
+    </w:p>
+    <w:p>
+      <w:pPr>
+        <w:pStyle w:val="3"/>
+        <w:rPr>
+          <w:lang w:val="en-US"/>
+        </w:rPr>
+      </w:pPr>
+      <w:r>
+        <w:rPr>
+          <w:lang w:val="en-US"/>
+        </w:rPr>
+        <w:t>Google maps</w:t>
+      </w:r>
+    </w:p>
+    <w:p>
+      <w:r>
+        <w:t xml:space="preserve">Это совокупность </w:t>
+      </w:r>
+      <w:r>
+        <w:t xml:space="preserve">приложений, </w:t>
+      </w:r>
+      <w:r>
+        <w:t>созданных</w:t>
+      </w:r>
+      <w:r>
+        <w:t xml:space="preserve"> на </w:t>
+      </w:r>
+      <w:r>
+        <w:t>базе</w:t>
+      </w:r>
+      <w:r>
+        <w:t xml:space="preserve"> бесплатного картографического сервиса и технологии, предоставляемых компанией </w:t>
+      </w:r>
+      <w:r>
+        <w:rPr>
+          <w:lang w:val="en-US"/>
+        </w:rPr>
+        <w:t>Google</w:t>
+      </w:r>
+      <w:r>
+        <w:t xml:space="preserve">. </w:t>
+      </w:r>
+      <w:r>
+        <w:lastRenderedPageBreak/>
+        <w:t>Созданы в 2005 году. Сервис представляет собой карту и спутниковые снимки планеты Земля.</w:t>
+      </w:r>
+    </w:p>
+    <w:p>
+      <w:pPr>
+        <w:pStyle w:val="3"/>
+      </w:pPr>
+      <w:proofErr w:type="spellStart"/>
+      <w:r>
+        <w:t>Яндекс.Навигатор</w:t>
+      </w:r>
+      <w:proofErr w:type="spellEnd"/>
+    </w:p>
+    <w:p>
+      <w:r>
+        <w:t>«</w:t>
+      </w:r>
+      <w:proofErr w:type="spellStart"/>
+      <w:r>
+        <w:t>Яндекс.Навигатор</w:t>
+      </w:r>
+      <w:proofErr w:type="spellEnd"/>
+      <w:r>
+        <w:t xml:space="preserve">» – </w:t>
+      </w:r>
+      <w:r>
+        <w:t xml:space="preserve">автомобильное навигационное приложение для мобильных устройств под управлением </w:t>
+      </w:r>
+      <w:proofErr w:type="spellStart"/>
+      <w:r>
+        <w:t>Android</w:t>
+      </w:r>
+      <w:proofErr w:type="spellEnd"/>
+      <w:r>
+        <w:t xml:space="preserve">, </w:t>
+      </w:r>
+      <w:proofErr w:type="spellStart"/>
+      <w:r>
+        <w:t>iOS</w:t>
+      </w:r>
+      <w:proofErr w:type="spellEnd"/>
+      <w:r>
+        <w:t xml:space="preserve"> и мобильных операционных систем семейства </w:t>
+      </w:r>
+      <w:proofErr w:type="spellStart"/>
+      <w:r>
+        <w:t>Windows</w:t>
+      </w:r>
+      <w:proofErr w:type="spellEnd"/>
+      <w:r>
+        <w:t xml:space="preserve">, разработанное российской интернет-компанией «Яндекс». </w:t>
+      </w:r>
+      <w:r>
+        <w:t xml:space="preserve">Было представлено </w:t>
+      </w:r>
+      <w:r>
+        <w:t>в марте 2012 года.</w:t>
+      </w:r>
+    </w:p>
+    <w:p>
+      <w:pPr>
+        <w:pStyle w:val="3"/>
+      </w:pPr>
+      <w:proofErr w:type="spellStart"/>
+      <w:r>
+        <w:t>MapFactor</w:t>
+      </w:r>
+      <w:proofErr w:type="spellEnd"/>
+      <w:r>
+        <w:t xml:space="preserve"> </w:t>
+      </w:r>
+      <w:proofErr w:type="spellStart"/>
+      <w:r>
+        <w:t>Navigat</w:t>
+      </w:r>
+      <w:proofErr w:type="spellEnd"/>
+      <w:r>
+        <w:rPr>
+          <w:lang w:val="en-US"/>
+        </w:rPr>
+        <w:t>or</w:t>
+      </w:r>
+    </w:p>
+    <w:p>
+      <w:r>
+        <w:t>Б</w:t>
+      </w:r>
+      <w:r>
+        <w:t xml:space="preserve">есплатное автономное </w:t>
+      </w:r>
+      <w:proofErr w:type="spellStart"/>
+      <w:r>
+        <w:t>мультиплатформенное</w:t>
+      </w:r>
+      <w:proofErr w:type="spellEnd"/>
+      <w:r>
+        <w:t xml:space="preserve"> приложение для </w:t>
+      </w:r>
+      <w:r>
+        <w:rPr>
+          <w:lang w:val="en-US"/>
+        </w:rPr>
+        <w:t>GPS</w:t>
+      </w:r>
+      <w:r>
+        <w:t xml:space="preserve">-навигации от </w:t>
+      </w:r>
+      <w:proofErr w:type="spellStart"/>
+      <w:r>
+        <w:rPr>
+          <w:lang w:val="en-US"/>
+        </w:rPr>
+        <w:t>Mapfactor</w:t>
+      </w:r>
+      <w:proofErr w:type="spellEnd"/>
+      <w:r>
+        <w:t xml:space="preserve">. Основанный на бесплатных картах из проекта </w:t>
+      </w:r>
+      <w:proofErr w:type="spellStart"/>
+      <w:r>
+        <w:rPr>
+          <w:lang w:val="en-US"/>
+        </w:rPr>
+        <w:t>OpenStreetMaps</w:t>
+      </w:r>
+      <w:proofErr w:type="spellEnd"/>
+      <w:r>
+        <w:t xml:space="preserve">, </w:t>
+      </w:r>
+      <w:r>
+        <w:rPr>
+          <w:lang w:val="en-US"/>
+        </w:rPr>
+        <w:t>Navigator</w:t>
+      </w:r>
+      <w:r>
+        <w:t xml:space="preserve"> предлагает голосовую навигацию от поворота к повороту на разных языках со множеством полезных функций, например, ограничения скорости, предупреждения с камер, избранные маршруты и места, </w:t>
+      </w:r>
+      <w:r>
+        <w:rPr>
+          <w:lang w:val="en-US"/>
+        </w:rPr>
+        <w:t>POI</w:t>
+      </w:r>
+      <w:r>
+        <w:t>, указания полосы движения, различные режимы маршрута (автомобиль, автобус, грузови</w:t>
+      </w:r>
+      <w:r>
+        <w:t>к, пешеход, велосипед, мотоцикл,</w:t>
+      </w:r>
+      <w:r>
+        <w:t xml:space="preserve"> дом на колесах / фургон / автофургон), режим 2</w:t>
+      </w:r>
+      <w:r>
+        <w:rPr>
+          <w:lang w:val="en-US"/>
+        </w:rPr>
+        <w:t>D</w:t>
+      </w:r>
+      <w:r>
+        <w:t xml:space="preserve"> / 3</w:t>
+      </w:r>
+      <w:r>
+        <w:rPr>
+          <w:lang w:val="en-US"/>
+        </w:rPr>
+        <w:t>D</w:t>
+      </w:r>
+      <w:r>
+        <w:t>, ночной / дневной режим и дополнительная функция живого трафика.</w:t>
+      </w:r>
+    </w:p>
+    <w:p>
+      <w:pPr>
+        <w:pStyle w:val="3"/>
+      </w:pPr>
+      <w:r>
+        <w:t>2ГИС</w:t>
+      </w:r>
+    </w:p>
+    <w:p>
+      <w:r>
+        <w:t xml:space="preserve">«2ГИС» – </w:t>
+      </w:r>
+      <w:r>
+        <w:t>это офлайн-карты, справочник с контактами организаций и удобный навигатор по городу.</w:t>
+      </w:r>
+      <w:r>
+        <w:t xml:space="preserve"> Впервые сервис был представлен одноименной компанией в 2006 году.</w:t>
+      </w:r>
+    </w:p>
+    <w:p/>
+    <w:p/>
     <w:sectPr>
       <w:pgSz w:w="11906" w:h="16838"/>
       <w:pgMar w:top="1134" w:right="567" w:bottom="1134" w:left="1701" w:header="709" w:footer="709" w:gutter="0"/>
@@ -1267,9 +2114,55 @@
       <w:szCs w:val="32"/>
     </w:rPr>
   </w:style>
+  <w:style w:type="paragraph" w:styleId="2">
+    <w:name w:val="heading 2"/>
+    <w:basedOn w:val="a"/>
+    <w:next w:val="a"/>
+    <w:link w:val="20"/>
+    <w:uiPriority w:val="9"/>
+    <w:unhideWhenUsed/>
+    <w:qFormat/>
+    <w:rsid w:val="00225CF8"/>
+    <w:pPr>
+      <w:keepNext/>
+      <w:keepLines/>
+      <w:spacing w:before="40" w:after="0"/>
+      <w:jc w:val="center"/>
+      <w:outlineLvl w:val="1"/>
+    </w:pPr>
+    <w:rPr>
+      <w:rFonts w:eastAsiaTheme="majorEastAsia" w:cstheme="majorBidi"/>
+      <w:b/>
+      <w:color w:val="000000" w:themeColor="text1"/>
+      <w:szCs w:val="26"/>
+    </w:rPr>
+  </w:style>
+  <w:style w:type="paragraph" w:styleId="3">
+    <w:name w:val="heading 3"/>
+    <w:basedOn w:val="a"/>
+    <w:next w:val="a"/>
+    <w:link w:val="30"/>
+    <w:uiPriority w:val="9"/>
+    <w:unhideWhenUsed/>
+    <w:qFormat/>
+    <w:rsid w:val="00225CF8"/>
+    <w:pPr>
+      <w:keepNext/>
+      <w:keepLines/>
+      <w:spacing w:before="40" w:after="0"/>
+      <w:outlineLvl w:val="2"/>
+    </w:pPr>
+    <w:rPr>
+      <w:rFonts w:eastAsiaTheme="majorEastAsia" w:cstheme="majorBidi"/>
+      <w:b/>
+      <w:color w:val="000000" w:themeColor="text1"/>
+      <w:szCs w:val="24"/>
+    </w:rPr>
+  </w:style>
   <w:style w:type="character" w:default="1" w:styleId="a0">
     <w:name w:val="Default Paragraph Font"/>
     <w:uiPriority w:val="1"/>
+    <w:semiHidden/>
     <w:unhideWhenUsed/>
   </w:style>
   <w:style w:type="table" w:default="1" w:styleId="a1">
@@ -1317,6 +2210,60 @@
       <w:ind w:left="720"/>
       <w:contextualSpacing/>
     </w:pPr>
+  </w:style>
+  <w:style w:type="character" w:customStyle="1" w:styleId="20">
+    <w:name w:val="Заголовок 2 Знак"/>
+    <w:basedOn w:val="a0"/>
+    <w:link w:val="2"/>
+    <w:uiPriority w:val="9"/>
+    <w:rsid w:val="00225CF8"/>
+    <w:rPr>
+      <w:rFonts w:ascii="Times New Roman" w:eastAsiaTheme="majorEastAsia" w:hAnsi="Times New Roman" w:cstheme="majorBidi"/>
+      <w:b/>
+      <w:color w:val="000000" w:themeColor="text1"/>
+      <w:sz w:val="28"/>
+      <w:szCs w:val="26"/>
+    </w:rPr>
+  </w:style>
+  <w:style w:type="character" w:customStyle="1" w:styleId="30">
+    <w:name w:val="Заголовок 3 Знак"/>
+    <w:basedOn w:val="a0"/>
+    <w:link w:val="3"/>
+    <w:uiPriority w:val="9"/>
+    <w:rsid w:val="00225CF8"/>
+    <w:rPr>
+      <w:rFonts w:ascii="Times New Roman" w:eastAsiaTheme="majorEastAsia" w:hAnsi="Times New Roman" w:cstheme="majorBidi"/>
+      <w:b/>
+      <w:color w:val="000000" w:themeColor="text1"/>
+      <w:sz w:val="28"/>
+      <w:szCs w:val="24"/>
+    </w:rPr>
+  </w:style>
+  <w:style w:type="table" w:styleId="a4">
+    <w:name w:val="Table Grid"/>
+    <w:basedOn w:val="a1"/>
+    <w:uiPriority w:val="39"/>
+    <w:rsid w:val="00C745FC"/>
+    <w:pPr>
+      <w:spacing w:after="0" w:line="240" w:lineRule="auto"/>
+    </w:pPr>
+    <w:tblPr>
+      <w:tblInd w:w="0" w:type="dxa"/>
+      <w:tblBorders>
+        <w:top w:val="single" w:sz="4" w:space="0" w:color="auto"/>
+        <w:left w:val="single" w:sz="4" w:space="0" w:color="auto"/>
+        <w:bottom w:val="single" w:sz="4" w:space="0" w:color="auto"/>
+        <w:right w:val="single" w:sz="4" w:space="0" w:color="auto"/>
+        <w:insideH w:val="single" w:sz="4" w:space="0" w:color="auto"/>
+        <w:insideV w:val="single" w:sz="4" w:space="0" w:color="auto"/>
+      </w:tblBorders>
+      <w:tblCellMar>
+        <w:top w:w="0" w:type="dxa"/>
+        <w:left w:w="108" w:type="dxa"/>
+        <w:bottom w:w="0" w:type="dxa"/>
+        <w:right w:w="108" w:type="dxa"/>
+      </w:tblCellMar>
+    </w:tblPr>
   </w:style>
 </w:styles>
 </file>

--- a/vkr.docx
+++ b/vkr.docx
@@ -908,536 +908,4950 @@
       <w:r>
         <w:t>Для большинства пользователей одним из самых важных критериев является, несомненно, цена – мало кто готов оплачивать покупку программного обеспечения или подписку на какие-либо сервисы в этой сфере. Более того, как правило, у бесплатного программного обеспечения гораздо больше аудитория пользователей.</w:t>
       </w:r>
+      <w:r>
+        <w:t xml:space="preserve"> </w:t>
+      </w:r>
+    </w:p>
+    <w:p>
+      <w:r>
+        <w:t>Также преимуществом является способность продукта выполнять свои функции офлайн, то есть без подключения к сети Интернет. Это особенно актуально для приложений, связанных с путешествиями, поскольку далеко не везде в наличии высокоскоростное интернет-подключение. Однако у обладающего такой особенностью программного обеспечения есть и недостатки – помимо того, что вся логика работы системы сосредоточена в клиентском приложении, необходимо также загружать</w:t>
+      </w:r>
+      <w:r>
+        <w:t xml:space="preserve"> на устройства пользователей</w:t>
+      </w:r>
+      <w:r>
+        <w:t xml:space="preserve"> необходимые для работы ресурсы (например, карты), которые занимают существенный объем постоянной памяти устройства.</w:t>
+      </w:r>
+    </w:p>
+    <w:p>
+      <w:r>
+        <w:t>Поскольку в выпускной квалификационной работе исследуются пешеходные маршруты, необходимо в критерии для сравнения включить способность программного обеспечения прокладывать именно пешие маршруты. Таким образом, возможность аналога строить пешеходные маршруты является его преимуществом при сравнении.</w:t>
+      </w:r>
+    </w:p>
+    <w:p>
+      <w:r>
+        <w:t xml:space="preserve">Положительной отличительной особенностью системы является ее способность строить пути с учетом экологической обстановки, а также с автоматическим включением в маршрут достопримечательностей, поскольку </w:t>
+      </w:r>
+      <w:r>
+        <w:lastRenderedPageBreak/>
+        <w:t>такая возможность приведет к улучшению морального и физического здоровья людей.</w:t>
+      </w:r>
+    </w:p>
+    <w:p>
+      <w:r>
+        <w:t>В современном мире несомненным плюсом для подобных систем является наличие мобильного приложения. По большому счету, такие системы и используются, в основном, с мобильного устройства.</w:t>
+      </w:r>
+    </w:p>
+    <w:p>
+      <w:r>
+        <w:t>Поскольку разрабатываемое программное обеспечение направлено, в основном, на русскоязычную аудиторию, к критериям для анализа можно также отнести поддержку русского языка.</w:t>
+      </w:r>
+    </w:p>
+    <w:p>
+      <w:r>
+        <w:t>Ввиду того, что исследование выпускной квалификационной работы направлено на перемещение людей, путешествия, в частности туризм, к преимуществам можно отнести в</w:t>
+      </w:r>
+      <w:r>
+        <w:t>озможность работы по всему миру, а не только в городах отдельно взятой страны.</w:t>
+      </w:r>
+      <w:r>
+        <w:t xml:space="preserve"> </w:t>
+      </w:r>
+    </w:p>
+    <w:p>
+      <w:pPr>
+        <w:pStyle w:val="3"/>
+      </w:pPr>
+      <w:r>
+        <w:rPr>
+          <w:lang w:val="en-US"/>
+        </w:rPr>
+        <w:t>HERE</w:t>
+      </w:r>
+      <w:r>
+        <w:t xml:space="preserve"> </w:t>
+      </w:r>
+      <w:proofErr w:type="spellStart"/>
+      <w:r>
+        <w:rPr>
+          <w:lang w:val="en-US"/>
+        </w:rPr>
+        <w:t>WeGo</w:t>
+      </w:r>
+      <w:proofErr w:type="spellEnd"/>
+    </w:p>
+    <w:p>
+      <w:r>
+        <w:t>«</w:t>
+      </w:r>
+      <w:r>
+        <w:rPr>
+          <w:lang w:val="en-US"/>
+        </w:rPr>
+        <w:t>HERE</w:t>
+      </w:r>
+      <w:r>
+        <w:t xml:space="preserve"> </w:t>
+      </w:r>
+      <w:proofErr w:type="spellStart"/>
+      <w:r>
+        <w:rPr>
+          <w:lang w:val="en-US"/>
+        </w:rPr>
+        <w:t>WeGo</w:t>
+      </w:r>
+      <w:proofErr w:type="spellEnd"/>
+      <w:r>
+        <w:t>» – эт</w:t>
+      </w:r>
+      <w:r>
+        <w:t xml:space="preserve">о веб-картографический и навигационный сервис, управляемый </w:t>
+      </w:r>
+      <w:r>
+        <w:rPr>
+          <w:lang w:val="en-US"/>
+        </w:rPr>
+        <w:t>Here</w:t>
+      </w:r>
+      <w:r>
+        <w:t xml:space="preserve"> </w:t>
+      </w:r>
+      <w:r>
+        <w:rPr>
+          <w:lang w:val="en-US"/>
+        </w:rPr>
+        <w:t>Technologies</w:t>
+      </w:r>
+      <w:r>
+        <w:t xml:space="preserve"> и первоначально разработанный </w:t>
+      </w:r>
+      <w:r>
+        <w:rPr>
+          <w:lang w:val="en-US"/>
+        </w:rPr>
+        <w:t>Nokia</w:t>
+      </w:r>
+      <w:r>
+        <w:t>. В 2013 году компанией</w:t>
+      </w:r>
+      <w:r>
+        <w:t xml:space="preserve"> </w:t>
+      </w:r>
+      <w:r>
+        <w:rPr>
+          <w:lang w:val="en-US"/>
+        </w:rPr>
+        <w:t>HERE</w:t>
+      </w:r>
+      <w:r>
+        <w:t xml:space="preserve"> </w:t>
+      </w:r>
+      <w:r>
+        <w:rPr>
+          <w:lang w:val="en-US"/>
+        </w:rPr>
+        <w:t>Technologies</w:t>
+      </w:r>
+      <w:r>
+        <w:t xml:space="preserve"> </w:t>
+      </w:r>
+      <w:r>
+        <w:t>был выпущен</w:t>
+      </w:r>
+      <w:r>
+        <w:t xml:space="preserve"> для </w:t>
+      </w:r>
+      <w:r>
+        <w:rPr>
+          <w:lang w:val="en-US"/>
+        </w:rPr>
+        <w:t>Windows</w:t>
+      </w:r>
+      <w:r>
+        <w:t xml:space="preserve"> </w:t>
+      </w:r>
+      <w:r>
+        <w:rPr>
+          <w:lang w:val="en-US"/>
+        </w:rPr>
+        <w:t>Phone</w:t>
+      </w:r>
+      <w:r>
+        <w:t xml:space="preserve"> и </w:t>
+      </w:r>
+      <w:r>
+        <w:t>сети Интернет</w:t>
+      </w:r>
+      <w:r>
+        <w:t xml:space="preserve"> в качестве обновленной версии </w:t>
+      </w:r>
+      <w:r>
+        <w:rPr>
+          <w:lang w:val="en-US"/>
+        </w:rPr>
+        <w:t>Nokia</w:t>
+      </w:r>
+      <w:r>
+        <w:t xml:space="preserve"> </w:t>
+      </w:r>
+      <w:r>
+        <w:rPr>
+          <w:lang w:val="en-US"/>
+        </w:rPr>
+        <w:t>Maps</w:t>
+      </w:r>
+      <w:r>
+        <w:t>.</w:t>
+      </w:r>
+    </w:p>
+    <w:p>
+      <w:pPr>
+        <w:pStyle w:val="3"/>
+      </w:pPr>
+      <w:r>
+        <w:rPr>
+          <w:lang w:val="en-US"/>
+        </w:rPr>
+        <w:t>Locus</w:t>
+      </w:r>
+      <w:r>
+        <w:t xml:space="preserve"> </w:t>
+      </w:r>
+      <w:r>
+        <w:rPr>
+          <w:lang w:val="en-US"/>
+        </w:rPr>
+        <w:t>Map</w:t>
+      </w:r>
+    </w:p>
+    <w:p>
+      <w:r>
+        <w:t xml:space="preserve">Это </w:t>
+      </w:r>
+      <w:r>
+        <w:t xml:space="preserve">многофункциональное навигационное приложение для </w:t>
+      </w:r>
+      <w:r>
+        <w:rPr>
+          <w:lang w:val="en-US"/>
+        </w:rPr>
+        <w:t>Android</w:t>
+      </w:r>
+      <w:r>
+        <w:t xml:space="preserve">, которое добавляет на устройства </w:t>
+      </w:r>
+      <w:r>
+        <w:rPr>
+          <w:lang w:val="en-US"/>
+        </w:rPr>
+        <w:t>Android</w:t>
+      </w:r>
+      <w:r>
+        <w:t xml:space="preserve"> расширенные возможности онлайн и офлайн </w:t>
+      </w:r>
+      <w:r>
+        <w:rPr>
+          <w:lang w:val="en-US"/>
+        </w:rPr>
+        <w:t>GPS</w:t>
+      </w:r>
+      <w:r>
+        <w:t xml:space="preserve">. В первую очередь оно предназначено и используется для активного отдыха, например, для пеших прогулок, езды на велосипеде, </w:t>
+      </w:r>
+      <w:proofErr w:type="spellStart"/>
+      <w:r>
+        <w:t>геокешинга</w:t>
+      </w:r>
+      <w:proofErr w:type="spellEnd"/>
+      <w:r>
+        <w:t>.</w:t>
+      </w:r>
+    </w:p>
+    <w:p>
+      <w:pPr>
+        <w:pStyle w:val="3"/>
+      </w:pPr>
+      <w:r>
+        <w:rPr>
+          <w:lang w:val="en-US"/>
+        </w:rPr>
+        <w:t>Maps</w:t>
+      </w:r>
+      <w:r>
+        <w:t>.</w:t>
+      </w:r>
+      <w:r>
+        <w:rPr>
+          <w:lang w:val="en-US"/>
+        </w:rPr>
+        <w:t>me</w:t>
+      </w:r>
+    </w:p>
+    <w:p>
+      <w:r>
+        <w:t xml:space="preserve">Это </w:t>
+      </w:r>
+      <w:r>
+        <w:t xml:space="preserve">бесплатное </w:t>
+      </w:r>
+      <w:r>
+        <w:t xml:space="preserve">программное обеспечение </w:t>
+      </w:r>
+      <w:r>
+        <w:t xml:space="preserve">для мобильных устройств на основе свободной географической карты </w:t>
+      </w:r>
+      <w:proofErr w:type="spellStart"/>
+      <w:r>
+        <w:rPr>
+          <w:lang w:val="en-US"/>
+        </w:rPr>
+        <w:t>OpenStreetMap</w:t>
+      </w:r>
+      <w:proofErr w:type="spellEnd"/>
+      <w:r>
+        <w:t xml:space="preserve">. С ноября 2020 года </w:t>
+      </w:r>
+      <w:r>
+        <w:rPr>
+          <w:lang w:val="en-US"/>
+        </w:rPr>
+        <w:t>Maps</w:t>
+      </w:r>
+      <w:r>
+        <w:t>.</w:t>
+      </w:r>
+      <w:r>
+        <w:rPr>
+          <w:lang w:val="en-US"/>
+        </w:rPr>
+        <w:t>me</w:t>
+      </w:r>
+      <w:r>
+        <w:t xml:space="preserve"> принадлежит </w:t>
+      </w:r>
+      <w:r>
+        <w:rPr>
+          <w:lang w:val="en-US"/>
+        </w:rPr>
+        <w:t>Daegu</w:t>
+      </w:r>
+      <w:r>
+        <w:t xml:space="preserve"> </w:t>
+      </w:r>
+      <w:r>
+        <w:rPr>
+          <w:lang w:val="en-US"/>
+        </w:rPr>
+        <w:t>Limited</w:t>
+      </w:r>
+      <w:r>
+        <w:t>.</w:t>
+      </w:r>
+    </w:p>
+    <w:p>
+      <w:pPr>
+        <w:pStyle w:val="3"/>
+      </w:pPr>
+      <w:r>
+        <w:rPr>
+          <w:lang w:val="en-US"/>
+        </w:rPr>
+        <w:lastRenderedPageBreak/>
+        <w:t>Google</w:t>
+      </w:r>
+      <w:r>
+        <w:t xml:space="preserve"> </w:t>
+      </w:r>
+      <w:r>
+        <w:rPr>
+          <w:lang w:val="en-US"/>
+        </w:rPr>
+        <w:t>maps</w:t>
+      </w:r>
+    </w:p>
+    <w:p>
+      <w:r>
+        <w:t xml:space="preserve">Это совокупность </w:t>
+      </w:r>
+      <w:r>
+        <w:t xml:space="preserve">приложений, </w:t>
+      </w:r>
+      <w:r>
+        <w:t>созданных</w:t>
+      </w:r>
+      <w:r>
+        <w:t xml:space="preserve"> на </w:t>
+      </w:r>
+      <w:r>
+        <w:t>базе</w:t>
+      </w:r>
+      <w:r>
+        <w:t xml:space="preserve"> бесплатного картографического сервиса и технологии, предоставляемых компанией </w:t>
+      </w:r>
+      <w:r>
+        <w:rPr>
+          <w:lang w:val="en-US"/>
+        </w:rPr>
+        <w:t>Google</w:t>
+      </w:r>
+      <w:r>
+        <w:t>. Созданы в 2005 году. Сервис представляет собой карту и спутниковые снимки планеты Земля.</w:t>
+      </w:r>
+    </w:p>
+    <w:p>
+      <w:pPr>
+        <w:pStyle w:val="3"/>
+      </w:pPr>
+      <w:proofErr w:type="spellStart"/>
+      <w:r>
+        <w:t>Яндекс.Навигатор</w:t>
+      </w:r>
+      <w:proofErr w:type="spellEnd"/>
+    </w:p>
+    <w:p>
+      <w:r>
+        <w:t>«</w:t>
+      </w:r>
+      <w:proofErr w:type="spellStart"/>
+      <w:r>
+        <w:t>Яндекс.Навигатор</w:t>
+      </w:r>
+      <w:proofErr w:type="spellEnd"/>
+      <w:r>
+        <w:t xml:space="preserve">» – </w:t>
+      </w:r>
+      <w:r>
+        <w:t xml:space="preserve">автомобильное навигационное приложение для мобильных устройств под управлением </w:t>
+      </w:r>
+      <w:proofErr w:type="spellStart"/>
+      <w:r>
+        <w:t>Android</w:t>
+      </w:r>
+      <w:proofErr w:type="spellEnd"/>
+      <w:r>
+        <w:t xml:space="preserve">, </w:t>
+      </w:r>
+      <w:proofErr w:type="spellStart"/>
+      <w:r>
+        <w:t>iOS</w:t>
+      </w:r>
+      <w:proofErr w:type="spellEnd"/>
+      <w:r>
+        <w:t xml:space="preserve"> и мобильных операционных систем семейства </w:t>
+      </w:r>
+      <w:proofErr w:type="spellStart"/>
+      <w:r>
+        <w:t>Windows</w:t>
+      </w:r>
+      <w:proofErr w:type="spellEnd"/>
+      <w:r>
+        <w:t xml:space="preserve">, разработанное российской интернет-компанией «Яндекс». </w:t>
+      </w:r>
+      <w:r>
+        <w:t xml:space="preserve">Было представлено </w:t>
+      </w:r>
+      <w:r>
+        <w:t>в марте 2012 года.</w:t>
+      </w:r>
+    </w:p>
+    <w:p>
+      <w:pPr>
+        <w:pStyle w:val="3"/>
+      </w:pPr>
+      <w:proofErr w:type="spellStart"/>
+      <w:r>
+        <w:t>MapFactor</w:t>
+      </w:r>
+      <w:proofErr w:type="spellEnd"/>
+      <w:r>
+        <w:t xml:space="preserve"> </w:t>
+      </w:r>
+      <w:proofErr w:type="spellStart"/>
+      <w:r>
+        <w:t>Navigat</w:t>
+      </w:r>
+      <w:proofErr w:type="spellEnd"/>
+      <w:r>
+        <w:rPr>
+          <w:lang w:val="en-US"/>
+        </w:rPr>
+        <w:t>or</w:t>
+      </w:r>
+    </w:p>
+    <w:p>
+      <w:r>
+        <w:t>Б</w:t>
+      </w:r>
+      <w:r>
+        <w:t xml:space="preserve">есплатное автономное </w:t>
+      </w:r>
+      <w:proofErr w:type="spellStart"/>
+      <w:r>
+        <w:t>мультиплатформенное</w:t>
+      </w:r>
+      <w:proofErr w:type="spellEnd"/>
+      <w:r>
+        <w:t xml:space="preserve"> приложение для </w:t>
+      </w:r>
+      <w:r>
+        <w:rPr>
+          <w:lang w:val="en-US"/>
+        </w:rPr>
+        <w:t>GPS</w:t>
+      </w:r>
+      <w:r>
+        <w:t xml:space="preserve">-навигации от </w:t>
+      </w:r>
+      <w:proofErr w:type="spellStart"/>
+      <w:r>
+        <w:rPr>
+          <w:lang w:val="en-US"/>
+        </w:rPr>
+        <w:t>Mapfactor</w:t>
+      </w:r>
+      <w:proofErr w:type="spellEnd"/>
+      <w:r>
+        <w:t xml:space="preserve">. Основанный на бесплатных картах из проекта </w:t>
+      </w:r>
+      <w:proofErr w:type="spellStart"/>
+      <w:r>
+        <w:rPr>
+          <w:lang w:val="en-US"/>
+        </w:rPr>
+        <w:t>OpenStreetMaps</w:t>
+      </w:r>
+      <w:proofErr w:type="spellEnd"/>
+      <w:r>
+        <w:t xml:space="preserve">, </w:t>
+      </w:r>
+      <w:r>
+        <w:rPr>
+          <w:lang w:val="en-US"/>
+        </w:rPr>
+        <w:t>Navigator</w:t>
+      </w:r>
+      <w:r>
+        <w:t xml:space="preserve"> предлагает голосовую навигацию от поворота к повороту на разных языках со множеством полезных функций, например, ограничения скорости, предупреждения с камер, избранные маршруты и места, </w:t>
+      </w:r>
+      <w:r>
+        <w:rPr>
+          <w:lang w:val="en-US"/>
+        </w:rPr>
+        <w:t>POI</w:t>
+      </w:r>
+      <w:r>
+        <w:t>, указания полосы движения, различные режимы маршрута (автомобиль, автобус, грузови</w:t>
+      </w:r>
+      <w:r>
+        <w:t>к, пешеход, велосипед, мотоцикл,</w:t>
+      </w:r>
+      <w:r>
+        <w:t xml:space="preserve"> дом на колесах / фургон / автофургон), режим 2</w:t>
+      </w:r>
+      <w:r>
+        <w:rPr>
+          <w:lang w:val="en-US"/>
+        </w:rPr>
+        <w:t>D</w:t>
+      </w:r>
+      <w:r>
+        <w:t xml:space="preserve"> / 3</w:t>
+      </w:r>
+      <w:r>
+        <w:rPr>
+          <w:lang w:val="en-US"/>
+        </w:rPr>
+        <w:t>D</w:t>
+      </w:r>
+      <w:r>
+        <w:t>, ночной / дневной режим и дополнительная функция живого трафика.</w:t>
+      </w:r>
+    </w:p>
+    <w:p>
+      <w:pPr>
+        <w:pStyle w:val="3"/>
+      </w:pPr>
+      <w:r>
+        <w:t>2ГИС</w:t>
+      </w:r>
+    </w:p>
+    <w:p>
+      <w:r>
+        <w:t xml:space="preserve">«2ГИС» – </w:t>
+      </w:r>
+      <w:r>
+        <w:t>это офлайн-карты, справочник с контактами организаций и удобный навигатор по городу.</w:t>
+      </w:r>
+      <w:r>
+        <w:t xml:space="preserve"> Впервые сервис был представлен одноименной компанией в 2006 году.</w:t>
+      </w:r>
+    </w:p>
+    <w:p>
+      <w:pPr>
+        <w:pStyle w:val="3"/>
+      </w:pPr>
+      <w:proofErr w:type="spellStart"/>
+      <w:r>
+        <w:rPr>
+          <w:lang w:val="en-US"/>
+        </w:rPr>
+        <w:t>ViewRanger</w:t>
+      </w:r>
+      <w:proofErr w:type="spellEnd"/>
+    </w:p>
+    <w:p>
+      <w:r>
+        <w:t xml:space="preserve">Это </w:t>
+      </w:r>
+      <w:r>
+        <w:t>полноценная автономная служба навигации и построения маршрутов для любителей активного отдыха. Приложение и бесплатные веб-инструменты позволя</w:t>
+      </w:r>
+      <w:r>
+        <w:t>ют</w:t>
+      </w:r>
+      <w:r>
+        <w:t xml:space="preserve"> легко планировать поездки, придерживаться маршрута и делиться своим опытом.</w:t>
+      </w:r>
+    </w:p>
+    <w:p>
+      <w:pPr>
+        <w:pStyle w:val="3"/>
+      </w:pPr>
+      <w:proofErr w:type="spellStart"/>
+      <w:r>
+        <w:rPr>
+          <w:lang w:val="en-US"/>
+        </w:rPr>
+        <w:lastRenderedPageBreak/>
+        <w:t>Waze</w:t>
+      </w:r>
+      <w:proofErr w:type="spellEnd"/>
+    </w:p>
+    <w:p>
+      <w:r>
+        <w:t>«</w:t>
+      </w:r>
+      <w:proofErr w:type="spellStart"/>
+      <w:r>
+        <w:rPr>
+          <w:lang w:val="en-US"/>
+        </w:rPr>
+        <w:t>Waze</w:t>
+      </w:r>
+      <w:proofErr w:type="spellEnd"/>
+      <w:r>
+        <w:t xml:space="preserve">» – </w:t>
+      </w:r>
+      <w:r>
+        <w:t xml:space="preserve">бесплатное социальное навигационное приложение для мобильных устройств, позволяющее отслеживать ситуацию на дорогах в режиме реального времени, прокладывать оптимальные маршруты, узнавать о расположении радаров скорости, получать информацию и предупреждать других пользователей об изменении дорожных условий, препятствиях, полиции, общаться с другими пользователями на карте. Карты в </w:t>
+      </w:r>
+      <w:proofErr w:type="spellStart"/>
+      <w:r>
+        <w:rPr>
+          <w:lang w:val="en-US"/>
+        </w:rPr>
+        <w:t>Waze</w:t>
+      </w:r>
+      <w:proofErr w:type="spellEnd"/>
+      <w:r>
+        <w:t xml:space="preserve"> с</w:t>
+      </w:r>
+      <w:r>
+        <w:t xml:space="preserve">оздаются самими пользователями. </w:t>
+      </w:r>
+      <w:proofErr w:type="spellStart"/>
+      <w:r>
+        <w:rPr>
+          <w:lang w:val="en-US"/>
+        </w:rPr>
+        <w:t>Waze</w:t>
+      </w:r>
+      <w:proofErr w:type="spellEnd"/>
+      <w:r>
+        <w:t xml:space="preserve"> был создан в Израиле. В июне 2013 </w:t>
+      </w:r>
+      <w:r>
+        <w:rPr>
+          <w:lang w:val="en-US"/>
+        </w:rPr>
+        <w:t>Google</w:t>
+      </w:r>
+      <w:r>
+        <w:t xml:space="preserve"> купила </w:t>
+      </w:r>
+      <w:proofErr w:type="spellStart"/>
+      <w:r>
+        <w:rPr>
+          <w:lang w:val="en-US"/>
+        </w:rPr>
+        <w:t>Waze</w:t>
+      </w:r>
+      <w:proofErr w:type="spellEnd"/>
+      <w:r>
+        <w:t xml:space="preserve">. </w:t>
+      </w:r>
+      <w:r>
+        <w:t xml:space="preserve">Программа доступна </w:t>
+      </w:r>
+      <w:r>
+        <w:t xml:space="preserve">на следующих платформах: </w:t>
+      </w:r>
+      <w:r>
+        <w:rPr>
+          <w:lang w:val="en-US"/>
+        </w:rPr>
+        <w:t>Windows</w:t>
+      </w:r>
+      <w:r>
+        <w:t xml:space="preserve"> </w:t>
+      </w:r>
+      <w:r>
+        <w:rPr>
+          <w:lang w:val="en-US"/>
+        </w:rPr>
+        <w:t>Phone</w:t>
+      </w:r>
+      <w:r>
+        <w:t xml:space="preserve">, </w:t>
+      </w:r>
+      <w:proofErr w:type="spellStart"/>
+      <w:r>
+        <w:rPr>
+          <w:lang w:val="en-US"/>
+        </w:rPr>
+        <w:t>iOS</w:t>
+      </w:r>
+      <w:proofErr w:type="spellEnd"/>
+      <w:r>
+        <w:t xml:space="preserve">, </w:t>
+      </w:r>
+      <w:r>
+        <w:rPr>
+          <w:lang w:val="en-US"/>
+        </w:rPr>
+        <w:t>Android</w:t>
+      </w:r>
+      <w:r>
+        <w:t xml:space="preserve">, </w:t>
+      </w:r>
+      <w:r>
+        <w:rPr>
+          <w:lang w:val="en-US"/>
+        </w:rPr>
+        <w:t>Windows</w:t>
+      </w:r>
+      <w:r>
+        <w:t xml:space="preserve"> </w:t>
+      </w:r>
+      <w:r>
+        <w:rPr>
+          <w:lang w:val="en-US"/>
+        </w:rPr>
+        <w:t>Mobile</w:t>
+      </w:r>
+      <w:r>
+        <w:t xml:space="preserve">, </w:t>
+      </w:r>
+      <w:r>
+        <w:rPr>
+          <w:lang w:val="en-US"/>
+        </w:rPr>
+        <w:t>Symbian</w:t>
+      </w:r>
+      <w:r>
+        <w:t xml:space="preserve"> и </w:t>
+      </w:r>
+      <w:r>
+        <w:rPr>
+          <w:lang w:val="en-US"/>
+        </w:rPr>
+        <w:t>BlackBerry</w:t>
+      </w:r>
+      <w:r>
+        <w:t>.</w:t>
+      </w:r>
+    </w:p>
+    <w:p>
+      <w:pPr>
+        <w:pStyle w:val="3"/>
+      </w:pPr>
+      <w:r>
+        <w:t>Семь дорог</w:t>
+      </w:r>
+    </w:p>
+    <w:p>
+      <w:r>
+        <w:t xml:space="preserve">«Семь дорог» – </w:t>
+      </w:r>
+      <w:r>
+        <w:t xml:space="preserve">бесплатная мульти-платформенная программа навигации, разработанная командой </w:t>
+      </w:r>
+      <w:proofErr w:type="spellStart"/>
+      <w:r>
+        <w:t>Navikey</w:t>
+      </w:r>
+      <w:proofErr w:type="spellEnd"/>
+      <w:r>
+        <w:t xml:space="preserve">, работающая на таких системах как </w:t>
+      </w:r>
+      <w:proofErr w:type="spellStart"/>
+      <w:r>
+        <w:t>WinCE</w:t>
+      </w:r>
+      <w:proofErr w:type="spellEnd"/>
+      <w:r>
+        <w:t xml:space="preserve">/MIPS, </w:t>
+      </w:r>
+      <w:proofErr w:type="spellStart"/>
+      <w:r>
+        <w:t>Windows</w:t>
+      </w:r>
+      <w:proofErr w:type="spellEnd"/>
+      <w:r>
+        <w:t xml:space="preserve"> XP/</w:t>
+      </w:r>
+      <w:proofErr w:type="spellStart"/>
+      <w:r>
+        <w:t>Vista</w:t>
+      </w:r>
+      <w:proofErr w:type="spellEnd"/>
+      <w:r>
+        <w:t xml:space="preserve">/7, </w:t>
+      </w:r>
+      <w:proofErr w:type="spellStart"/>
+      <w:r>
+        <w:t>Android</w:t>
+      </w:r>
+      <w:proofErr w:type="spellEnd"/>
+      <w:r>
+        <w:t xml:space="preserve"> OS, </w:t>
+      </w:r>
+      <w:proofErr w:type="spellStart"/>
+      <w:r>
+        <w:t>iOS</w:t>
+      </w:r>
+      <w:proofErr w:type="spellEnd"/>
+      <w:r>
+        <w:t>.</w:t>
+      </w:r>
+    </w:p>
+    <w:p>
+      <w:pPr>
+        <w:pStyle w:val="3"/>
+      </w:pPr>
+      <w:proofErr w:type="spellStart"/>
+      <w:r>
+        <w:rPr>
+          <w:lang w:val="en-US"/>
+        </w:rPr>
+        <w:t>OsmAnd</w:t>
+      </w:r>
+      <w:proofErr w:type="spellEnd"/>
+    </w:p>
+    <w:p>
+      <w:r>
+        <w:t>«</w:t>
+      </w:r>
+      <w:proofErr w:type="spellStart"/>
+      <w:r>
+        <w:rPr>
+          <w:lang w:val="en-US"/>
+        </w:rPr>
+        <w:t>OsmAnd</w:t>
+      </w:r>
+      <w:proofErr w:type="spellEnd"/>
+      <w:r>
+        <w:t>» –</w:t>
+      </w:r>
+      <w:r>
+        <w:t xml:space="preserve"> программное обеспечение с открытым исходным кодом, для офлайн-навигации. Основным источником картографических данных являются векторные карты </w:t>
+      </w:r>
+      <w:proofErr w:type="spellStart"/>
+      <w:r>
+        <w:rPr>
+          <w:lang w:val="en-US"/>
+        </w:rPr>
+        <w:t>OpenStreetMap</w:t>
+      </w:r>
+      <w:proofErr w:type="spellEnd"/>
+      <w:r>
+        <w:t>, а также многие растровые карты</w:t>
+      </w:r>
+      <w:r>
+        <w:t>,</w:t>
+      </w:r>
+      <w:r>
+        <w:t xml:space="preserve"> включая сервис </w:t>
+      </w:r>
+      <w:r>
+        <w:t>«</w:t>
+      </w:r>
+      <w:proofErr w:type="spellStart"/>
+      <w:r>
+        <w:t>Яндекс.Пробки</w:t>
+      </w:r>
+      <w:proofErr w:type="spellEnd"/>
+      <w:r>
+        <w:t>».</w:t>
+      </w:r>
+    </w:p>
+    <w:p>
+      <w:pPr>
+        <w:pStyle w:val="3"/>
+      </w:pPr>
+      <w:proofErr w:type="spellStart"/>
+      <w:r>
+        <w:t>Навител</w:t>
+      </w:r>
+      <w:proofErr w:type="spellEnd"/>
+      <w:r>
+        <w:t xml:space="preserve"> Навигатор</w:t>
+      </w:r>
+    </w:p>
+    <w:p>
+      <w:r>
+        <w:t>Это программное обеспечение</w:t>
+      </w:r>
+      <w:r>
+        <w:t xml:space="preserve"> для спутниковой навигации, выпускаемая российской компанией АО «Центр навигационных технологий». По итогам 2012 года доля NAVITEL на рынке навигационных систем СНГ составляло не менее 84 % (по данным </w:t>
+      </w:r>
+      <w:proofErr w:type="gramStart"/>
+      <w:r>
+        <w:t>GFK)[</w:t>
+      </w:r>
+      <w:proofErr w:type="gramEnd"/>
+      <w:r>
+        <w:t xml:space="preserve">1] </w:t>
+      </w:r>
+      <w:proofErr w:type="spellStart"/>
+      <w:r>
+        <w:t>Ходаковский</w:t>
+      </w:r>
+      <w:proofErr w:type="spellEnd"/>
+      <w:r>
+        <w:t xml:space="preserve">, Константин. Итоги 7-летней деятельности NAVITEL на рынке автомобильной навигации, 3D </w:t>
+      </w:r>
+      <w:proofErr w:type="spellStart"/>
+      <w:r>
+        <w:t>News</w:t>
+      </w:r>
+      <w:proofErr w:type="spellEnd"/>
+      <w:r>
+        <w:t xml:space="preserve"> (29 апреля 2013).</w:t>
+      </w:r>
+      <w:r>
+        <w:t xml:space="preserve"> Дата обращения 24 октября </w:t>
+      </w:r>
+      <w:proofErr w:type="gramStart"/>
+      <w:r>
+        <w:t xml:space="preserve">2016 </w:t>
+      </w:r>
+      <w:r>
+        <w:t>.</w:t>
+      </w:r>
+      <w:proofErr w:type="gramEnd"/>
+    </w:p>
+    <w:p>
+      <w:pPr>
+        <w:pStyle w:val="3"/>
+      </w:pPr>
+      <w:proofErr w:type="spellStart"/>
+      <w:r>
+        <w:t>СитиГИД</w:t>
+      </w:r>
+      <w:proofErr w:type="spellEnd"/>
+    </w:p>
+    <w:p>
+      <w:r>
+        <w:t>«</w:t>
+      </w:r>
+      <w:proofErr w:type="spellStart"/>
+      <w:r>
+        <w:t>СитиГИД</w:t>
+      </w:r>
+      <w:proofErr w:type="spellEnd"/>
+      <w:r>
+        <w:t xml:space="preserve">» – </w:t>
+      </w:r>
+      <w:r>
+        <w:t>автомобильная система GPS/ГЛОНАСС-навигации, выпускаемая российской компанией ООО «МИТ». Версии</w:t>
+      </w:r>
+      <w:r>
+        <w:rPr>
+          <w:lang w:val="en-US"/>
+        </w:rPr>
+        <w:t xml:space="preserve"> </w:t>
+      </w:r>
+      <w:r>
+        <w:t>доступны</w:t>
+      </w:r>
+      <w:r>
+        <w:rPr>
+          <w:lang w:val="en-US"/>
+        </w:rPr>
+        <w:t xml:space="preserve"> </w:t>
+      </w:r>
+      <w:r>
+        <w:t>для</w:t>
+      </w:r>
+      <w:r>
+        <w:rPr>
+          <w:lang w:val="en-US"/>
+        </w:rPr>
+        <w:t xml:space="preserve">: </w:t>
+      </w:r>
+      <w:r>
+        <w:rPr>
+          <w:lang w:val="en-US"/>
+        </w:rPr>
+        <w:lastRenderedPageBreak/>
+        <w:t xml:space="preserve">Android, </w:t>
+      </w:r>
+      <w:proofErr w:type="spellStart"/>
+      <w:r>
+        <w:rPr>
+          <w:lang w:val="en-US"/>
+        </w:rPr>
+        <w:t>iOS</w:t>
+      </w:r>
+      <w:proofErr w:type="spellEnd"/>
+      <w:r>
+        <w:rPr>
+          <w:lang w:val="en-US"/>
+        </w:rPr>
+        <w:t xml:space="preserve">, Windows XP/Vista, Windows Mobile, Windows CE, Windows Phone, Java, Brew, Symbian S60 ed.3 </w:t>
+      </w:r>
+      <w:r>
+        <w:t>и</w:t>
+      </w:r>
+      <w:r>
+        <w:rPr>
+          <w:lang w:val="en-US"/>
+        </w:rPr>
+        <w:t xml:space="preserve"> S60 ed.5</w:t>
+      </w:r>
+      <w:r>
+        <w:rPr>
+          <w:lang w:val="en-US"/>
+        </w:rPr>
+        <w:t xml:space="preserve">. </w:t>
+      </w:r>
+      <w:r>
+        <w:t xml:space="preserve">Кроме того, существует версия для встроенных навигаторов автомобилей АвтоВАЗ </w:t>
+      </w:r>
+      <w:proofErr w:type="spellStart"/>
+      <w:r>
+        <w:t>Lada</w:t>
+      </w:r>
+      <w:proofErr w:type="spellEnd"/>
+      <w:r>
+        <w:t xml:space="preserve"> </w:t>
+      </w:r>
+      <w:proofErr w:type="spellStart"/>
+      <w:r>
+        <w:t>Kalina</w:t>
+      </w:r>
+      <w:proofErr w:type="spellEnd"/>
+      <w:r>
+        <w:t xml:space="preserve">, </w:t>
+      </w:r>
+      <w:proofErr w:type="spellStart"/>
+      <w:r>
+        <w:t>Priora</w:t>
+      </w:r>
+      <w:proofErr w:type="spellEnd"/>
+      <w:r>
+        <w:t xml:space="preserve">, </w:t>
+      </w:r>
+      <w:proofErr w:type="spellStart"/>
+      <w:r>
+        <w:t>Ellada</w:t>
+      </w:r>
+      <w:proofErr w:type="spellEnd"/>
+      <w:r>
+        <w:t xml:space="preserve">. Программа распространяется как на платной основе, так и существуют бесплатные варианты с </w:t>
+      </w:r>
+      <w:r>
+        <w:t>неполной</w:t>
+      </w:r>
+      <w:r>
+        <w:t xml:space="preserve"> функциональностью.</w:t>
+      </w:r>
+    </w:p>
+    <w:p>
+      <w:pPr>
+        <w:pStyle w:val="3"/>
+      </w:pPr>
+      <w:proofErr w:type="spellStart"/>
+      <w:proofErr w:type="gramStart"/>
+      <w:r>
+        <w:rPr>
+          <w:lang w:val="en-US"/>
+        </w:rPr>
+        <w:t>iGO</w:t>
+      </w:r>
+      <w:proofErr w:type="spellEnd"/>
+      <w:proofErr w:type="gramEnd"/>
+    </w:p>
+    <w:p>
+      <w:r>
+        <w:t>«</w:t>
+      </w:r>
+      <w:proofErr w:type="spellStart"/>
+      <w:r>
+        <w:rPr>
+          <w:lang w:val="en-US"/>
+        </w:rPr>
+        <w:t>iG</w:t>
+      </w:r>
+      <w:proofErr w:type="spellEnd"/>
+      <w:r>
+        <w:t xml:space="preserve">О» – </w:t>
+      </w:r>
+      <w:r>
+        <w:t xml:space="preserve">программа спутниковой GPS-навигации, которая создаётся компанией NNG (ранее — </w:t>
+      </w:r>
+      <w:proofErr w:type="spellStart"/>
+      <w:r>
+        <w:t>Nav’N'Go</w:t>
+      </w:r>
+      <w:proofErr w:type="spellEnd"/>
+      <w:r>
+        <w:t xml:space="preserve">) из Венгрии. На рынке доступны версии под </w:t>
+      </w:r>
+      <w:proofErr w:type="spellStart"/>
+      <w:r>
+        <w:t>Windows</w:t>
+      </w:r>
+      <w:proofErr w:type="spellEnd"/>
+      <w:r>
+        <w:t xml:space="preserve"> CE, </w:t>
+      </w:r>
+      <w:proofErr w:type="spellStart"/>
+      <w:r>
+        <w:t>Windows</w:t>
+      </w:r>
+      <w:proofErr w:type="spellEnd"/>
+      <w:r>
+        <w:t xml:space="preserve"> </w:t>
+      </w:r>
+      <w:proofErr w:type="spellStart"/>
+      <w:r>
+        <w:t>Mobile</w:t>
+      </w:r>
+      <w:proofErr w:type="spellEnd"/>
+      <w:r>
+        <w:t xml:space="preserve">, </w:t>
+      </w:r>
+      <w:proofErr w:type="spellStart"/>
+      <w:r>
+        <w:t>Apple</w:t>
+      </w:r>
+      <w:proofErr w:type="spellEnd"/>
+      <w:r>
+        <w:t xml:space="preserve"> </w:t>
+      </w:r>
+      <w:proofErr w:type="spellStart"/>
+      <w:r>
+        <w:t>iOS</w:t>
+      </w:r>
+      <w:proofErr w:type="spellEnd"/>
+      <w:r>
+        <w:t xml:space="preserve"> и, с недавнего времени, под </w:t>
+      </w:r>
+      <w:proofErr w:type="spellStart"/>
+      <w:r>
+        <w:t>Android</w:t>
+      </w:r>
+      <w:proofErr w:type="spellEnd"/>
+      <w:r>
+        <w:t xml:space="preserve">. В программе используется картография </w:t>
+      </w:r>
+      <w:proofErr w:type="spellStart"/>
+      <w:r>
+        <w:t>Tele</w:t>
+      </w:r>
+      <w:proofErr w:type="spellEnd"/>
+      <w:r>
+        <w:t xml:space="preserve"> </w:t>
+      </w:r>
+      <w:proofErr w:type="spellStart"/>
+      <w:r>
+        <w:t>Atlas</w:t>
+      </w:r>
+      <w:proofErr w:type="spellEnd"/>
+      <w:r>
+        <w:t xml:space="preserve">, </w:t>
+      </w:r>
+      <w:proofErr w:type="spellStart"/>
+      <w:r>
+        <w:t>Navteq</w:t>
+      </w:r>
+      <w:proofErr w:type="spellEnd"/>
+      <w:r>
+        <w:t>, а также локальных разработчиков</w:t>
+      </w:r>
+      <w:r>
+        <w:t>.</w:t>
+      </w:r>
+    </w:p>
+    <w:p>
+      <w:pPr>
+        <w:pStyle w:val="3"/>
+      </w:pPr>
+      <w:r>
+        <w:t>Сравнение существующих решений</w:t>
+      </w:r>
+    </w:p>
+    <w:p>
+      <w:r>
+        <w:t>Результат сравнения приведенных выше решений по описанным ранее критериям приведен в таблице ниже.</w:t>
+      </w:r>
+    </w:p>
+    <w:p>
+      <w:r>
+        <w:t>Для удобства представления критериев в табличном виде обозначим каждый из них следующим образом:</w:t>
+      </w:r>
+    </w:p>
+    <w:p>
+      <w:pPr>
+        <w:pStyle w:val="a3"/>
+        <w:numPr>
+          <w:ilvl w:val="0"/>
+          <w:numId w:val="4"/>
+        </w:numPr>
+      </w:pPr>
+      <w:r>
+        <w:t>К1 – цена</w:t>
+      </w:r>
+      <w:r>
+        <w:t xml:space="preserve"> («+» - бесплатно, «-» - платно)</w:t>
+      </w:r>
+      <w:r>
+        <w:t>;</w:t>
+      </w:r>
+    </w:p>
+    <w:p>
+      <w:pPr>
+        <w:pStyle w:val="a3"/>
+        <w:numPr>
+          <w:ilvl w:val="0"/>
+          <w:numId w:val="4"/>
+        </w:numPr>
+      </w:pPr>
+      <w:r>
+        <w:t>К2 – работа офлайн;</w:t>
+      </w:r>
+    </w:p>
+    <w:p>
+      <w:pPr>
+        <w:pStyle w:val="a3"/>
+        <w:numPr>
+          <w:ilvl w:val="0"/>
+          <w:numId w:val="4"/>
+        </w:numPr>
+      </w:pPr>
+      <w:r>
+        <w:t>К3 – возможность построения пеших маршрутов;</w:t>
+      </w:r>
+    </w:p>
+    <w:p>
+      <w:pPr>
+        <w:pStyle w:val="a3"/>
+        <w:numPr>
+          <w:ilvl w:val="0"/>
+          <w:numId w:val="4"/>
+        </w:numPr>
+      </w:pPr>
+      <w:r>
+        <w:t>К4</w:t>
+      </w:r>
+      <w:r>
+        <w:t xml:space="preserve"> – учет экологической обстановки про построении маршрута;</w:t>
+      </w:r>
+    </w:p>
+    <w:p>
+      <w:pPr>
+        <w:pStyle w:val="a3"/>
+        <w:numPr>
+          <w:ilvl w:val="0"/>
+          <w:numId w:val="4"/>
+        </w:numPr>
+      </w:pPr>
+      <w:r>
+        <w:t>К5 – автоматическое включение в маршрут достопримечательностей;</w:t>
+      </w:r>
+    </w:p>
+    <w:p>
+      <w:pPr>
+        <w:pStyle w:val="a3"/>
+        <w:numPr>
+          <w:ilvl w:val="0"/>
+          <w:numId w:val="4"/>
+        </w:numPr>
+      </w:pPr>
+      <w:r>
+        <w:t>К6 – поддержка мобильных устройств;</w:t>
+      </w:r>
+    </w:p>
+    <w:p>
+      <w:pPr>
+        <w:pStyle w:val="a3"/>
+        <w:numPr>
+          <w:ilvl w:val="0"/>
+          <w:numId w:val="4"/>
+        </w:numPr>
+      </w:pPr>
+      <w:r>
+        <w:t>К7 – поддержка русского языка;</w:t>
+      </w:r>
+    </w:p>
+    <w:p>
+      <w:pPr>
+        <w:pStyle w:val="a3"/>
+        <w:numPr>
+          <w:ilvl w:val="0"/>
+          <w:numId w:val="4"/>
+        </w:numPr>
+      </w:pPr>
+      <w:r>
+        <w:t>К8 – работа по всему миру.</w:t>
+      </w:r>
+    </w:p>
+    <w:p>
+      <w:pPr>
+        <w:ind w:left="709" w:firstLine="0"/>
+      </w:pPr>
+      <w:r>
+        <w:t>Таблица 1 – сравнение аналогов.</w:t>
+      </w:r>
+    </w:p>
+    <w:p>
+      <w:pPr>
+        <w:ind w:left="709" w:firstLine="0"/>
+      </w:pPr>
+    </w:p>
+    <w:tbl>
+      <w:tblPr>
+        <w:tblStyle w:val="a4"/>
+        <w:tblW w:w="0" w:type="auto"/>
+        <w:tblInd w:w="709" w:type="dxa"/>
+        <w:tblLayout w:type="fixed"/>
+        <w:tblLook w:val="04A0" w:firstRow="1" w:lastRow="0" w:firstColumn="1" w:lastColumn="0" w:noHBand="0" w:noVBand="1"/>
+      </w:tblPr>
+      <w:tblGrid>
+        <w:gridCol w:w="2400"/>
+        <w:gridCol w:w="822"/>
+        <w:gridCol w:w="822"/>
+        <w:gridCol w:w="822"/>
+        <w:gridCol w:w="822"/>
+        <w:gridCol w:w="822"/>
+        <w:gridCol w:w="822"/>
+        <w:gridCol w:w="822"/>
+        <w:gridCol w:w="822"/>
+      </w:tblGrid>
+      <w:tr>
+        <w:trPr>
+          <w:trHeight w:val="983"/>
+        </w:trPr>
+        <w:tc>
+          <w:tcPr>
+            <w:tcW w:w="2400" w:type="dxa"/>
+            <w:tcBorders>
+              <w:tl2br w:val="single" w:sz="4" w:space="0" w:color="auto"/>
+            </w:tcBorders>
+          </w:tcPr>
+          <w:p>
+            <w:pPr>
+              <w:ind w:firstLine="0"/>
+            </w:pPr>
+            <w:r>
+              <w:lastRenderedPageBreak/>
+              <w:t xml:space="preserve">        Критерий</w:t>
+            </w:r>
+          </w:p>
+          <w:p>
+            <w:pPr>
+              <w:ind w:firstLine="0"/>
+            </w:pPr>
+            <w:r>
+              <w:t>Аналог</w:t>
+            </w:r>
+          </w:p>
+        </w:tc>
+        <w:tc>
+          <w:tcPr>
+            <w:tcW w:w="822" w:type="dxa"/>
+          </w:tcPr>
+          <w:p>
+            <w:pPr>
+              <w:ind w:firstLine="0"/>
+              <w:jc w:val="center"/>
+            </w:pPr>
+            <w:r>
+              <w:t>К1</w:t>
+            </w:r>
+          </w:p>
+        </w:tc>
+        <w:tc>
+          <w:tcPr>
+            <w:tcW w:w="822" w:type="dxa"/>
+            <w:tcBorders>
+              <w:bottom w:val="single" w:sz="4" w:space="0" w:color="auto"/>
+            </w:tcBorders>
+          </w:tcPr>
+          <w:p>
+            <w:pPr>
+              <w:ind w:firstLine="0"/>
+              <w:jc w:val="center"/>
+            </w:pPr>
+            <w:r>
+              <w:t>К2</w:t>
+            </w:r>
+          </w:p>
+        </w:tc>
+        <w:tc>
+          <w:tcPr>
+            <w:tcW w:w="822" w:type="dxa"/>
+            <w:tcBorders>
+              <w:bottom w:val="single" w:sz="4" w:space="0" w:color="auto"/>
+            </w:tcBorders>
+          </w:tcPr>
+          <w:p>
+            <w:pPr>
+              <w:ind w:firstLine="0"/>
+              <w:jc w:val="center"/>
+            </w:pPr>
+            <w:r>
+              <w:t>К3</w:t>
+            </w:r>
+          </w:p>
+        </w:tc>
+        <w:tc>
+          <w:tcPr>
+            <w:tcW w:w="822" w:type="dxa"/>
+            <w:tcBorders>
+              <w:bottom w:val="single" w:sz="4" w:space="0" w:color="auto"/>
+            </w:tcBorders>
+          </w:tcPr>
+          <w:p>
+            <w:pPr>
+              <w:ind w:firstLine="0"/>
+              <w:jc w:val="center"/>
+            </w:pPr>
+            <w:r>
+              <w:t>К4</w:t>
+            </w:r>
+          </w:p>
+        </w:tc>
+        <w:tc>
+          <w:tcPr>
+            <w:tcW w:w="822" w:type="dxa"/>
+            <w:tcBorders>
+              <w:bottom w:val="single" w:sz="4" w:space="0" w:color="auto"/>
+            </w:tcBorders>
+          </w:tcPr>
+          <w:p>
+            <w:pPr>
+              <w:ind w:firstLine="0"/>
+              <w:jc w:val="center"/>
+            </w:pPr>
+            <w:r>
+              <w:t>К5</w:t>
+            </w:r>
+          </w:p>
+        </w:tc>
+        <w:tc>
+          <w:tcPr>
+            <w:tcW w:w="822" w:type="dxa"/>
+            <w:tcBorders>
+              <w:bottom w:val="single" w:sz="4" w:space="0" w:color="auto"/>
+            </w:tcBorders>
+          </w:tcPr>
+          <w:p>
+            <w:pPr>
+              <w:ind w:firstLine="0"/>
+              <w:jc w:val="center"/>
+            </w:pPr>
+            <w:r>
+              <w:t>К6</w:t>
+            </w:r>
+          </w:p>
+        </w:tc>
+        <w:tc>
+          <w:tcPr>
+            <w:tcW w:w="822" w:type="dxa"/>
+            <w:tcBorders>
+              <w:bottom w:val="single" w:sz="4" w:space="0" w:color="auto"/>
+            </w:tcBorders>
+          </w:tcPr>
+          <w:p>
+            <w:pPr>
+              <w:ind w:firstLine="0"/>
+              <w:jc w:val="center"/>
+            </w:pPr>
+            <w:r>
+              <w:t>К7</w:t>
+            </w:r>
+          </w:p>
+        </w:tc>
+        <w:tc>
+          <w:tcPr>
+            <w:tcW w:w="822" w:type="dxa"/>
+            <w:tcBorders>
+              <w:bottom w:val="single" w:sz="4" w:space="0" w:color="auto"/>
+            </w:tcBorders>
+          </w:tcPr>
+          <w:p>
+            <w:pPr>
+              <w:ind w:firstLine="0"/>
+              <w:jc w:val="center"/>
+            </w:pPr>
+            <w:r>
+              <w:t>К8</w:t>
+            </w:r>
+          </w:p>
+        </w:tc>
+      </w:tr>
+      <w:tr>
+        <w:tc>
+          <w:tcPr>
+            <w:tcW w:w="2400" w:type="dxa"/>
+          </w:tcPr>
+          <w:p>
+            <w:pPr>
+              <w:ind w:firstLine="0"/>
+            </w:pPr>
+            <w:r>
+              <w:t xml:space="preserve">HERE </w:t>
+            </w:r>
+            <w:proofErr w:type="spellStart"/>
+            <w:r>
+              <w:t>WeGo</w:t>
+            </w:r>
+            <w:proofErr w:type="spellEnd"/>
+          </w:p>
+        </w:tc>
+        <w:tc>
+          <w:tcPr>
+            <w:tcW w:w="822" w:type="dxa"/>
+            <w:tcBorders>
+              <w:right w:val="single" w:sz="4" w:space="0" w:color="auto"/>
+            </w:tcBorders>
+          </w:tcPr>
+          <w:p>
+            <w:pPr>
+              <w:ind w:firstLine="0"/>
+              <w:jc w:val="center"/>
+            </w:pPr>
+            <w:r>
+              <w:t>+</w:t>
+            </w:r>
+          </w:p>
+        </w:tc>
+        <w:tc>
+          <w:tcPr>
+            <w:tcW w:w="822" w:type="dxa"/>
+            <w:tcBorders>
+              <w:top w:val="single" w:sz="4" w:space="0" w:color="auto"/>
+              <w:left w:val="single" w:sz="4" w:space="0" w:color="auto"/>
+              <w:bottom w:val="single" w:sz="4" w:space="0" w:color="auto"/>
+              <w:right w:val="single" w:sz="4" w:space="0" w:color="auto"/>
+            </w:tcBorders>
+            <w:vAlign w:val="bottom"/>
+          </w:tcPr>
+          <w:p>
+            <w:pPr>
+              <w:spacing w:line="240" w:lineRule="auto"/>
+              <w:ind w:firstLine="0"/>
+              <w:jc w:val="center"/>
+              <w:rPr>
+                <w:rFonts w:cs="Times New Roman"/>
+                <w:szCs w:val="28"/>
+              </w:rPr>
+            </w:pPr>
+            <w:r>
+              <w:rPr>
+                <w:rFonts w:cs="Times New Roman"/>
+                <w:szCs w:val="28"/>
+              </w:rPr>
+              <w:t>-</w:t>
+            </w:r>
+          </w:p>
+        </w:tc>
+        <w:tc>
+          <w:tcPr>
+            <w:tcW w:w="822" w:type="dxa"/>
+            <w:tcBorders>
+              <w:top w:val="single" w:sz="4" w:space="0" w:color="auto"/>
+              <w:left w:val="single" w:sz="4" w:space="0" w:color="auto"/>
+              <w:bottom w:val="single" w:sz="4" w:space="0" w:color="auto"/>
+              <w:right w:val="single" w:sz="4" w:space="0" w:color="auto"/>
+            </w:tcBorders>
+            <w:vAlign w:val="bottom"/>
+          </w:tcPr>
+          <w:p>
+            <w:pPr>
+              <w:spacing w:line="240" w:lineRule="auto"/>
+              <w:ind w:firstLine="0"/>
+              <w:jc w:val="center"/>
+              <w:rPr>
+                <w:rFonts w:cs="Times New Roman"/>
+                <w:szCs w:val="28"/>
+              </w:rPr>
+            </w:pPr>
+            <w:r>
+              <w:rPr>
+                <w:rFonts w:cs="Times New Roman"/>
+                <w:szCs w:val="28"/>
+              </w:rPr>
+              <w:t>+</w:t>
+            </w:r>
+          </w:p>
+        </w:tc>
+        <w:tc>
+          <w:tcPr>
+            <w:tcW w:w="822" w:type="dxa"/>
+            <w:tcBorders>
+              <w:top w:val="single" w:sz="4" w:space="0" w:color="auto"/>
+              <w:left w:val="single" w:sz="4" w:space="0" w:color="auto"/>
+              <w:bottom w:val="single" w:sz="4" w:space="0" w:color="auto"/>
+              <w:right w:val="single" w:sz="4" w:space="0" w:color="auto"/>
+            </w:tcBorders>
+          </w:tcPr>
+          <w:p>
+            <w:pPr>
+              <w:ind w:firstLine="0"/>
+              <w:jc w:val="center"/>
+              <w:rPr>
+                <w:rFonts w:cs="Times New Roman"/>
+                <w:szCs w:val="28"/>
+              </w:rPr>
+            </w:pPr>
+            <w:r>
+              <w:rPr>
+                <w:rFonts w:cs="Times New Roman"/>
+                <w:szCs w:val="28"/>
+              </w:rPr>
+              <w:t>-</w:t>
+            </w:r>
+          </w:p>
+        </w:tc>
+        <w:tc>
+          <w:tcPr>
+            <w:tcW w:w="822" w:type="dxa"/>
+            <w:tcBorders>
+              <w:top w:val="single" w:sz="4" w:space="0" w:color="auto"/>
+              <w:left w:val="single" w:sz="4" w:space="0" w:color="auto"/>
+              <w:bottom w:val="single" w:sz="4" w:space="0" w:color="auto"/>
+              <w:right w:val="single" w:sz="4" w:space="0" w:color="auto"/>
+            </w:tcBorders>
+          </w:tcPr>
+          <w:p>
+            <w:pPr>
+              <w:ind w:firstLine="0"/>
+              <w:jc w:val="center"/>
+              <w:rPr>
+                <w:rFonts w:cs="Times New Roman"/>
+                <w:szCs w:val="28"/>
+              </w:rPr>
+            </w:pPr>
+            <w:r>
+              <w:rPr>
+                <w:rFonts w:cs="Times New Roman"/>
+                <w:szCs w:val="28"/>
+              </w:rPr>
+              <w:t>-</w:t>
+            </w:r>
+          </w:p>
+        </w:tc>
+        <w:tc>
+          <w:tcPr>
+            <w:tcW w:w="822" w:type="dxa"/>
+            <w:tcBorders>
+              <w:top w:val="single" w:sz="4" w:space="0" w:color="auto"/>
+              <w:left w:val="single" w:sz="4" w:space="0" w:color="auto"/>
+              <w:bottom w:val="single" w:sz="4" w:space="0" w:color="auto"/>
+              <w:right w:val="single" w:sz="4" w:space="0" w:color="auto"/>
+            </w:tcBorders>
+            <w:vAlign w:val="bottom"/>
+          </w:tcPr>
+          <w:p>
+            <w:pPr>
+              <w:spacing w:line="240" w:lineRule="auto"/>
+              <w:ind w:firstLine="0"/>
+              <w:jc w:val="center"/>
+              <w:rPr>
+                <w:rFonts w:cs="Times New Roman"/>
+                <w:szCs w:val="28"/>
+              </w:rPr>
+            </w:pPr>
+            <w:r>
+              <w:rPr>
+                <w:rFonts w:cs="Times New Roman"/>
+                <w:szCs w:val="28"/>
+              </w:rPr>
+              <w:t>+</w:t>
+            </w:r>
+          </w:p>
+        </w:tc>
+        <w:tc>
+          <w:tcPr>
+            <w:tcW w:w="822" w:type="dxa"/>
+            <w:tcBorders>
+              <w:top w:val="single" w:sz="4" w:space="0" w:color="auto"/>
+              <w:left w:val="single" w:sz="4" w:space="0" w:color="auto"/>
+              <w:bottom w:val="single" w:sz="4" w:space="0" w:color="auto"/>
+              <w:right w:val="single" w:sz="4" w:space="0" w:color="auto"/>
+            </w:tcBorders>
+            <w:vAlign w:val="bottom"/>
+          </w:tcPr>
+          <w:p>
+            <w:pPr>
+              <w:spacing w:line="240" w:lineRule="auto"/>
+              <w:ind w:firstLine="0"/>
+              <w:jc w:val="center"/>
+              <w:rPr>
+                <w:rFonts w:cs="Times New Roman"/>
+                <w:szCs w:val="28"/>
+              </w:rPr>
+            </w:pPr>
+            <w:r>
+              <w:rPr>
+                <w:rFonts w:cs="Times New Roman"/>
+                <w:szCs w:val="28"/>
+              </w:rPr>
+              <w:t>+</w:t>
+            </w:r>
+          </w:p>
+        </w:tc>
+        <w:tc>
+          <w:tcPr>
+            <w:tcW w:w="822" w:type="dxa"/>
+            <w:tcBorders>
+              <w:top w:val="single" w:sz="4" w:space="0" w:color="auto"/>
+              <w:left w:val="single" w:sz="4" w:space="0" w:color="auto"/>
+              <w:bottom w:val="single" w:sz="4" w:space="0" w:color="auto"/>
+              <w:right w:val="single" w:sz="4" w:space="0" w:color="auto"/>
+            </w:tcBorders>
+            <w:vAlign w:val="bottom"/>
+          </w:tcPr>
+          <w:p>
+            <w:pPr>
+              <w:spacing w:line="240" w:lineRule="auto"/>
+              <w:ind w:firstLine="0"/>
+              <w:jc w:val="center"/>
+              <w:rPr>
+                <w:rFonts w:cs="Times New Roman"/>
+                <w:szCs w:val="28"/>
+              </w:rPr>
+            </w:pPr>
+            <w:r>
+              <w:rPr>
+                <w:rFonts w:cs="Times New Roman"/>
+                <w:szCs w:val="28"/>
+              </w:rPr>
+              <w:t>+</w:t>
+            </w:r>
+          </w:p>
+        </w:tc>
+      </w:tr>
+      <w:tr>
+        <w:tc>
+          <w:tcPr>
+            <w:tcW w:w="2400" w:type="dxa"/>
+          </w:tcPr>
+          <w:p>
+            <w:pPr>
+              <w:ind w:firstLine="0"/>
+            </w:pPr>
+            <w:proofErr w:type="spellStart"/>
+            <w:r>
+              <w:t>Locus</w:t>
+            </w:r>
+            <w:proofErr w:type="spellEnd"/>
+            <w:r>
+              <w:t xml:space="preserve"> </w:t>
+            </w:r>
+            <w:proofErr w:type="spellStart"/>
+            <w:r>
+              <w:t>Map</w:t>
+            </w:r>
+            <w:proofErr w:type="spellEnd"/>
+          </w:p>
+        </w:tc>
+        <w:tc>
+          <w:tcPr>
+            <w:tcW w:w="822" w:type="dxa"/>
+            <w:tcBorders>
+              <w:right w:val="single" w:sz="4" w:space="0" w:color="auto"/>
+            </w:tcBorders>
+          </w:tcPr>
+          <w:p>
+            <w:pPr>
+              <w:ind w:firstLine="0"/>
+              <w:jc w:val="center"/>
+            </w:pPr>
+            <w:r>
+              <w:t>+/-</w:t>
+            </w:r>
+          </w:p>
+        </w:tc>
+        <w:tc>
+          <w:tcPr>
+            <w:tcW w:w="822" w:type="dxa"/>
+            <w:tcBorders>
+              <w:top w:val="single" w:sz="4" w:space="0" w:color="auto"/>
+              <w:left w:val="single" w:sz="4" w:space="0" w:color="auto"/>
+              <w:bottom w:val="single" w:sz="4" w:space="0" w:color="auto"/>
+              <w:right w:val="single" w:sz="4" w:space="0" w:color="auto"/>
+            </w:tcBorders>
+            <w:vAlign w:val="bottom"/>
+          </w:tcPr>
+          <w:p>
+            <w:pPr>
+              <w:ind w:firstLine="0"/>
+              <w:jc w:val="center"/>
+              <w:rPr>
+                <w:rFonts w:cs="Times New Roman"/>
+                <w:szCs w:val="28"/>
+              </w:rPr>
+            </w:pPr>
+            <w:r>
+              <w:rPr>
+                <w:rFonts w:cs="Times New Roman"/>
+                <w:szCs w:val="28"/>
+              </w:rPr>
+              <w:t>-</w:t>
+            </w:r>
+          </w:p>
+        </w:tc>
+        <w:tc>
+          <w:tcPr>
+            <w:tcW w:w="822" w:type="dxa"/>
+            <w:tcBorders>
+              <w:top w:val="single" w:sz="4" w:space="0" w:color="auto"/>
+              <w:left w:val="single" w:sz="4" w:space="0" w:color="auto"/>
+              <w:bottom w:val="single" w:sz="4" w:space="0" w:color="auto"/>
+              <w:right w:val="single" w:sz="4" w:space="0" w:color="auto"/>
+            </w:tcBorders>
+            <w:vAlign w:val="bottom"/>
+          </w:tcPr>
+          <w:p>
+            <w:pPr>
+              <w:ind w:firstLine="0"/>
+              <w:jc w:val="center"/>
+              <w:rPr>
+                <w:rFonts w:cs="Times New Roman"/>
+                <w:szCs w:val="28"/>
+              </w:rPr>
+            </w:pPr>
+            <w:r>
+              <w:rPr>
+                <w:rFonts w:cs="Times New Roman"/>
+                <w:szCs w:val="28"/>
+              </w:rPr>
+              <w:t>+</w:t>
+            </w:r>
+          </w:p>
+        </w:tc>
+        <w:tc>
+          <w:tcPr>
+            <w:tcW w:w="822" w:type="dxa"/>
+            <w:tcBorders>
+              <w:top w:val="single" w:sz="4" w:space="0" w:color="auto"/>
+              <w:left w:val="single" w:sz="4" w:space="0" w:color="auto"/>
+              <w:bottom w:val="single" w:sz="4" w:space="0" w:color="auto"/>
+              <w:right w:val="single" w:sz="4" w:space="0" w:color="auto"/>
+            </w:tcBorders>
+          </w:tcPr>
+          <w:p>
+            <w:pPr>
+              <w:ind w:firstLine="0"/>
+              <w:jc w:val="center"/>
+              <w:rPr>
+                <w:rFonts w:cs="Times New Roman"/>
+                <w:szCs w:val="28"/>
+              </w:rPr>
+            </w:pPr>
+            <w:r>
+              <w:rPr>
+                <w:rFonts w:cs="Times New Roman"/>
+                <w:szCs w:val="28"/>
+              </w:rPr>
+              <w:t>-</w:t>
+            </w:r>
+          </w:p>
+        </w:tc>
+        <w:tc>
+          <w:tcPr>
+            <w:tcW w:w="822" w:type="dxa"/>
+            <w:tcBorders>
+              <w:top w:val="single" w:sz="4" w:space="0" w:color="auto"/>
+              <w:left w:val="single" w:sz="4" w:space="0" w:color="auto"/>
+              <w:bottom w:val="single" w:sz="4" w:space="0" w:color="auto"/>
+              <w:right w:val="single" w:sz="4" w:space="0" w:color="auto"/>
+            </w:tcBorders>
+          </w:tcPr>
+          <w:p>
+            <w:pPr>
+              <w:ind w:firstLine="0"/>
+              <w:jc w:val="center"/>
+              <w:rPr>
+                <w:rFonts w:cs="Times New Roman"/>
+                <w:szCs w:val="28"/>
+              </w:rPr>
+            </w:pPr>
+            <w:r>
+              <w:rPr>
+                <w:rFonts w:cs="Times New Roman"/>
+                <w:szCs w:val="28"/>
+              </w:rPr>
+              <w:t>-</w:t>
+            </w:r>
+          </w:p>
+        </w:tc>
+        <w:tc>
+          <w:tcPr>
+            <w:tcW w:w="822" w:type="dxa"/>
+            <w:tcBorders>
+              <w:top w:val="single" w:sz="4" w:space="0" w:color="auto"/>
+              <w:left w:val="single" w:sz="4" w:space="0" w:color="auto"/>
+              <w:bottom w:val="single" w:sz="4" w:space="0" w:color="auto"/>
+              <w:right w:val="single" w:sz="4" w:space="0" w:color="auto"/>
+            </w:tcBorders>
+            <w:vAlign w:val="bottom"/>
+          </w:tcPr>
+          <w:p>
+            <w:pPr>
+              <w:ind w:firstLine="0"/>
+              <w:jc w:val="center"/>
+              <w:rPr>
+                <w:rFonts w:cs="Times New Roman"/>
+                <w:szCs w:val="28"/>
+              </w:rPr>
+            </w:pPr>
+            <w:r>
+              <w:rPr>
+                <w:rFonts w:cs="Times New Roman"/>
+                <w:szCs w:val="28"/>
+              </w:rPr>
+              <w:t>-</w:t>
+            </w:r>
+          </w:p>
+        </w:tc>
+        <w:tc>
+          <w:tcPr>
+            <w:tcW w:w="822" w:type="dxa"/>
+            <w:tcBorders>
+              <w:top w:val="single" w:sz="4" w:space="0" w:color="auto"/>
+              <w:left w:val="single" w:sz="4" w:space="0" w:color="auto"/>
+              <w:bottom w:val="single" w:sz="4" w:space="0" w:color="auto"/>
+              <w:right w:val="single" w:sz="4" w:space="0" w:color="auto"/>
+            </w:tcBorders>
+            <w:vAlign w:val="bottom"/>
+          </w:tcPr>
+          <w:p>
+            <w:pPr>
+              <w:ind w:firstLine="0"/>
+              <w:jc w:val="center"/>
+              <w:rPr>
+                <w:rFonts w:cs="Times New Roman"/>
+                <w:szCs w:val="28"/>
+              </w:rPr>
+            </w:pPr>
+            <w:r>
+              <w:rPr>
+                <w:rFonts w:cs="Times New Roman"/>
+                <w:szCs w:val="28"/>
+              </w:rPr>
+              <w:t>-</w:t>
+            </w:r>
+          </w:p>
+        </w:tc>
+        <w:tc>
+          <w:tcPr>
+            <w:tcW w:w="822" w:type="dxa"/>
+            <w:tcBorders>
+              <w:top w:val="single" w:sz="4" w:space="0" w:color="auto"/>
+              <w:left w:val="single" w:sz="4" w:space="0" w:color="auto"/>
+              <w:bottom w:val="single" w:sz="4" w:space="0" w:color="auto"/>
+              <w:right w:val="single" w:sz="4" w:space="0" w:color="auto"/>
+            </w:tcBorders>
+            <w:vAlign w:val="bottom"/>
+          </w:tcPr>
+          <w:p>
+            <w:pPr>
+              <w:ind w:firstLine="0"/>
+              <w:jc w:val="center"/>
+              <w:rPr>
+                <w:rFonts w:cs="Times New Roman"/>
+                <w:szCs w:val="28"/>
+              </w:rPr>
+            </w:pPr>
+            <w:r>
+              <w:rPr>
+                <w:rFonts w:cs="Times New Roman"/>
+                <w:szCs w:val="28"/>
+              </w:rPr>
+              <w:t>+</w:t>
+            </w:r>
+          </w:p>
+        </w:tc>
+      </w:tr>
+      <w:tr>
+        <w:tc>
+          <w:tcPr>
+            <w:tcW w:w="2400" w:type="dxa"/>
+          </w:tcPr>
+          <w:p>
+            <w:pPr>
+              <w:ind w:firstLine="0"/>
+            </w:pPr>
+            <w:r>
+              <w:t>Maps.me</w:t>
+            </w:r>
+          </w:p>
+        </w:tc>
+        <w:tc>
+          <w:tcPr>
+            <w:tcW w:w="822" w:type="dxa"/>
+            <w:tcBorders>
+              <w:right w:val="single" w:sz="4" w:space="0" w:color="auto"/>
+            </w:tcBorders>
+          </w:tcPr>
+          <w:p>
+            <w:pPr>
+              <w:ind w:firstLine="0"/>
+              <w:jc w:val="center"/>
+            </w:pPr>
+            <w:r>
+              <w:t>+</w:t>
+            </w:r>
+          </w:p>
+        </w:tc>
+        <w:tc>
+          <w:tcPr>
+            <w:tcW w:w="822" w:type="dxa"/>
+            <w:tcBorders>
+              <w:top w:val="single" w:sz="4" w:space="0" w:color="auto"/>
+              <w:left w:val="single" w:sz="4" w:space="0" w:color="auto"/>
+              <w:bottom w:val="single" w:sz="4" w:space="0" w:color="auto"/>
+              <w:right w:val="single" w:sz="4" w:space="0" w:color="auto"/>
+            </w:tcBorders>
+            <w:vAlign w:val="bottom"/>
+          </w:tcPr>
+          <w:p>
+            <w:pPr>
+              <w:ind w:firstLine="0"/>
+              <w:jc w:val="center"/>
+              <w:rPr>
+                <w:rFonts w:cs="Times New Roman"/>
+                <w:szCs w:val="28"/>
+              </w:rPr>
+            </w:pPr>
+            <w:r>
+              <w:rPr>
+                <w:rFonts w:cs="Times New Roman"/>
+                <w:szCs w:val="28"/>
+              </w:rPr>
+              <w:t>+</w:t>
+            </w:r>
+          </w:p>
+        </w:tc>
+        <w:tc>
+          <w:tcPr>
+            <w:tcW w:w="822" w:type="dxa"/>
+            <w:tcBorders>
+              <w:top w:val="single" w:sz="4" w:space="0" w:color="auto"/>
+              <w:left w:val="single" w:sz="4" w:space="0" w:color="auto"/>
+              <w:bottom w:val="single" w:sz="4" w:space="0" w:color="auto"/>
+              <w:right w:val="single" w:sz="4" w:space="0" w:color="auto"/>
+            </w:tcBorders>
+            <w:vAlign w:val="bottom"/>
+          </w:tcPr>
+          <w:p>
+            <w:pPr>
+              <w:ind w:firstLine="0"/>
+              <w:jc w:val="center"/>
+              <w:rPr>
+                <w:rFonts w:cs="Times New Roman"/>
+                <w:szCs w:val="28"/>
+              </w:rPr>
+            </w:pPr>
+            <w:r>
+              <w:rPr>
+                <w:rFonts w:cs="Times New Roman"/>
+                <w:szCs w:val="28"/>
+              </w:rPr>
+              <w:t>+</w:t>
+            </w:r>
+          </w:p>
+        </w:tc>
+        <w:tc>
+          <w:tcPr>
+            <w:tcW w:w="822" w:type="dxa"/>
+            <w:tcBorders>
+              <w:top w:val="single" w:sz="4" w:space="0" w:color="auto"/>
+              <w:left w:val="single" w:sz="4" w:space="0" w:color="auto"/>
+              <w:bottom w:val="single" w:sz="4" w:space="0" w:color="auto"/>
+              <w:right w:val="single" w:sz="4" w:space="0" w:color="auto"/>
+            </w:tcBorders>
+          </w:tcPr>
+          <w:p>
+            <w:pPr>
+              <w:ind w:firstLine="0"/>
+              <w:jc w:val="center"/>
+              <w:rPr>
+                <w:rFonts w:cs="Times New Roman"/>
+                <w:szCs w:val="28"/>
+              </w:rPr>
+            </w:pPr>
+            <w:r>
+              <w:rPr>
+                <w:rFonts w:cs="Times New Roman"/>
+                <w:szCs w:val="28"/>
+              </w:rPr>
+              <w:t>-</w:t>
+            </w:r>
+          </w:p>
+        </w:tc>
+        <w:tc>
+          <w:tcPr>
+            <w:tcW w:w="822" w:type="dxa"/>
+            <w:tcBorders>
+              <w:top w:val="single" w:sz="4" w:space="0" w:color="auto"/>
+              <w:left w:val="single" w:sz="4" w:space="0" w:color="auto"/>
+              <w:bottom w:val="single" w:sz="4" w:space="0" w:color="auto"/>
+              <w:right w:val="single" w:sz="4" w:space="0" w:color="auto"/>
+            </w:tcBorders>
+          </w:tcPr>
+          <w:p>
+            <w:pPr>
+              <w:ind w:firstLine="0"/>
+              <w:jc w:val="center"/>
+              <w:rPr>
+                <w:rFonts w:cs="Times New Roman"/>
+                <w:szCs w:val="28"/>
+              </w:rPr>
+            </w:pPr>
+            <w:r>
+              <w:rPr>
+                <w:rFonts w:cs="Times New Roman"/>
+                <w:szCs w:val="28"/>
+              </w:rPr>
+              <w:t>-</w:t>
+            </w:r>
+          </w:p>
+        </w:tc>
+        <w:tc>
+          <w:tcPr>
+            <w:tcW w:w="822" w:type="dxa"/>
+            <w:tcBorders>
+              <w:top w:val="single" w:sz="4" w:space="0" w:color="auto"/>
+              <w:left w:val="single" w:sz="4" w:space="0" w:color="auto"/>
+              <w:bottom w:val="single" w:sz="4" w:space="0" w:color="auto"/>
+              <w:right w:val="single" w:sz="4" w:space="0" w:color="auto"/>
+            </w:tcBorders>
+            <w:vAlign w:val="bottom"/>
+          </w:tcPr>
+          <w:p>
+            <w:pPr>
+              <w:ind w:firstLine="0"/>
+              <w:jc w:val="center"/>
+              <w:rPr>
+                <w:rFonts w:cs="Times New Roman"/>
+                <w:szCs w:val="28"/>
+              </w:rPr>
+            </w:pPr>
+            <w:r>
+              <w:rPr>
+                <w:rFonts w:cs="Times New Roman"/>
+                <w:szCs w:val="28"/>
+              </w:rPr>
+              <w:t>+</w:t>
+            </w:r>
+          </w:p>
+        </w:tc>
+        <w:tc>
+          <w:tcPr>
+            <w:tcW w:w="822" w:type="dxa"/>
+            <w:tcBorders>
+              <w:top w:val="single" w:sz="4" w:space="0" w:color="auto"/>
+              <w:left w:val="single" w:sz="4" w:space="0" w:color="auto"/>
+              <w:bottom w:val="single" w:sz="4" w:space="0" w:color="auto"/>
+              <w:right w:val="single" w:sz="4" w:space="0" w:color="auto"/>
+            </w:tcBorders>
+            <w:vAlign w:val="bottom"/>
+          </w:tcPr>
+          <w:p>
+            <w:pPr>
+              <w:ind w:firstLine="0"/>
+              <w:jc w:val="center"/>
+              <w:rPr>
+                <w:rFonts w:cs="Times New Roman"/>
+                <w:szCs w:val="28"/>
+              </w:rPr>
+            </w:pPr>
+            <w:r>
+              <w:rPr>
+                <w:rFonts w:cs="Times New Roman"/>
+                <w:szCs w:val="28"/>
+              </w:rPr>
+              <w:t>+</w:t>
+            </w:r>
+          </w:p>
+        </w:tc>
+        <w:tc>
+          <w:tcPr>
+            <w:tcW w:w="822" w:type="dxa"/>
+            <w:tcBorders>
+              <w:top w:val="single" w:sz="4" w:space="0" w:color="auto"/>
+              <w:left w:val="single" w:sz="4" w:space="0" w:color="auto"/>
+              <w:bottom w:val="single" w:sz="4" w:space="0" w:color="auto"/>
+              <w:right w:val="single" w:sz="4" w:space="0" w:color="auto"/>
+            </w:tcBorders>
+            <w:vAlign w:val="bottom"/>
+          </w:tcPr>
+          <w:p>
+            <w:pPr>
+              <w:ind w:firstLine="0"/>
+              <w:jc w:val="center"/>
+              <w:rPr>
+                <w:rFonts w:cs="Times New Roman"/>
+                <w:szCs w:val="28"/>
+              </w:rPr>
+            </w:pPr>
+            <w:r>
+              <w:rPr>
+                <w:rFonts w:cs="Times New Roman"/>
+                <w:szCs w:val="28"/>
+              </w:rPr>
+              <w:t>+</w:t>
+            </w:r>
+          </w:p>
+        </w:tc>
+      </w:tr>
+      <w:tr>
+        <w:tc>
+          <w:tcPr>
+            <w:tcW w:w="2400" w:type="dxa"/>
+          </w:tcPr>
+          <w:p>
+            <w:pPr>
+              <w:ind w:firstLine="0"/>
+            </w:pPr>
+            <w:proofErr w:type="spellStart"/>
+            <w:r>
+              <w:t>Google</w:t>
+            </w:r>
+            <w:proofErr w:type="spellEnd"/>
+            <w:r>
+              <w:t xml:space="preserve"> </w:t>
+            </w:r>
+            <w:proofErr w:type="spellStart"/>
+            <w:r>
+              <w:t>maps</w:t>
+            </w:r>
+            <w:proofErr w:type="spellEnd"/>
+          </w:p>
+        </w:tc>
+        <w:tc>
+          <w:tcPr>
+            <w:tcW w:w="822" w:type="dxa"/>
+            <w:tcBorders>
+              <w:right w:val="single" w:sz="4" w:space="0" w:color="auto"/>
+            </w:tcBorders>
+          </w:tcPr>
+          <w:p>
+            <w:pPr>
+              <w:ind w:firstLine="0"/>
+              <w:jc w:val="center"/>
+            </w:pPr>
+            <w:r>
+              <w:t>+</w:t>
+            </w:r>
+          </w:p>
+        </w:tc>
+        <w:tc>
+          <w:tcPr>
+            <w:tcW w:w="822" w:type="dxa"/>
+            <w:tcBorders>
+              <w:top w:val="single" w:sz="4" w:space="0" w:color="auto"/>
+              <w:left w:val="single" w:sz="4" w:space="0" w:color="auto"/>
+              <w:bottom w:val="single" w:sz="4" w:space="0" w:color="auto"/>
+              <w:right w:val="single" w:sz="4" w:space="0" w:color="auto"/>
+            </w:tcBorders>
+            <w:vAlign w:val="bottom"/>
+          </w:tcPr>
+          <w:p>
+            <w:pPr>
+              <w:ind w:firstLine="0"/>
+              <w:jc w:val="center"/>
+              <w:rPr>
+                <w:rFonts w:cs="Times New Roman"/>
+                <w:szCs w:val="28"/>
+              </w:rPr>
+            </w:pPr>
+            <w:r>
+              <w:rPr>
+                <w:rFonts w:cs="Times New Roman"/>
+                <w:szCs w:val="28"/>
+              </w:rPr>
+              <w:t>+</w:t>
+            </w:r>
+          </w:p>
+        </w:tc>
+        <w:tc>
+          <w:tcPr>
+            <w:tcW w:w="822" w:type="dxa"/>
+            <w:tcBorders>
+              <w:top w:val="single" w:sz="4" w:space="0" w:color="auto"/>
+              <w:left w:val="single" w:sz="4" w:space="0" w:color="auto"/>
+              <w:bottom w:val="single" w:sz="4" w:space="0" w:color="auto"/>
+              <w:right w:val="single" w:sz="4" w:space="0" w:color="auto"/>
+            </w:tcBorders>
+            <w:vAlign w:val="bottom"/>
+          </w:tcPr>
+          <w:p>
+            <w:pPr>
+              <w:ind w:firstLine="0"/>
+              <w:jc w:val="center"/>
+              <w:rPr>
+                <w:rFonts w:cs="Times New Roman"/>
+                <w:szCs w:val="28"/>
+              </w:rPr>
+            </w:pPr>
+            <w:r>
+              <w:rPr>
+                <w:rFonts w:cs="Times New Roman"/>
+                <w:szCs w:val="28"/>
+              </w:rPr>
+              <w:t>+</w:t>
+            </w:r>
+          </w:p>
+        </w:tc>
+        <w:tc>
+          <w:tcPr>
+            <w:tcW w:w="822" w:type="dxa"/>
+            <w:tcBorders>
+              <w:top w:val="single" w:sz="4" w:space="0" w:color="auto"/>
+              <w:left w:val="single" w:sz="4" w:space="0" w:color="auto"/>
+              <w:bottom w:val="single" w:sz="4" w:space="0" w:color="auto"/>
+              <w:right w:val="single" w:sz="4" w:space="0" w:color="auto"/>
+            </w:tcBorders>
+          </w:tcPr>
+          <w:p>
+            <w:pPr>
+              <w:ind w:firstLine="0"/>
+              <w:jc w:val="center"/>
+              <w:rPr>
+                <w:rFonts w:cs="Times New Roman"/>
+                <w:szCs w:val="28"/>
+              </w:rPr>
+            </w:pPr>
+            <w:r>
+              <w:rPr>
+                <w:rFonts w:cs="Times New Roman"/>
+                <w:szCs w:val="28"/>
+              </w:rPr>
+              <w:t>-</w:t>
+            </w:r>
+          </w:p>
+        </w:tc>
+        <w:tc>
+          <w:tcPr>
+            <w:tcW w:w="822" w:type="dxa"/>
+            <w:tcBorders>
+              <w:top w:val="single" w:sz="4" w:space="0" w:color="auto"/>
+              <w:left w:val="single" w:sz="4" w:space="0" w:color="auto"/>
+              <w:bottom w:val="single" w:sz="4" w:space="0" w:color="auto"/>
+              <w:right w:val="single" w:sz="4" w:space="0" w:color="auto"/>
+            </w:tcBorders>
+          </w:tcPr>
+          <w:p>
+            <w:pPr>
+              <w:ind w:firstLine="0"/>
+              <w:jc w:val="center"/>
+              <w:rPr>
+                <w:rFonts w:cs="Times New Roman"/>
+                <w:szCs w:val="28"/>
+              </w:rPr>
+            </w:pPr>
+            <w:r>
+              <w:rPr>
+                <w:rFonts w:cs="Times New Roman"/>
+                <w:szCs w:val="28"/>
+              </w:rPr>
+              <w:t>-</w:t>
+            </w:r>
+          </w:p>
+        </w:tc>
+        <w:tc>
+          <w:tcPr>
+            <w:tcW w:w="822" w:type="dxa"/>
+            <w:tcBorders>
+              <w:top w:val="single" w:sz="4" w:space="0" w:color="auto"/>
+              <w:left w:val="single" w:sz="4" w:space="0" w:color="auto"/>
+              <w:bottom w:val="single" w:sz="4" w:space="0" w:color="auto"/>
+              <w:right w:val="single" w:sz="4" w:space="0" w:color="auto"/>
+            </w:tcBorders>
+            <w:vAlign w:val="bottom"/>
+          </w:tcPr>
+          <w:p>
+            <w:pPr>
+              <w:ind w:firstLine="0"/>
+              <w:jc w:val="center"/>
+              <w:rPr>
+                <w:rFonts w:cs="Times New Roman"/>
+                <w:szCs w:val="28"/>
+              </w:rPr>
+            </w:pPr>
+            <w:r>
+              <w:rPr>
+                <w:rFonts w:cs="Times New Roman"/>
+                <w:szCs w:val="28"/>
+              </w:rPr>
+              <w:t>+</w:t>
+            </w:r>
+          </w:p>
+        </w:tc>
+        <w:tc>
+          <w:tcPr>
+            <w:tcW w:w="822" w:type="dxa"/>
+            <w:tcBorders>
+              <w:top w:val="single" w:sz="4" w:space="0" w:color="auto"/>
+              <w:left w:val="single" w:sz="4" w:space="0" w:color="auto"/>
+              <w:bottom w:val="single" w:sz="4" w:space="0" w:color="auto"/>
+              <w:right w:val="single" w:sz="4" w:space="0" w:color="auto"/>
+            </w:tcBorders>
+            <w:vAlign w:val="bottom"/>
+          </w:tcPr>
+          <w:p>
+            <w:pPr>
+              <w:ind w:firstLine="0"/>
+              <w:jc w:val="center"/>
+              <w:rPr>
+                <w:rFonts w:cs="Times New Roman"/>
+                <w:szCs w:val="28"/>
+              </w:rPr>
+            </w:pPr>
+            <w:r>
+              <w:rPr>
+                <w:rFonts w:cs="Times New Roman"/>
+                <w:szCs w:val="28"/>
+              </w:rPr>
+              <w:t>+</w:t>
+            </w:r>
+          </w:p>
+        </w:tc>
+        <w:tc>
+          <w:tcPr>
+            <w:tcW w:w="822" w:type="dxa"/>
+            <w:tcBorders>
+              <w:top w:val="single" w:sz="4" w:space="0" w:color="auto"/>
+              <w:left w:val="single" w:sz="4" w:space="0" w:color="auto"/>
+              <w:bottom w:val="single" w:sz="4" w:space="0" w:color="auto"/>
+              <w:right w:val="single" w:sz="4" w:space="0" w:color="auto"/>
+            </w:tcBorders>
+            <w:vAlign w:val="bottom"/>
+          </w:tcPr>
+          <w:p>
+            <w:pPr>
+              <w:ind w:firstLine="0"/>
+              <w:jc w:val="center"/>
+              <w:rPr>
+                <w:rFonts w:cs="Times New Roman"/>
+                <w:szCs w:val="28"/>
+              </w:rPr>
+            </w:pPr>
+            <w:r>
+              <w:rPr>
+                <w:rFonts w:cs="Times New Roman"/>
+                <w:szCs w:val="28"/>
+              </w:rPr>
+              <w:t>+</w:t>
+            </w:r>
+          </w:p>
+        </w:tc>
+      </w:tr>
+      <w:tr>
+        <w:tc>
+          <w:tcPr>
+            <w:tcW w:w="2400" w:type="dxa"/>
+          </w:tcPr>
+          <w:p>
+            <w:pPr>
+              <w:ind w:firstLine="0"/>
+            </w:pPr>
+            <w:proofErr w:type="spellStart"/>
+            <w:r>
+              <w:t>Яндекс.Навигатор</w:t>
+            </w:r>
+            <w:proofErr w:type="spellEnd"/>
+          </w:p>
+        </w:tc>
+        <w:tc>
+          <w:tcPr>
+            <w:tcW w:w="822" w:type="dxa"/>
+            <w:tcBorders>
+              <w:right w:val="single" w:sz="4" w:space="0" w:color="auto"/>
+            </w:tcBorders>
+          </w:tcPr>
+          <w:p>
+            <w:pPr>
+              <w:ind w:firstLine="0"/>
+              <w:jc w:val="center"/>
+            </w:pPr>
+            <w:r>
+              <w:t>+</w:t>
+            </w:r>
+          </w:p>
+        </w:tc>
+        <w:tc>
+          <w:tcPr>
+            <w:tcW w:w="822" w:type="dxa"/>
+            <w:tcBorders>
+              <w:top w:val="single" w:sz="4" w:space="0" w:color="auto"/>
+              <w:left w:val="single" w:sz="4" w:space="0" w:color="auto"/>
+              <w:bottom w:val="single" w:sz="4" w:space="0" w:color="auto"/>
+              <w:right w:val="single" w:sz="4" w:space="0" w:color="auto"/>
+            </w:tcBorders>
+            <w:vAlign w:val="bottom"/>
+          </w:tcPr>
+          <w:p>
+            <w:pPr>
+              <w:ind w:firstLine="0"/>
+              <w:jc w:val="center"/>
+              <w:rPr>
+                <w:rFonts w:cs="Times New Roman"/>
+                <w:szCs w:val="28"/>
+              </w:rPr>
+            </w:pPr>
+            <w:r>
+              <w:rPr>
+                <w:rFonts w:cs="Times New Roman"/>
+                <w:szCs w:val="28"/>
+              </w:rPr>
+              <w:t>+</w:t>
+            </w:r>
+          </w:p>
+        </w:tc>
+        <w:tc>
+          <w:tcPr>
+            <w:tcW w:w="822" w:type="dxa"/>
+            <w:tcBorders>
+              <w:top w:val="single" w:sz="4" w:space="0" w:color="auto"/>
+              <w:left w:val="single" w:sz="4" w:space="0" w:color="auto"/>
+              <w:bottom w:val="single" w:sz="4" w:space="0" w:color="auto"/>
+              <w:right w:val="single" w:sz="4" w:space="0" w:color="auto"/>
+            </w:tcBorders>
+            <w:vAlign w:val="bottom"/>
+          </w:tcPr>
+          <w:p>
+            <w:pPr>
+              <w:ind w:firstLine="0"/>
+              <w:jc w:val="center"/>
+              <w:rPr>
+                <w:rFonts w:cs="Times New Roman"/>
+                <w:szCs w:val="28"/>
+              </w:rPr>
+            </w:pPr>
+            <w:r>
+              <w:rPr>
+                <w:rFonts w:cs="Times New Roman"/>
+                <w:szCs w:val="28"/>
+              </w:rPr>
+              <w:t>+</w:t>
+            </w:r>
+          </w:p>
+        </w:tc>
+        <w:tc>
+          <w:tcPr>
+            <w:tcW w:w="822" w:type="dxa"/>
+            <w:tcBorders>
+              <w:top w:val="single" w:sz="4" w:space="0" w:color="auto"/>
+              <w:left w:val="single" w:sz="4" w:space="0" w:color="auto"/>
+              <w:bottom w:val="single" w:sz="4" w:space="0" w:color="auto"/>
+              <w:right w:val="single" w:sz="4" w:space="0" w:color="auto"/>
+            </w:tcBorders>
+          </w:tcPr>
+          <w:p>
+            <w:pPr>
+              <w:ind w:firstLine="0"/>
+              <w:jc w:val="center"/>
+              <w:rPr>
+                <w:rFonts w:cs="Times New Roman"/>
+                <w:szCs w:val="28"/>
+              </w:rPr>
+            </w:pPr>
+            <w:r>
+              <w:rPr>
+                <w:rFonts w:cs="Times New Roman"/>
+                <w:szCs w:val="28"/>
+              </w:rPr>
+              <w:t>-</w:t>
+            </w:r>
+          </w:p>
+        </w:tc>
+        <w:tc>
+          <w:tcPr>
+            <w:tcW w:w="822" w:type="dxa"/>
+            <w:tcBorders>
+              <w:top w:val="single" w:sz="4" w:space="0" w:color="auto"/>
+              <w:left w:val="single" w:sz="4" w:space="0" w:color="auto"/>
+              <w:bottom w:val="single" w:sz="4" w:space="0" w:color="auto"/>
+              <w:right w:val="single" w:sz="4" w:space="0" w:color="auto"/>
+            </w:tcBorders>
+          </w:tcPr>
+          <w:p>
+            <w:pPr>
+              <w:ind w:firstLine="0"/>
+              <w:jc w:val="center"/>
+              <w:rPr>
+                <w:rFonts w:cs="Times New Roman"/>
+                <w:szCs w:val="28"/>
+              </w:rPr>
+            </w:pPr>
+            <w:r>
+              <w:rPr>
+                <w:rFonts w:cs="Times New Roman"/>
+                <w:szCs w:val="28"/>
+              </w:rPr>
+              <w:t>-</w:t>
+            </w:r>
+          </w:p>
+        </w:tc>
+        <w:tc>
+          <w:tcPr>
+            <w:tcW w:w="822" w:type="dxa"/>
+            <w:tcBorders>
+              <w:top w:val="single" w:sz="4" w:space="0" w:color="auto"/>
+              <w:left w:val="single" w:sz="4" w:space="0" w:color="auto"/>
+              <w:bottom w:val="single" w:sz="4" w:space="0" w:color="auto"/>
+              <w:right w:val="single" w:sz="4" w:space="0" w:color="auto"/>
+            </w:tcBorders>
+            <w:vAlign w:val="bottom"/>
+          </w:tcPr>
+          <w:p>
+            <w:pPr>
+              <w:ind w:firstLine="0"/>
+              <w:jc w:val="center"/>
+              <w:rPr>
+                <w:rFonts w:cs="Times New Roman"/>
+                <w:szCs w:val="28"/>
+              </w:rPr>
+            </w:pPr>
+            <w:r>
+              <w:rPr>
+                <w:rFonts w:cs="Times New Roman"/>
+                <w:szCs w:val="28"/>
+              </w:rPr>
+              <w:t>+</w:t>
+            </w:r>
+          </w:p>
+        </w:tc>
+        <w:tc>
+          <w:tcPr>
+            <w:tcW w:w="822" w:type="dxa"/>
+            <w:tcBorders>
+              <w:top w:val="single" w:sz="4" w:space="0" w:color="auto"/>
+              <w:left w:val="single" w:sz="4" w:space="0" w:color="auto"/>
+              <w:bottom w:val="single" w:sz="4" w:space="0" w:color="auto"/>
+              <w:right w:val="single" w:sz="4" w:space="0" w:color="auto"/>
+            </w:tcBorders>
+            <w:vAlign w:val="bottom"/>
+          </w:tcPr>
+          <w:p>
+            <w:pPr>
+              <w:ind w:firstLine="0"/>
+              <w:jc w:val="center"/>
+              <w:rPr>
+                <w:rFonts w:cs="Times New Roman"/>
+                <w:szCs w:val="28"/>
+              </w:rPr>
+            </w:pPr>
+            <w:r>
+              <w:rPr>
+                <w:rFonts w:cs="Times New Roman"/>
+                <w:szCs w:val="28"/>
+              </w:rPr>
+              <w:t>+</w:t>
+            </w:r>
+          </w:p>
+        </w:tc>
+        <w:tc>
+          <w:tcPr>
+            <w:tcW w:w="822" w:type="dxa"/>
+            <w:tcBorders>
+              <w:top w:val="single" w:sz="4" w:space="0" w:color="auto"/>
+              <w:left w:val="single" w:sz="4" w:space="0" w:color="auto"/>
+              <w:bottom w:val="single" w:sz="4" w:space="0" w:color="auto"/>
+              <w:right w:val="single" w:sz="4" w:space="0" w:color="auto"/>
+            </w:tcBorders>
+            <w:vAlign w:val="bottom"/>
+          </w:tcPr>
+          <w:p>
+            <w:pPr>
+              <w:ind w:firstLine="0"/>
+              <w:jc w:val="center"/>
+              <w:rPr>
+                <w:rFonts w:cs="Times New Roman"/>
+                <w:szCs w:val="28"/>
+              </w:rPr>
+            </w:pPr>
+            <w:r>
+              <w:rPr>
+                <w:rFonts w:cs="Times New Roman"/>
+                <w:szCs w:val="28"/>
+              </w:rPr>
+              <w:t>-</w:t>
+            </w:r>
+          </w:p>
+        </w:tc>
+      </w:tr>
+      <w:tr>
+        <w:tc>
+          <w:tcPr>
+            <w:tcW w:w="2400" w:type="dxa"/>
+          </w:tcPr>
+          <w:p>
+            <w:pPr>
+              <w:ind w:firstLine="0"/>
+            </w:pPr>
+            <w:proofErr w:type="spellStart"/>
+            <w:r>
+              <w:t>MapFactor</w:t>
+            </w:r>
+            <w:proofErr w:type="spellEnd"/>
+            <w:r>
+              <w:t xml:space="preserve"> </w:t>
+            </w:r>
+            <w:proofErr w:type="spellStart"/>
+            <w:r>
+              <w:t>Navigator</w:t>
+            </w:r>
+            <w:proofErr w:type="spellEnd"/>
+          </w:p>
+        </w:tc>
+        <w:tc>
+          <w:tcPr>
+            <w:tcW w:w="822" w:type="dxa"/>
+            <w:tcBorders>
+              <w:right w:val="single" w:sz="4" w:space="0" w:color="auto"/>
+            </w:tcBorders>
+          </w:tcPr>
+          <w:p>
+            <w:pPr>
+              <w:ind w:firstLine="0"/>
+              <w:jc w:val="center"/>
+            </w:pPr>
+          </w:p>
+          <w:p>
+            <w:pPr>
+              <w:ind w:firstLine="0"/>
+              <w:jc w:val="center"/>
+            </w:pPr>
+            <w:r>
+              <w:t>+</w:t>
+            </w:r>
+          </w:p>
+        </w:tc>
+        <w:tc>
+          <w:tcPr>
+            <w:tcW w:w="822" w:type="dxa"/>
+            <w:tcBorders>
+              <w:top w:val="single" w:sz="4" w:space="0" w:color="auto"/>
+              <w:left w:val="single" w:sz="4" w:space="0" w:color="auto"/>
+              <w:bottom w:val="single" w:sz="4" w:space="0" w:color="auto"/>
+              <w:right w:val="single" w:sz="4" w:space="0" w:color="auto"/>
+            </w:tcBorders>
+            <w:vAlign w:val="bottom"/>
+          </w:tcPr>
+          <w:p>
+            <w:pPr>
+              <w:ind w:firstLine="0"/>
+              <w:jc w:val="center"/>
+              <w:rPr>
+                <w:rFonts w:cs="Times New Roman"/>
+                <w:szCs w:val="28"/>
+              </w:rPr>
+            </w:pPr>
+            <w:r>
+              <w:rPr>
+                <w:rFonts w:cs="Times New Roman"/>
+                <w:szCs w:val="28"/>
+              </w:rPr>
+              <w:t>+</w:t>
+            </w:r>
+          </w:p>
+        </w:tc>
+        <w:tc>
+          <w:tcPr>
+            <w:tcW w:w="822" w:type="dxa"/>
+            <w:tcBorders>
+              <w:top w:val="single" w:sz="4" w:space="0" w:color="auto"/>
+              <w:left w:val="single" w:sz="4" w:space="0" w:color="auto"/>
+              <w:bottom w:val="single" w:sz="4" w:space="0" w:color="auto"/>
+              <w:right w:val="single" w:sz="4" w:space="0" w:color="auto"/>
+            </w:tcBorders>
+            <w:vAlign w:val="bottom"/>
+          </w:tcPr>
+          <w:p>
+            <w:pPr>
+              <w:ind w:firstLine="0"/>
+              <w:jc w:val="center"/>
+              <w:rPr>
+                <w:rFonts w:cs="Times New Roman"/>
+                <w:szCs w:val="28"/>
+              </w:rPr>
+            </w:pPr>
+            <w:r>
+              <w:rPr>
+                <w:rFonts w:cs="Times New Roman"/>
+                <w:szCs w:val="28"/>
+              </w:rPr>
+              <w:t>+</w:t>
+            </w:r>
+          </w:p>
+        </w:tc>
+        <w:tc>
+          <w:tcPr>
+            <w:tcW w:w="822" w:type="dxa"/>
+            <w:tcBorders>
+              <w:top w:val="single" w:sz="4" w:space="0" w:color="auto"/>
+              <w:left w:val="single" w:sz="4" w:space="0" w:color="auto"/>
+              <w:bottom w:val="single" w:sz="4" w:space="0" w:color="auto"/>
+              <w:right w:val="single" w:sz="4" w:space="0" w:color="auto"/>
+            </w:tcBorders>
+          </w:tcPr>
+          <w:p>
+            <w:pPr>
+              <w:ind w:firstLine="0"/>
+              <w:jc w:val="center"/>
+              <w:rPr>
+                <w:rFonts w:cs="Times New Roman"/>
+                <w:szCs w:val="28"/>
+              </w:rPr>
+            </w:pPr>
+          </w:p>
+          <w:p>
+            <w:pPr>
+              <w:ind w:firstLine="0"/>
+              <w:jc w:val="center"/>
+              <w:rPr>
+                <w:rFonts w:cs="Times New Roman"/>
+                <w:szCs w:val="28"/>
+              </w:rPr>
+            </w:pPr>
+            <w:r>
+              <w:rPr>
+                <w:rFonts w:cs="Times New Roman"/>
+                <w:szCs w:val="28"/>
+              </w:rPr>
+              <w:t>-</w:t>
+            </w:r>
+          </w:p>
+        </w:tc>
+        <w:tc>
+          <w:tcPr>
+            <w:tcW w:w="822" w:type="dxa"/>
+            <w:tcBorders>
+              <w:top w:val="single" w:sz="4" w:space="0" w:color="auto"/>
+              <w:left w:val="single" w:sz="4" w:space="0" w:color="auto"/>
+              <w:bottom w:val="single" w:sz="4" w:space="0" w:color="auto"/>
+              <w:right w:val="single" w:sz="4" w:space="0" w:color="auto"/>
+            </w:tcBorders>
+          </w:tcPr>
+          <w:p>
+            <w:pPr>
+              <w:ind w:firstLine="0"/>
+              <w:jc w:val="center"/>
+              <w:rPr>
+                <w:rFonts w:cs="Times New Roman"/>
+                <w:szCs w:val="28"/>
+              </w:rPr>
+            </w:pPr>
+          </w:p>
+          <w:p>
+            <w:pPr>
+              <w:ind w:firstLine="0"/>
+              <w:jc w:val="center"/>
+              <w:rPr>
+                <w:rFonts w:cs="Times New Roman"/>
+                <w:szCs w:val="28"/>
+              </w:rPr>
+            </w:pPr>
+            <w:r>
+              <w:rPr>
+                <w:rFonts w:cs="Times New Roman"/>
+                <w:szCs w:val="28"/>
+              </w:rPr>
+              <w:t>-</w:t>
+            </w:r>
+          </w:p>
+        </w:tc>
+        <w:tc>
+          <w:tcPr>
+            <w:tcW w:w="822" w:type="dxa"/>
+            <w:tcBorders>
+              <w:top w:val="single" w:sz="4" w:space="0" w:color="auto"/>
+              <w:left w:val="single" w:sz="4" w:space="0" w:color="auto"/>
+              <w:bottom w:val="single" w:sz="4" w:space="0" w:color="auto"/>
+              <w:right w:val="single" w:sz="4" w:space="0" w:color="auto"/>
+            </w:tcBorders>
+            <w:vAlign w:val="bottom"/>
+          </w:tcPr>
+          <w:p>
+            <w:pPr>
+              <w:ind w:firstLine="0"/>
+              <w:jc w:val="center"/>
+              <w:rPr>
+                <w:rFonts w:cs="Times New Roman"/>
+                <w:szCs w:val="28"/>
+              </w:rPr>
+            </w:pPr>
+            <w:r>
+              <w:rPr>
+                <w:rFonts w:cs="Times New Roman"/>
+                <w:szCs w:val="28"/>
+              </w:rPr>
+              <w:t>-</w:t>
+            </w:r>
+          </w:p>
+        </w:tc>
+        <w:tc>
+          <w:tcPr>
+            <w:tcW w:w="822" w:type="dxa"/>
+            <w:tcBorders>
+              <w:top w:val="single" w:sz="4" w:space="0" w:color="auto"/>
+              <w:left w:val="single" w:sz="4" w:space="0" w:color="auto"/>
+              <w:bottom w:val="single" w:sz="4" w:space="0" w:color="auto"/>
+              <w:right w:val="single" w:sz="4" w:space="0" w:color="auto"/>
+            </w:tcBorders>
+            <w:vAlign w:val="bottom"/>
+          </w:tcPr>
+          <w:p>
+            <w:pPr>
+              <w:ind w:firstLine="0"/>
+              <w:jc w:val="center"/>
+              <w:rPr>
+                <w:rFonts w:cs="Times New Roman"/>
+                <w:szCs w:val="28"/>
+              </w:rPr>
+            </w:pPr>
+            <w:r>
+              <w:rPr>
+                <w:rFonts w:cs="Times New Roman"/>
+                <w:szCs w:val="28"/>
+              </w:rPr>
+              <w:t>-</w:t>
+            </w:r>
+          </w:p>
+        </w:tc>
+        <w:tc>
+          <w:tcPr>
+            <w:tcW w:w="822" w:type="dxa"/>
+            <w:tcBorders>
+              <w:top w:val="single" w:sz="4" w:space="0" w:color="auto"/>
+              <w:left w:val="single" w:sz="4" w:space="0" w:color="auto"/>
+              <w:bottom w:val="single" w:sz="4" w:space="0" w:color="auto"/>
+              <w:right w:val="single" w:sz="4" w:space="0" w:color="auto"/>
+            </w:tcBorders>
+            <w:vAlign w:val="bottom"/>
+          </w:tcPr>
+          <w:p>
+            <w:pPr>
+              <w:ind w:firstLine="0"/>
+              <w:jc w:val="center"/>
+              <w:rPr>
+                <w:rFonts w:cs="Times New Roman"/>
+                <w:szCs w:val="28"/>
+              </w:rPr>
+            </w:pPr>
+            <w:r>
+              <w:rPr>
+                <w:rFonts w:cs="Times New Roman"/>
+                <w:szCs w:val="28"/>
+              </w:rPr>
+              <w:t>+</w:t>
+            </w:r>
+          </w:p>
+        </w:tc>
+      </w:tr>
+      <w:tr>
+        <w:tc>
+          <w:tcPr>
+            <w:tcW w:w="2400" w:type="dxa"/>
+          </w:tcPr>
+          <w:p>
+            <w:pPr>
+              <w:ind w:firstLine="0"/>
+            </w:pPr>
+            <w:r>
+              <w:t>2ГИС</w:t>
+            </w:r>
+          </w:p>
+        </w:tc>
+        <w:tc>
+          <w:tcPr>
+            <w:tcW w:w="822" w:type="dxa"/>
+          </w:tcPr>
+          <w:p>
+            <w:pPr>
+              <w:ind w:firstLine="0"/>
+              <w:jc w:val="center"/>
+            </w:pPr>
+            <w:r>
+              <w:t>+</w:t>
+            </w:r>
+          </w:p>
+        </w:tc>
+        <w:tc>
+          <w:tcPr>
+            <w:tcW w:w="822" w:type="dxa"/>
+            <w:tcBorders>
+              <w:top w:val="single" w:sz="4" w:space="0" w:color="auto"/>
+            </w:tcBorders>
+          </w:tcPr>
+          <w:p>
+            <w:pPr>
+              <w:ind w:firstLine="0"/>
+              <w:jc w:val="center"/>
+              <w:rPr>
+                <w:rFonts w:cs="Times New Roman"/>
+                <w:szCs w:val="28"/>
+              </w:rPr>
+            </w:pPr>
+            <w:r>
+              <w:rPr>
+                <w:rFonts w:cs="Times New Roman"/>
+                <w:szCs w:val="28"/>
+              </w:rPr>
+              <w:t>+</w:t>
+            </w:r>
+          </w:p>
+        </w:tc>
+        <w:tc>
+          <w:tcPr>
+            <w:tcW w:w="822" w:type="dxa"/>
+          </w:tcPr>
+          <w:p>
+            <w:pPr>
+              <w:ind w:firstLine="0"/>
+              <w:jc w:val="center"/>
+              <w:rPr>
+                <w:rFonts w:cs="Times New Roman"/>
+                <w:szCs w:val="28"/>
+              </w:rPr>
+            </w:pPr>
+            <w:r>
+              <w:rPr>
+                <w:rFonts w:cs="Times New Roman"/>
+                <w:szCs w:val="28"/>
+              </w:rPr>
+              <w:t>+</w:t>
+            </w:r>
+          </w:p>
+        </w:tc>
+        <w:tc>
+          <w:tcPr>
+            <w:tcW w:w="822" w:type="dxa"/>
+          </w:tcPr>
+          <w:p>
+            <w:pPr>
+              <w:ind w:firstLine="0"/>
+              <w:jc w:val="center"/>
+              <w:rPr>
+                <w:rFonts w:cs="Times New Roman"/>
+                <w:szCs w:val="28"/>
+              </w:rPr>
+            </w:pPr>
+            <w:r>
+              <w:rPr>
+                <w:rFonts w:cs="Times New Roman"/>
+                <w:szCs w:val="28"/>
+              </w:rPr>
+              <w:t>-</w:t>
+            </w:r>
+          </w:p>
+        </w:tc>
+        <w:tc>
+          <w:tcPr>
+            <w:tcW w:w="822" w:type="dxa"/>
+          </w:tcPr>
+          <w:p>
+            <w:pPr>
+              <w:ind w:firstLine="0"/>
+              <w:jc w:val="center"/>
+              <w:rPr>
+                <w:rFonts w:cs="Times New Roman"/>
+                <w:szCs w:val="28"/>
+              </w:rPr>
+            </w:pPr>
+            <w:r>
+              <w:rPr>
+                <w:rFonts w:cs="Times New Roman"/>
+                <w:szCs w:val="28"/>
+              </w:rPr>
+              <w:t>-</w:t>
+            </w:r>
+          </w:p>
+        </w:tc>
+        <w:tc>
+          <w:tcPr>
+            <w:tcW w:w="822" w:type="dxa"/>
+          </w:tcPr>
+          <w:p>
+            <w:pPr>
+              <w:ind w:firstLine="0"/>
+              <w:jc w:val="center"/>
+              <w:rPr>
+                <w:rFonts w:cs="Times New Roman"/>
+                <w:szCs w:val="28"/>
+              </w:rPr>
+            </w:pPr>
+            <w:r>
+              <w:rPr>
+                <w:rFonts w:cs="Times New Roman"/>
+                <w:szCs w:val="28"/>
+              </w:rPr>
+              <w:t>+</w:t>
+            </w:r>
+          </w:p>
+        </w:tc>
+        <w:tc>
+          <w:tcPr>
+            <w:tcW w:w="822" w:type="dxa"/>
+          </w:tcPr>
+          <w:p>
+            <w:pPr>
+              <w:ind w:firstLine="0"/>
+              <w:jc w:val="center"/>
+              <w:rPr>
+                <w:rFonts w:cs="Times New Roman"/>
+                <w:szCs w:val="28"/>
+              </w:rPr>
+            </w:pPr>
+            <w:r>
+              <w:rPr>
+                <w:rFonts w:cs="Times New Roman"/>
+                <w:szCs w:val="28"/>
+              </w:rPr>
+              <w:t>+</w:t>
+            </w:r>
+          </w:p>
+        </w:tc>
+        <w:tc>
+          <w:tcPr>
+            <w:tcW w:w="822" w:type="dxa"/>
+          </w:tcPr>
+          <w:p>
+            <w:pPr>
+              <w:ind w:firstLine="0"/>
+              <w:jc w:val="center"/>
+              <w:rPr>
+                <w:rFonts w:cs="Times New Roman"/>
+                <w:szCs w:val="28"/>
+              </w:rPr>
+            </w:pPr>
+            <w:r>
+              <w:rPr>
+                <w:rFonts w:cs="Times New Roman"/>
+                <w:szCs w:val="28"/>
+              </w:rPr>
+              <w:t>-</w:t>
+            </w:r>
+          </w:p>
+        </w:tc>
+      </w:tr>
+      <w:tr>
+        <w:tc>
+          <w:tcPr>
+            <w:tcW w:w="2400" w:type="dxa"/>
+          </w:tcPr>
+          <w:p>
+            <w:pPr>
+              <w:ind w:firstLine="0"/>
+            </w:pPr>
+            <w:proofErr w:type="spellStart"/>
+            <w:r>
+              <w:t>ViewRanger</w:t>
+            </w:r>
+            <w:proofErr w:type="spellEnd"/>
+          </w:p>
+        </w:tc>
+        <w:tc>
+          <w:tcPr>
+            <w:tcW w:w="822" w:type="dxa"/>
+            <w:tcBorders>
+              <w:right w:val="single" w:sz="4" w:space="0" w:color="auto"/>
+            </w:tcBorders>
+          </w:tcPr>
+          <w:p>
+            <w:pPr>
+              <w:ind w:firstLine="0"/>
+              <w:jc w:val="center"/>
+            </w:pPr>
+            <w:r>
+              <w:t>+</w:t>
+            </w:r>
+          </w:p>
+        </w:tc>
+        <w:tc>
+          <w:tcPr>
+            <w:tcW w:w="822" w:type="dxa"/>
+            <w:tcBorders>
+              <w:top w:val="single" w:sz="4" w:space="0" w:color="auto"/>
+              <w:left w:val="single" w:sz="4" w:space="0" w:color="auto"/>
+              <w:bottom w:val="single" w:sz="4" w:space="0" w:color="auto"/>
+              <w:right w:val="single" w:sz="4" w:space="0" w:color="auto"/>
+            </w:tcBorders>
+            <w:vAlign w:val="bottom"/>
+          </w:tcPr>
+          <w:p>
+            <w:pPr>
+              <w:spacing w:line="240" w:lineRule="auto"/>
+              <w:ind w:firstLine="0"/>
+              <w:jc w:val="center"/>
+              <w:rPr>
+                <w:rFonts w:cs="Times New Roman"/>
+                <w:szCs w:val="28"/>
+              </w:rPr>
+            </w:pPr>
+            <w:r>
+              <w:rPr>
+                <w:rFonts w:cs="Times New Roman"/>
+                <w:szCs w:val="28"/>
+              </w:rPr>
+              <w:t>+</w:t>
+            </w:r>
+          </w:p>
+        </w:tc>
+        <w:tc>
+          <w:tcPr>
+            <w:tcW w:w="822" w:type="dxa"/>
+            <w:tcBorders>
+              <w:top w:val="single" w:sz="4" w:space="0" w:color="auto"/>
+              <w:left w:val="single" w:sz="4" w:space="0" w:color="auto"/>
+              <w:bottom w:val="single" w:sz="4" w:space="0" w:color="auto"/>
+              <w:right w:val="single" w:sz="4" w:space="0" w:color="auto"/>
+            </w:tcBorders>
+            <w:vAlign w:val="bottom"/>
+          </w:tcPr>
+          <w:p>
+            <w:pPr>
+              <w:spacing w:line="240" w:lineRule="auto"/>
+              <w:ind w:firstLine="0"/>
+              <w:jc w:val="center"/>
+              <w:rPr>
+                <w:rFonts w:cs="Times New Roman"/>
+                <w:szCs w:val="28"/>
+              </w:rPr>
+            </w:pPr>
+            <w:r>
+              <w:rPr>
+                <w:rFonts w:cs="Times New Roman"/>
+                <w:szCs w:val="28"/>
+              </w:rPr>
+              <w:t>+</w:t>
+            </w:r>
+          </w:p>
+        </w:tc>
+        <w:tc>
+          <w:tcPr>
+            <w:tcW w:w="822" w:type="dxa"/>
+            <w:tcBorders>
+              <w:top w:val="single" w:sz="4" w:space="0" w:color="auto"/>
+              <w:left w:val="single" w:sz="4" w:space="0" w:color="auto"/>
+              <w:bottom w:val="single" w:sz="4" w:space="0" w:color="auto"/>
+              <w:right w:val="single" w:sz="4" w:space="0" w:color="auto"/>
+            </w:tcBorders>
+          </w:tcPr>
+          <w:p>
+            <w:pPr>
+              <w:ind w:firstLine="0"/>
+              <w:jc w:val="center"/>
+              <w:rPr>
+                <w:rFonts w:cs="Times New Roman"/>
+                <w:szCs w:val="28"/>
+              </w:rPr>
+            </w:pPr>
+            <w:r>
+              <w:rPr>
+                <w:rFonts w:cs="Times New Roman"/>
+                <w:szCs w:val="28"/>
+              </w:rPr>
+              <w:t>-</w:t>
+            </w:r>
+          </w:p>
+        </w:tc>
+        <w:tc>
+          <w:tcPr>
+            <w:tcW w:w="822" w:type="dxa"/>
+            <w:tcBorders>
+              <w:top w:val="single" w:sz="4" w:space="0" w:color="auto"/>
+              <w:left w:val="single" w:sz="4" w:space="0" w:color="auto"/>
+              <w:bottom w:val="single" w:sz="4" w:space="0" w:color="auto"/>
+              <w:right w:val="single" w:sz="4" w:space="0" w:color="auto"/>
+            </w:tcBorders>
+          </w:tcPr>
+          <w:p>
+            <w:pPr>
+              <w:ind w:firstLine="0"/>
+              <w:jc w:val="center"/>
+              <w:rPr>
+                <w:rFonts w:cs="Times New Roman"/>
+                <w:szCs w:val="28"/>
+              </w:rPr>
+            </w:pPr>
+            <w:r>
+              <w:rPr>
+                <w:rFonts w:cs="Times New Roman"/>
+                <w:szCs w:val="28"/>
+              </w:rPr>
+              <w:t>-</w:t>
+            </w:r>
+          </w:p>
+        </w:tc>
+        <w:tc>
+          <w:tcPr>
+            <w:tcW w:w="822" w:type="dxa"/>
+            <w:tcBorders>
+              <w:top w:val="single" w:sz="4" w:space="0" w:color="auto"/>
+              <w:left w:val="single" w:sz="4" w:space="0" w:color="auto"/>
+              <w:bottom w:val="single" w:sz="4" w:space="0" w:color="auto"/>
+              <w:right w:val="single" w:sz="4" w:space="0" w:color="auto"/>
+            </w:tcBorders>
+            <w:vAlign w:val="bottom"/>
+          </w:tcPr>
+          <w:p>
+            <w:pPr>
+              <w:spacing w:line="240" w:lineRule="auto"/>
+              <w:ind w:firstLine="0"/>
+              <w:jc w:val="center"/>
+              <w:rPr>
+                <w:rFonts w:cs="Times New Roman"/>
+                <w:szCs w:val="28"/>
+              </w:rPr>
+            </w:pPr>
+            <w:r>
+              <w:rPr>
+                <w:rFonts w:cs="Times New Roman"/>
+                <w:szCs w:val="28"/>
+              </w:rPr>
+              <w:t>+</w:t>
+            </w:r>
+          </w:p>
+        </w:tc>
+        <w:tc>
+          <w:tcPr>
+            <w:tcW w:w="822" w:type="dxa"/>
+            <w:tcBorders>
+              <w:top w:val="single" w:sz="4" w:space="0" w:color="auto"/>
+              <w:left w:val="single" w:sz="4" w:space="0" w:color="auto"/>
+              <w:bottom w:val="single" w:sz="4" w:space="0" w:color="auto"/>
+              <w:right w:val="single" w:sz="4" w:space="0" w:color="auto"/>
+            </w:tcBorders>
+            <w:vAlign w:val="bottom"/>
+          </w:tcPr>
+          <w:p>
+            <w:pPr>
+              <w:spacing w:line="240" w:lineRule="auto"/>
+              <w:ind w:firstLine="0"/>
+              <w:jc w:val="center"/>
+              <w:rPr>
+                <w:rFonts w:cs="Times New Roman"/>
+                <w:szCs w:val="28"/>
+              </w:rPr>
+            </w:pPr>
+            <w:r>
+              <w:rPr>
+                <w:rFonts w:cs="Times New Roman"/>
+                <w:szCs w:val="28"/>
+              </w:rPr>
+              <w:t>-</w:t>
+            </w:r>
+          </w:p>
+        </w:tc>
+        <w:tc>
+          <w:tcPr>
+            <w:tcW w:w="822" w:type="dxa"/>
+            <w:tcBorders>
+              <w:top w:val="single" w:sz="4" w:space="0" w:color="auto"/>
+              <w:left w:val="single" w:sz="4" w:space="0" w:color="auto"/>
+              <w:bottom w:val="single" w:sz="4" w:space="0" w:color="auto"/>
+              <w:right w:val="single" w:sz="4" w:space="0" w:color="auto"/>
+            </w:tcBorders>
+            <w:vAlign w:val="bottom"/>
+          </w:tcPr>
+          <w:p>
+            <w:pPr>
+              <w:spacing w:line="240" w:lineRule="auto"/>
+              <w:ind w:firstLine="0"/>
+              <w:jc w:val="center"/>
+              <w:rPr>
+                <w:rFonts w:cs="Times New Roman"/>
+                <w:szCs w:val="28"/>
+              </w:rPr>
+            </w:pPr>
+            <w:r>
+              <w:rPr>
+                <w:rFonts w:cs="Times New Roman"/>
+                <w:szCs w:val="28"/>
+              </w:rPr>
+              <w:t>+</w:t>
+            </w:r>
+          </w:p>
+        </w:tc>
+      </w:tr>
+      <w:tr>
+        <w:tc>
+          <w:tcPr>
+            <w:tcW w:w="2400" w:type="dxa"/>
+          </w:tcPr>
+          <w:p>
+            <w:pPr>
+              <w:ind w:firstLine="0"/>
+            </w:pPr>
+            <w:proofErr w:type="spellStart"/>
+            <w:r>
+              <w:t>Waze</w:t>
+            </w:r>
+            <w:proofErr w:type="spellEnd"/>
+          </w:p>
+        </w:tc>
+        <w:tc>
+          <w:tcPr>
+            <w:tcW w:w="822" w:type="dxa"/>
+            <w:tcBorders>
+              <w:right w:val="single" w:sz="4" w:space="0" w:color="auto"/>
+            </w:tcBorders>
+          </w:tcPr>
+          <w:p>
+            <w:pPr>
+              <w:ind w:firstLine="0"/>
+              <w:jc w:val="center"/>
+            </w:pPr>
+            <w:r>
+              <w:t>+</w:t>
+            </w:r>
+          </w:p>
+        </w:tc>
+        <w:tc>
+          <w:tcPr>
+            <w:tcW w:w="822" w:type="dxa"/>
+            <w:tcBorders>
+              <w:top w:val="single" w:sz="4" w:space="0" w:color="auto"/>
+              <w:left w:val="single" w:sz="4" w:space="0" w:color="auto"/>
+              <w:bottom w:val="single" w:sz="4" w:space="0" w:color="auto"/>
+              <w:right w:val="single" w:sz="4" w:space="0" w:color="auto"/>
+            </w:tcBorders>
+            <w:vAlign w:val="bottom"/>
+          </w:tcPr>
+          <w:p>
+            <w:pPr>
+              <w:ind w:firstLine="0"/>
+              <w:jc w:val="center"/>
+              <w:rPr>
+                <w:rFonts w:cs="Times New Roman"/>
+                <w:szCs w:val="28"/>
+              </w:rPr>
+            </w:pPr>
+            <w:r>
+              <w:rPr>
+                <w:rFonts w:cs="Times New Roman"/>
+                <w:szCs w:val="28"/>
+              </w:rPr>
+              <w:t>+</w:t>
+            </w:r>
+          </w:p>
+        </w:tc>
+        <w:tc>
+          <w:tcPr>
+            <w:tcW w:w="822" w:type="dxa"/>
+            <w:tcBorders>
+              <w:top w:val="single" w:sz="4" w:space="0" w:color="auto"/>
+              <w:left w:val="single" w:sz="4" w:space="0" w:color="auto"/>
+              <w:bottom w:val="single" w:sz="4" w:space="0" w:color="auto"/>
+              <w:right w:val="single" w:sz="4" w:space="0" w:color="auto"/>
+            </w:tcBorders>
+            <w:vAlign w:val="bottom"/>
+          </w:tcPr>
+          <w:p>
+            <w:pPr>
+              <w:ind w:firstLine="0"/>
+              <w:jc w:val="center"/>
+              <w:rPr>
+                <w:rFonts w:cs="Times New Roman"/>
+                <w:szCs w:val="28"/>
+              </w:rPr>
+            </w:pPr>
+            <w:r>
+              <w:rPr>
+                <w:rFonts w:cs="Times New Roman"/>
+                <w:szCs w:val="28"/>
+              </w:rPr>
+              <w:t>+</w:t>
+            </w:r>
+          </w:p>
+        </w:tc>
+        <w:tc>
+          <w:tcPr>
+            <w:tcW w:w="822" w:type="dxa"/>
+            <w:tcBorders>
+              <w:top w:val="single" w:sz="4" w:space="0" w:color="auto"/>
+              <w:left w:val="single" w:sz="4" w:space="0" w:color="auto"/>
+              <w:bottom w:val="single" w:sz="4" w:space="0" w:color="auto"/>
+              <w:right w:val="single" w:sz="4" w:space="0" w:color="auto"/>
+            </w:tcBorders>
+          </w:tcPr>
+          <w:p>
+            <w:pPr>
+              <w:ind w:firstLine="0"/>
+              <w:jc w:val="center"/>
+              <w:rPr>
+                <w:rFonts w:cs="Times New Roman"/>
+                <w:szCs w:val="28"/>
+              </w:rPr>
+            </w:pPr>
+            <w:r>
+              <w:rPr>
+                <w:rFonts w:cs="Times New Roman"/>
+                <w:szCs w:val="28"/>
+              </w:rPr>
+              <w:t>-</w:t>
+            </w:r>
+          </w:p>
+        </w:tc>
+        <w:tc>
+          <w:tcPr>
+            <w:tcW w:w="822" w:type="dxa"/>
+            <w:tcBorders>
+              <w:top w:val="single" w:sz="4" w:space="0" w:color="auto"/>
+              <w:left w:val="single" w:sz="4" w:space="0" w:color="auto"/>
+              <w:bottom w:val="single" w:sz="4" w:space="0" w:color="auto"/>
+              <w:right w:val="single" w:sz="4" w:space="0" w:color="auto"/>
+            </w:tcBorders>
+          </w:tcPr>
+          <w:p>
+            <w:pPr>
+              <w:ind w:firstLine="0"/>
+              <w:jc w:val="center"/>
+              <w:rPr>
+                <w:rFonts w:cs="Times New Roman"/>
+                <w:szCs w:val="28"/>
+              </w:rPr>
+            </w:pPr>
+            <w:r>
+              <w:rPr>
+                <w:rFonts w:cs="Times New Roman"/>
+                <w:szCs w:val="28"/>
+              </w:rPr>
+              <w:t>-</w:t>
+            </w:r>
+          </w:p>
+        </w:tc>
+        <w:tc>
+          <w:tcPr>
+            <w:tcW w:w="822" w:type="dxa"/>
+            <w:tcBorders>
+              <w:top w:val="single" w:sz="4" w:space="0" w:color="auto"/>
+              <w:left w:val="single" w:sz="4" w:space="0" w:color="auto"/>
+              <w:bottom w:val="single" w:sz="4" w:space="0" w:color="auto"/>
+              <w:right w:val="single" w:sz="4" w:space="0" w:color="auto"/>
+            </w:tcBorders>
+            <w:vAlign w:val="bottom"/>
+          </w:tcPr>
+          <w:p>
+            <w:pPr>
+              <w:ind w:firstLine="0"/>
+              <w:jc w:val="center"/>
+              <w:rPr>
+                <w:rFonts w:cs="Times New Roman"/>
+                <w:szCs w:val="28"/>
+              </w:rPr>
+            </w:pPr>
+            <w:r>
+              <w:rPr>
+                <w:rFonts w:cs="Times New Roman"/>
+                <w:szCs w:val="28"/>
+              </w:rPr>
+              <w:t>+</w:t>
+            </w:r>
+          </w:p>
+        </w:tc>
+        <w:tc>
+          <w:tcPr>
+            <w:tcW w:w="822" w:type="dxa"/>
+            <w:tcBorders>
+              <w:top w:val="single" w:sz="4" w:space="0" w:color="auto"/>
+              <w:left w:val="single" w:sz="4" w:space="0" w:color="auto"/>
+              <w:bottom w:val="single" w:sz="4" w:space="0" w:color="auto"/>
+              <w:right w:val="single" w:sz="4" w:space="0" w:color="auto"/>
+            </w:tcBorders>
+            <w:vAlign w:val="bottom"/>
+          </w:tcPr>
+          <w:p>
+            <w:pPr>
+              <w:ind w:firstLine="0"/>
+              <w:jc w:val="center"/>
+              <w:rPr>
+                <w:rFonts w:cs="Times New Roman"/>
+                <w:szCs w:val="28"/>
+              </w:rPr>
+            </w:pPr>
+            <w:r>
+              <w:rPr>
+                <w:rFonts w:cs="Times New Roman"/>
+                <w:szCs w:val="28"/>
+              </w:rPr>
+              <w:t>-</w:t>
+            </w:r>
+          </w:p>
+        </w:tc>
+        <w:tc>
+          <w:tcPr>
+            <w:tcW w:w="822" w:type="dxa"/>
+            <w:tcBorders>
+              <w:top w:val="single" w:sz="4" w:space="0" w:color="auto"/>
+              <w:left w:val="single" w:sz="4" w:space="0" w:color="auto"/>
+              <w:bottom w:val="single" w:sz="4" w:space="0" w:color="auto"/>
+              <w:right w:val="single" w:sz="4" w:space="0" w:color="auto"/>
+            </w:tcBorders>
+            <w:vAlign w:val="bottom"/>
+          </w:tcPr>
+          <w:p>
+            <w:pPr>
+              <w:ind w:firstLine="0"/>
+              <w:jc w:val="center"/>
+              <w:rPr>
+                <w:rFonts w:cs="Times New Roman"/>
+                <w:szCs w:val="28"/>
+              </w:rPr>
+            </w:pPr>
+            <w:r>
+              <w:rPr>
+                <w:rFonts w:cs="Times New Roman"/>
+                <w:szCs w:val="28"/>
+              </w:rPr>
+              <w:t>+</w:t>
+            </w:r>
+          </w:p>
+        </w:tc>
+      </w:tr>
+      <w:tr>
+        <w:tc>
+          <w:tcPr>
+            <w:tcW w:w="2400" w:type="dxa"/>
+          </w:tcPr>
+          <w:p>
+            <w:pPr>
+              <w:ind w:firstLine="0"/>
+            </w:pPr>
+            <w:r>
+              <w:t>Семь дорог</w:t>
+            </w:r>
+          </w:p>
+        </w:tc>
+        <w:tc>
+          <w:tcPr>
+            <w:tcW w:w="822" w:type="dxa"/>
+            <w:tcBorders>
+              <w:right w:val="single" w:sz="4" w:space="0" w:color="auto"/>
+            </w:tcBorders>
+          </w:tcPr>
+          <w:p>
+            <w:pPr>
+              <w:ind w:firstLine="0"/>
+              <w:jc w:val="center"/>
+            </w:pPr>
+            <w:r>
+              <w:t>+</w:t>
+            </w:r>
+          </w:p>
+        </w:tc>
+        <w:tc>
+          <w:tcPr>
+            <w:tcW w:w="822" w:type="dxa"/>
+            <w:tcBorders>
+              <w:top w:val="single" w:sz="4" w:space="0" w:color="auto"/>
+              <w:left w:val="single" w:sz="4" w:space="0" w:color="auto"/>
+              <w:bottom w:val="single" w:sz="4" w:space="0" w:color="auto"/>
+              <w:right w:val="single" w:sz="4" w:space="0" w:color="auto"/>
+            </w:tcBorders>
+            <w:vAlign w:val="bottom"/>
+          </w:tcPr>
+          <w:p>
+            <w:pPr>
+              <w:ind w:firstLine="0"/>
+              <w:jc w:val="center"/>
+              <w:rPr>
+                <w:rFonts w:cs="Times New Roman"/>
+                <w:szCs w:val="28"/>
+              </w:rPr>
+            </w:pPr>
+            <w:r>
+              <w:rPr>
+                <w:rFonts w:cs="Times New Roman"/>
+                <w:szCs w:val="28"/>
+              </w:rPr>
+              <w:t>-</w:t>
+            </w:r>
+          </w:p>
+        </w:tc>
+        <w:tc>
+          <w:tcPr>
+            <w:tcW w:w="822" w:type="dxa"/>
+            <w:tcBorders>
+              <w:top w:val="single" w:sz="4" w:space="0" w:color="auto"/>
+              <w:left w:val="single" w:sz="4" w:space="0" w:color="auto"/>
+              <w:bottom w:val="single" w:sz="4" w:space="0" w:color="auto"/>
+              <w:right w:val="single" w:sz="4" w:space="0" w:color="auto"/>
+            </w:tcBorders>
+            <w:vAlign w:val="bottom"/>
+          </w:tcPr>
+          <w:p>
+            <w:pPr>
+              <w:ind w:firstLine="0"/>
+              <w:jc w:val="center"/>
+              <w:rPr>
+                <w:rFonts w:cs="Times New Roman"/>
+                <w:szCs w:val="28"/>
+              </w:rPr>
+            </w:pPr>
+            <w:r>
+              <w:rPr>
+                <w:rFonts w:cs="Times New Roman"/>
+                <w:szCs w:val="28"/>
+              </w:rPr>
+              <w:t>-</w:t>
+            </w:r>
+          </w:p>
+        </w:tc>
+        <w:tc>
+          <w:tcPr>
+            <w:tcW w:w="822" w:type="dxa"/>
+            <w:tcBorders>
+              <w:top w:val="single" w:sz="4" w:space="0" w:color="auto"/>
+              <w:left w:val="single" w:sz="4" w:space="0" w:color="auto"/>
+              <w:bottom w:val="single" w:sz="4" w:space="0" w:color="auto"/>
+              <w:right w:val="single" w:sz="4" w:space="0" w:color="auto"/>
+            </w:tcBorders>
+          </w:tcPr>
+          <w:p>
+            <w:pPr>
+              <w:ind w:firstLine="0"/>
+              <w:jc w:val="center"/>
+              <w:rPr>
+                <w:rFonts w:cs="Times New Roman"/>
+                <w:szCs w:val="28"/>
+              </w:rPr>
+            </w:pPr>
+            <w:r>
+              <w:rPr>
+                <w:rFonts w:cs="Times New Roman"/>
+                <w:szCs w:val="28"/>
+              </w:rPr>
+              <w:t>-</w:t>
+            </w:r>
+          </w:p>
+        </w:tc>
+        <w:tc>
+          <w:tcPr>
+            <w:tcW w:w="822" w:type="dxa"/>
+            <w:tcBorders>
+              <w:top w:val="single" w:sz="4" w:space="0" w:color="auto"/>
+              <w:left w:val="single" w:sz="4" w:space="0" w:color="auto"/>
+              <w:bottom w:val="single" w:sz="4" w:space="0" w:color="auto"/>
+              <w:right w:val="single" w:sz="4" w:space="0" w:color="auto"/>
+            </w:tcBorders>
+          </w:tcPr>
+          <w:p>
+            <w:pPr>
+              <w:ind w:firstLine="0"/>
+              <w:jc w:val="center"/>
+              <w:rPr>
+                <w:rFonts w:cs="Times New Roman"/>
+                <w:szCs w:val="28"/>
+              </w:rPr>
+            </w:pPr>
+            <w:r>
+              <w:rPr>
+                <w:rFonts w:cs="Times New Roman"/>
+                <w:szCs w:val="28"/>
+              </w:rPr>
+              <w:t>-</w:t>
+            </w:r>
+          </w:p>
+        </w:tc>
+        <w:tc>
+          <w:tcPr>
+            <w:tcW w:w="822" w:type="dxa"/>
+            <w:tcBorders>
+              <w:top w:val="single" w:sz="4" w:space="0" w:color="auto"/>
+              <w:left w:val="single" w:sz="4" w:space="0" w:color="auto"/>
+              <w:bottom w:val="single" w:sz="4" w:space="0" w:color="auto"/>
+              <w:right w:val="single" w:sz="4" w:space="0" w:color="auto"/>
+            </w:tcBorders>
+            <w:vAlign w:val="bottom"/>
+          </w:tcPr>
+          <w:p>
+            <w:pPr>
+              <w:ind w:firstLine="0"/>
+              <w:jc w:val="center"/>
+              <w:rPr>
+                <w:rFonts w:cs="Times New Roman"/>
+                <w:szCs w:val="28"/>
+              </w:rPr>
+            </w:pPr>
+            <w:r>
+              <w:rPr>
+                <w:rFonts w:cs="Times New Roman"/>
+                <w:szCs w:val="28"/>
+              </w:rPr>
+              <w:t>+</w:t>
+            </w:r>
+          </w:p>
+        </w:tc>
+        <w:tc>
+          <w:tcPr>
+            <w:tcW w:w="822" w:type="dxa"/>
+            <w:tcBorders>
+              <w:top w:val="single" w:sz="4" w:space="0" w:color="auto"/>
+              <w:left w:val="single" w:sz="4" w:space="0" w:color="auto"/>
+              <w:bottom w:val="single" w:sz="4" w:space="0" w:color="auto"/>
+              <w:right w:val="single" w:sz="4" w:space="0" w:color="auto"/>
+            </w:tcBorders>
+            <w:vAlign w:val="bottom"/>
+          </w:tcPr>
+          <w:p>
+            <w:pPr>
+              <w:ind w:firstLine="0"/>
+              <w:jc w:val="center"/>
+              <w:rPr>
+                <w:rFonts w:cs="Times New Roman"/>
+                <w:szCs w:val="28"/>
+              </w:rPr>
+            </w:pPr>
+            <w:r>
+              <w:rPr>
+                <w:rFonts w:cs="Times New Roman"/>
+                <w:szCs w:val="28"/>
+              </w:rPr>
+              <w:t>+</w:t>
+            </w:r>
+          </w:p>
+        </w:tc>
+        <w:tc>
+          <w:tcPr>
+            <w:tcW w:w="822" w:type="dxa"/>
+            <w:tcBorders>
+              <w:top w:val="single" w:sz="4" w:space="0" w:color="auto"/>
+              <w:left w:val="single" w:sz="4" w:space="0" w:color="auto"/>
+              <w:bottom w:val="single" w:sz="4" w:space="0" w:color="auto"/>
+              <w:right w:val="single" w:sz="4" w:space="0" w:color="auto"/>
+            </w:tcBorders>
+            <w:vAlign w:val="bottom"/>
+          </w:tcPr>
+          <w:p>
+            <w:pPr>
+              <w:ind w:firstLine="0"/>
+              <w:jc w:val="center"/>
+              <w:rPr>
+                <w:rFonts w:cs="Times New Roman"/>
+                <w:szCs w:val="28"/>
+              </w:rPr>
+            </w:pPr>
+            <w:r>
+              <w:rPr>
+                <w:rFonts w:cs="Times New Roman"/>
+                <w:szCs w:val="28"/>
+              </w:rPr>
+              <w:t>+</w:t>
+            </w:r>
+          </w:p>
+        </w:tc>
+      </w:tr>
+      <w:tr>
+        <w:tc>
+          <w:tcPr>
+            <w:tcW w:w="2400" w:type="dxa"/>
+          </w:tcPr>
+          <w:p>
+            <w:pPr>
+              <w:ind w:firstLine="0"/>
+            </w:pPr>
+            <w:proofErr w:type="spellStart"/>
+            <w:r>
+              <w:t>OsmAnd</w:t>
+            </w:r>
+            <w:proofErr w:type="spellEnd"/>
+          </w:p>
+        </w:tc>
+        <w:tc>
+          <w:tcPr>
+            <w:tcW w:w="822" w:type="dxa"/>
+            <w:tcBorders>
+              <w:right w:val="single" w:sz="4" w:space="0" w:color="auto"/>
+            </w:tcBorders>
+          </w:tcPr>
+          <w:p>
+            <w:pPr>
+              <w:ind w:firstLine="0"/>
+              <w:jc w:val="center"/>
+            </w:pPr>
+            <w:r>
+              <w:t>+</w:t>
+            </w:r>
+          </w:p>
+        </w:tc>
+        <w:tc>
+          <w:tcPr>
+            <w:tcW w:w="822" w:type="dxa"/>
+            <w:tcBorders>
+              <w:top w:val="single" w:sz="4" w:space="0" w:color="auto"/>
+              <w:left w:val="single" w:sz="4" w:space="0" w:color="auto"/>
+              <w:bottom w:val="single" w:sz="4" w:space="0" w:color="auto"/>
+              <w:right w:val="single" w:sz="4" w:space="0" w:color="auto"/>
+            </w:tcBorders>
+            <w:vAlign w:val="bottom"/>
+          </w:tcPr>
+          <w:p>
+            <w:pPr>
+              <w:ind w:firstLine="0"/>
+              <w:jc w:val="center"/>
+              <w:rPr>
+                <w:rFonts w:cs="Times New Roman"/>
+                <w:szCs w:val="28"/>
+              </w:rPr>
+            </w:pPr>
+            <w:r>
+              <w:rPr>
+                <w:rFonts w:cs="Times New Roman"/>
+                <w:szCs w:val="28"/>
+              </w:rPr>
+              <w:t>+</w:t>
+            </w:r>
+          </w:p>
+        </w:tc>
+        <w:tc>
+          <w:tcPr>
+            <w:tcW w:w="822" w:type="dxa"/>
+            <w:tcBorders>
+              <w:top w:val="single" w:sz="4" w:space="0" w:color="auto"/>
+              <w:left w:val="single" w:sz="4" w:space="0" w:color="auto"/>
+              <w:bottom w:val="single" w:sz="4" w:space="0" w:color="auto"/>
+              <w:right w:val="single" w:sz="4" w:space="0" w:color="auto"/>
+            </w:tcBorders>
+            <w:vAlign w:val="bottom"/>
+          </w:tcPr>
+          <w:p>
+            <w:pPr>
+              <w:ind w:firstLine="0"/>
+              <w:jc w:val="center"/>
+              <w:rPr>
+                <w:rFonts w:cs="Times New Roman"/>
+                <w:szCs w:val="28"/>
+              </w:rPr>
+            </w:pPr>
+            <w:r>
+              <w:rPr>
+                <w:rFonts w:cs="Times New Roman"/>
+                <w:szCs w:val="28"/>
+              </w:rPr>
+              <w:t>+</w:t>
+            </w:r>
+          </w:p>
+        </w:tc>
+        <w:tc>
+          <w:tcPr>
+            <w:tcW w:w="822" w:type="dxa"/>
+            <w:tcBorders>
+              <w:top w:val="single" w:sz="4" w:space="0" w:color="auto"/>
+              <w:left w:val="single" w:sz="4" w:space="0" w:color="auto"/>
+              <w:bottom w:val="single" w:sz="4" w:space="0" w:color="auto"/>
+              <w:right w:val="single" w:sz="4" w:space="0" w:color="auto"/>
+            </w:tcBorders>
+          </w:tcPr>
+          <w:p>
+            <w:pPr>
+              <w:ind w:firstLine="0"/>
+              <w:jc w:val="center"/>
+              <w:rPr>
+                <w:rFonts w:cs="Times New Roman"/>
+                <w:szCs w:val="28"/>
+              </w:rPr>
+            </w:pPr>
+            <w:r>
+              <w:rPr>
+                <w:rFonts w:cs="Times New Roman"/>
+                <w:szCs w:val="28"/>
+              </w:rPr>
+              <w:t>-</w:t>
+            </w:r>
+          </w:p>
+        </w:tc>
+        <w:tc>
+          <w:tcPr>
+            <w:tcW w:w="822" w:type="dxa"/>
+            <w:tcBorders>
+              <w:top w:val="single" w:sz="4" w:space="0" w:color="auto"/>
+              <w:left w:val="single" w:sz="4" w:space="0" w:color="auto"/>
+              <w:bottom w:val="single" w:sz="4" w:space="0" w:color="auto"/>
+              <w:right w:val="single" w:sz="4" w:space="0" w:color="auto"/>
+            </w:tcBorders>
+          </w:tcPr>
+          <w:p>
+            <w:pPr>
+              <w:ind w:firstLine="0"/>
+              <w:jc w:val="center"/>
+              <w:rPr>
+                <w:rFonts w:cs="Times New Roman"/>
+                <w:szCs w:val="28"/>
+              </w:rPr>
+            </w:pPr>
+            <w:r>
+              <w:rPr>
+                <w:rFonts w:cs="Times New Roman"/>
+                <w:szCs w:val="28"/>
+              </w:rPr>
+              <w:t>-</w:t>
+            </w:r>
+          </w:p>
+        </w:tc>
+        <w:tc>
+          <w:tcPr>
+            <w:tcW w:w="822" w:type="dxa"/>
+            <w:tcBorders>
+              <w:top w:val="single" w:sz="4" w:space="0" w:color="auto"/>
+              <w:left w:val="single" w:sz="4" w:space="0" w:color="auto"/>
+              <w:bottom w:val="single" w:sz="4" w:space="0" w:color="auto"/>
+              <w:right w:val="single" w:sz="4" w:space="0" w:color="auto"/>
+            </w:tcBorders>
+            <w:vAlign w:val="bottom"/>
+          </w:tcPr>
+          <w:p>
+            <w:pPr>
+              <w:ind w:firstLine="0"/>
+              <w:jc w:val="center"/>
+              <w:rPr>
+                <w:rFonts w:cs="Times New Roman"/>
+                <w:szCs w:val="28"/>
+              </w:rPr>
+            </w:pPr>
+            <w:r>
+              <w:rPr>
+                <w:rFonts w:cs="Times New Roman"/>
+                <w:szCs w:val="28"/>
+              </w:rPr>
+              <w:t>+</w:t>
+            </w:r>
+          </w:p>
+        </w:tc>
+        <w:tc>
+          <w:tcPr>
+            <w:tcW w:w="822" w:type="dxa"/>
+            <w:tcBorders>
+              <w:top w:val="single" w:sz="4" w:space="0" w:color="auto"/>
+              <w:left w:val="single" w:sz="4" w:space="0" w:color="auto"/>
+              <w:bottom w:val="single" w:sz="4" w:space="0" w:color="auto"/>
+              <w:right w:val="single" w:sz="4" w:space="0" w:color="auto"/>
+            </w:tcBorders>
+            <w:vAlign w:val="bottom"/>
+          </w:tcPr>
+          <w:p>
+            <w:pPr>
+              <w:ind w:firstLine="0"/>
+              <w:jc w:val="center"/>
+              <w:rPr>
+                <w:rFonts w:cs="Times New Roman"/>
+                <w:szCs w:val="28"/>
+              </w:rPr>
+            </w:pPr>
+            <w:r>
+              <w:rPr>
+                <w:rFonts w:cs="Times New Roman"/>
+                <w:szCs w:val="28"/>
+              </w:rPr>
+              <w:t>+</w:t>
+            </w:r>
+          </w:p>
+        </w:tc>
+        <w:tc>
+          <w:tcPr>
+            <w:tcW w:w="822" w:type="dxa"/>
+            <w:tcBorders>
+              <w:top w:val="single" w:sz="4" w:space="0" w:color="auto"/>
+              <w:left w:val="single" w:sz="4" w:space="0" w:color="auto"/>
+              <w:bottom w:val="single" w:sz="4" w:space="0" w:color="auto"/>
+              <w:right w:val="single" w:sz="4" w:space="0" w:color="auto"/>
+            </w:tcBorders>
+            <w:vAlign w:val="bottom"/>
+          </w:tcPr>
+          <w:p>
+            <w:pPr>
+              <w:ind w:firstLine="0"/>
+              <w:jc w:val="center"/>
+              <w:rPr>
+                <w:rFonts w:cs="Times New Roman"/>
+                <w:szCs w:val="28"/>
+              </w:rPr>
+            </w:pPr>
+            <w:r>
+              <w:rPr>
+                <w:rFonts w:cs="Times New Roman"/>
+                <w:szCs w:val="28"/>
+              </w:rPr>
+              <w:t>+</w:t>
+            </w:r>
+          </w:p>
+        </w:tc>
+      </w:tr>
+      <w:tr>
+        <w:tc>
+          <w:tcPr>
+            <w:tcW w:w="2400" w:type="dxa"/>
+          </w:tcPr>
+          <w:p>
+            <w:pPr>
+              <w:ind w:firstLine="0"/>
+            </w:pPr>
+            <w:proofErr w:type="spellStart"/>
+            <w:r>
+              <w:t>Навител</w:t>
+            </w:r>
+            <w:proofErr w:type="spellEnd"/>
+            <w:r>
+              <w:t xml:space="preserve"> Навигатор</w:t>
+            </w:r>
+          </w:p>
+        </w:tc>
+        <w:tc>
+          <w:tcPr>
+            <w:tcW w:w="822" w:type="dxa"/>
+            <w:tcBorders>
+              <w:right w:val="single" w:sz="4" w:space="0" w:color="auto"/>
+            </w:tcBorders>
+          </w:tcPr>
+          <w:p>
+            <w:pPr>
+              <w:ind w:firstLine="0"/>
+              <w:jc w:val="center"/>
+            </w:pPr>
+          </w:p>
+          <w:p>
+            <w:pPr>
+              <w:ind w:firstLine="0"/>
+              <w:jc w:val="center"/>
+            </w:pPr>
+            <w:r>
+              <w:t>+/-</w:t>
+            </w:r>
+          </w:p>
+        </w:tc>
+        <w:tc>
+          <w:tcPr>
+            <w:tcW w:w="822" w:type="dxa"/>
+            <w:tcBorders>
+              <w:top w:val="single" w:sz="4" w:space="0" w:color="auto"/>
+              <w:left w:val="single" w:sz="4" w:space="0" w:color="auto"/>
+              <w:bottom w:val="single" w:sz="4" w:space="0" w:color="auto"/>
+              <w:right w:val="single" w:sz="4" w:space="0" w:color="auto"/>
+            </w:tcBorders>
+            <w:vAlign w:val="bottom"/>
+          </w:tcPr>
+          <w:p>
+            <w:pPr>
+              <w:ind w:firstLine="0"/>
+              <w:jc w:val="center"/>
+              <w:rPr>
+                <w:rFonts w:cs="Times New Roman"/>
+                <w:szCs w:val="28"/>
+              </w:rPr>
+            </w:pPr>
+            <w:r>
+              <w:rPr>
+                <w:rFonts w:cs="Times New Roman"/>
+                <w:szCs w:val="28"/>
+              </w:rPr>
+              <w:t>+</w:t>
+            </w:r>
+          </w:p>
+        </w:tc>
+        <w:tc>
+          <w:tcPr>
+            <w:tcW w:w="822" w:type="dxa"/>
+            <w:tcBorders>
+              <w:top w:val="single" w:sz="4" w:space="0" w:color="auto"/>
+              <w:left w:val="single" w:sz="4" w:space="0" w:color="auto"/>
+              <w:bottom w:val="single" w:sz="4" w:space="0" w:color="auto"/>
+              <w:right w:val="single" w:sz="4" w:space="0" w:color="auto"/>
+            </w:tcBorders>
+            <w:vAlign w:val="bottom"/>
+          </w:tcPr>
+          <w:p>
+            <w:pPr>
+              <w:ind w:firstLine="0"/>
+              <w:jc w:val="center"/>
+              <w:rPr>
+                <w:rFonts w:cs="Times New Roman"/>
+                <w:szCs w:val="28"/>
+              </w:rPr>
+            </w:pPr>
+            <w:r>
+              <w:rPr>
+                <w:rFonts w:cs="Times New Roman"/>
+                <w:szCs w:val="28"/>
+              </w:rPr>
+              <w:t>+</w:t>
+            </w:r>
+          </w:p>
+        </w:tc>
+        <w:tc>
+          <w:tcPr>
+            <w:tcW w:w="822" w:type="dxa"/>
+            <w:tcBorders>
+              <w:top w:val="single" w:sz="4" w:space="0" w:color="auto"/>
+              <w:left w:val="single" w:sz="4" w:space="0" w:color="auto"/>
+              <w:bottom w:val="single" w:sz="4" w:space="0" w:color="auto"/>
+              <w:right w:val="single" w:sz="4" w:space="0" w:color="auto"/>
+            </w:tcBorders>
+          </w:tcPr>
+          <w:p>
+            <w:pPr>
+              <w:ind w:firstLine="0"/>
+              <w:jc w:val="center"/>
+              <w:rPr>
+                <w:rFonts w:cs="Times New Roman"/>
+                <w:szCs w:val="28"/>
+              </w:rPr>
+            </w:pPr>
+          </w:p>
+          <w:p>
+            <w:pPr>
+              <w:ind w:firstLine="0"/>
+              <w:jc w:val="center"/>
+              <w:rPr>
+                <w:rFonts w:cs="Times New Roman"/>
+                <w:szCs w:val="28"/>
+              </w:rPr>
+            </w:pPr>
+            <w:r>
+              <w:rPr>
+                <w:rFonts w:cs="Times New Roman"/>
+                <w:szCs w:val="28"/>
+              </w:rPr>
+              <w:t>-</w:t>
+            </w:r>
+          </w:p>
+        </w:tc>
+        <w:tc>
+          <w:tcPr>
+            <w:tcW w:w="822" w:type="dxa"/>
+            <w:tcBorders>
+              <w:top w:val="single" w:sz="4" w:space="0" w:color="auto"/>
+              <w:left w:val="single" w:sz="4" w:space="0" w:color="auto"/>
+              <w:bottom w:val="single" w:sz="4" w:space="0" w:color="auto"/>
+              <w:right w:val="single" w:sz="4" w:space="0" w:color="auto"/>
+            </w:tcBorders>
+          </w:tcPr>
+          <w:p>
+            <w:pPr>
+              <w:ind w:firstLine="0"/>
+              <w:rPr>
+                <w:rFonts w:cs="Times New Roman"/>
+                <w:szCs w:val="28"/>
+              </w:rPr>
+            </w:pPr>
+          </w:p>
+          <w:p>
+            <w:pPr>
+              <w:ind w:firstLine="0"/>
+              <w:jc w:val="center"/>
+              <w:rPr>
+                <w:rFonts w:cs="Times New Roman"/>
+                <w:szCs w:val="28"/>
+              </w:rPr>
+            </w:pPr>
+            <w:r>
+              <w:rPr>
+                <w:rFonts w:cs="Times New Roman"/>
+                <w:szCs w:val="28"/>
+              </w:rPr>
+              <w:t>-</w:t>
+            </w:r>
+          </w:p>
+        </w:tc>
+        <w:tc>
+          <w:tcPr>
+            <w:tcW w:w="822" w:type="dxa"/>
+            <w:tcBorders>
+              <w:top w:val="single" w:sz="4" w:space="0" w:color="auto"/>
+              <w:left w:val="single" w:sz="4" w:space="0" w:color="auto"/>
+              <w:bottom w:val="single" w:sz="4" w:space="0" w:color="auto"/>
+              <w:right w:val="single" w:sz="4" w:space="0" w:color="auto"/>
+            </w:tcBorders>
+            <w:vAlign w:val="bottom"/>
+          </w:tcPr>
+          <w:p>
+            <w:pPr>
+              <w:ind w:firstLine="0"/>
+              <w:jc w:val="center"/>
+              <w:rPr>
+                <w:rFonts w:cs="Times New Roman"/>
+                <w:szCs w:val="28"/>
+              </w:rPr>
+            </w:pPr>
+            <w:r>
+              <w:rPr>
+                <w:rFonts w:cs="Times New Roman"/>
+                <w:szCs w:val="28"/>
+              </w:rPr>
+              <w:t>+</w:t>
+            </w:r>
+          </w:p>
+        </w:tc>
+        <w:tc>
+          <w:tcPr>
+            <w:tcW w:w="822" w:type="dxa"/>
+            <w:tcBorders>
+              <w:top w:val="single" w:sz="4" w:space="0" w:color="auto"/>
+              <w:left w:val="single" w:sz="4" w:space="0" w:color="auto"/>
+              <w:bottom w:val="single" w:sz="4" w:space="0" w:color="auto"/>
+              <w:right w:val="single" w:sz="4" w:space="0" w:color="auto"/>
+            </w:tcBorders>
+            <w:vAlign w:val="bottom"/>
+          </w:tcPr>
+          <w:p>
+            <w:pPr>
+              <w:ind w:firstLine="0"/>
+              <w:jc w:val="center"/>
+              <w:rPr>
+                <w:rFonts w:cs="Times New Roman"/>
+                <w:szCs w:val="28"/>
+              </w:rPr>
+            </w:pPr>
+            <w:r>
+              <w:rPr>
+                <w:rFonts w:cs="Times New Roman"/>
+                <w:szCs w:val="28"/>
+              </w:rPr>
+              <w:t>+</w:t>
+            </w:r>
+          </w:p>
+        </w:tc>
+        <w:tc>
+          <w:tcPr>
+            <w:tcW w:w="822" w:type="dxa"/>
+            <w:tcBorders>
+              <w:top w:val="single" w:sz="4" w:space="0" w:color="auto"/>
+              <w:left w:val="single" w:sz="4" w:space="0" w:color="auto"/>
+              <w:bottom w:val="single" w:sz="4" w:space="0" w:color="auto"/>
+              <w:right w:val="single" w:sz="4" w:space="0" w:color="auto"/>
+            </w:tcBorders>
+            <w:vAlign w:val="bottom"/>
+          </w:tcPr>
+          <w:p>
+            <w:pPr>
+              <w:ind w:firstLine="0"/>
+              <w:jc w:val="center"/>
+              <w:rPr>
+                <w:rFonts w:cs="Times New Roman"/>
+                <w:szCs w:val="28"/>
+              </w:rPr>
+            </w:pPr>
+            <w:r>
+              <w:rPr>
+                <w:rFonts w:cs="Times New Roman"/>
+                <w:szCs w:val="28"/>
+              </w:rPr>
+              <w:t>+</w:t>
+            </w:r>
+          </w:p>
+        </w:tc>
+      </w:tr>
+      <w:tr>
+        <w:tc>
+          <w:tcPr>
+            <w:tcW w:w="2400" w:type="dxa"/>
+          </w:tcPr>
+          <w:p>
+            <w:pPr>
+              <w:ind w:firstLine="0"/>
+            </w:pPr>
+            <w:proofErr w:type="spellStart"/>
+            <w:r>
+              <w:t>СитиГИД</w:t>
+            </w:r>
+            <w:proofErr w:type="spellEnd"/>
+          </w:p>
+        </w:tc>
+        <w:tc>
+          <w:tcPr>
+            <w:tcW w:w="822" w:type="dxa"/>
+            <w:tcBorders>
+              <w:right w:val="single" w:sz="4" w:space="0" w:color="auto"/>
+            </w:tcBorders>
+          </w:tcPr>
+          <w:p>
+            <w:pPr>
+              <w:ind w:firstLine="0"/>
+              <w:jc w:val="center"/>
+            </w:pPr>
+            <w:r>
+              <w:t>+/-</w:t>
+            </w:r>
+          </w:p>
+        </w:tc>
+        <w:tc>
+          <w:tcPr>
+            <w:tcW w:w="822" w:type="dxa"/>
+            <w:tcBorders>
+              <w:top w:val="single" w:sz="4" w:space="0" w:color="auto"/>
+              <w:left w:val="single" w:sz="4" w:space="0" w:color="auto"/>
+              <w:bottom w:val="single" w:sz="4" w:space="0" w:color="auto"/>
+              <w:right w:val="single" w:sz="4" w:space="0" w:color="auto"/>
+            </w:tcBorders>
+            <w:vAlign w:val="bottom"/>
+          </w:tcPr>
+          <w:p>
+            <w:pPr>
+              <w:ind w:firstLine="0"/>
+              <w:jc w:val="center"/>
+              <w:rPr>
+                <w:rFonts w:cs="Times New Roman"/>
+                <w:szCs w:val="28"/>
+              </w:rPr>
+            </w:pPr>
+            <w:r>
+              <w:rPr>
+                <w:rFonts w:cs="Times New Roman"/>
+                <w:szCs w:val="28"/>
+              </w:rPr>
+              <w:t>+</w:t>
+            </w:r>
+          </w:p>
+        </w:tc>
+        <w:tc>
+          <w:tcPr>
+            <w:tcW w:w="822" w:type="dxa"/>
+            <w:tcBorders>
+              <w:top w:val="single" w:sz="4" w:space="0" w:color="auto"/>
+              <w:left w:val="single" w:sz="4" w:space="0" w:color="auto"/>
+              <w:bottom w:val="single" w:sz="4" w:space="0" w:color="auto"/>
+              <w:right w:val="single" w:sz="4" w:space="0" w:color="auto"/>
+            </w:tcBorders>
+            <w:vAlign w:val="bottom"/>
+          </w:tcPr>
+          <w:p>
+            <w:pPr>
+              <w:ind w:firstLine="0"/>
+              <w:jc w:val="center"/>
+              <w:rPr>
+                <w:rFonts w:cs="Times New Roman"/>
+                <w:szCs w:val="28"/>
+              </w:rPr>
+            </w:pPr>
+            <w:r>
+              <w:rPr>
+                <w:rFonts w:cs="Times New Roman"/>
+                <w:szCs w:val="28"/>
+              </w:rPr>
+              <w:t>+</w:t>
+            </w:r>
+          </w:p>
+        </w:tc>
+        <w:tc>
+          <w:tcPr>
+            <w:tcW w:w="822" w:type="dxa"/>
+            <w:tcBorders>
+              <w:top w:val="single" w:sz="4" w:space="0" w:color="auto"/>
+              <w:left w:val="single" w:sz="4" w:space="0" w:color="auto"/>
+              <w:bottom w:val="single" w:sz="4" w:space="0" w:color="auto"/>
+              <w:right w:val="single" w:sz="4" w:space="0" w:color="auto"/>
+            </w:tcBorders>
+          </w:tcPr>
+          <w:p>
+            <w:pPr>
+              <w:ind w:firstLine="0"/>
+              <w:jc w:val="center"/>
+              <w:rPr>
+                <w:rFonts w:cs="Times New Roman"/>
+                <w:szCs w:val="28"/>
+              </w:rPr>
+            </w:pPr>
+            <w:r>
+              <w:rPr>
+                <w:rFonts w:cs="Times New Roman"/>
+                <w:szCs w:val="28"/>
+              </w:rPr>
+              <w:t>-</w:t>
+            </w:r>
+          </w:p>
+        </w:tc>
+        <w:tc>
+          <w:tcPr>
+            <w:tcW w:w="822" w:type="dxa"/>
+            <w:tcBorders>
+              <w:top w:val="single" w:sz="4" w:space="0" w:color="auto"/>
+              <w:left w:val="single" w:sz="4" w:space="0" w:color="auto"/>
+              <w:bottom w:val="single" w:sz="4" w:space="0" w:color="auto"/>
+              <w:right w:val="single" w:sz="4" w:space="0" w:color="auto"/>
+            </w:tcBorders>
+          </w:tcPr>
+          <w:p>
+            <w:pPr>
+              <w:ind w:firstLine="0"/>
+              <w:jc w:val="center"/>
+              <w:rPr>
+                <w:rFonts w:cs="Times New Roman"/>
+                <w:szCs w:val="28"/>
+              </w:rPr>
+            </w:pPr>
+            <w:r>
+              <w:rPr>
+                <w:rFonts w:cs="Times New Roman"/>
+                <w:szCs w:val="28"/>
+              </w:rPr>
+              <w:t>-</w:t>
+            </w:r>
+          </w:p>
+        </w:tc>
+        <w:tc>
+          <w:tcPr>
+            <w:tcW w:w="822" w:type="dxa"/>
+            <w:tcBorders>
+              <w:top w:val="single" w:sz="4" w:space="0" w:color="auto"/>
+              <w:left w:val="single" w:sz="4" w:space="0" w:color="auto"/>
+              <w:bottom w:val="single" w:sz="4" w:space="0" w:color="auto"/>
+              <w:right w:val="single" w:sz="4" w:space="0" w:color="auto"/>
+            </w:tcBorders>
+            <w:vAlign w:val="bottom"/>
+          </w:tcPr>
+          <w:p>
+            <w:pPr>
+              <w:ind w:firstLine="0"/>
+              <w:jc w:val="center"/>
+              <w:rPr>
+                <w:rFonts w:cs="Times New Roman"/>
+                <w:szCs w:val="28"/>
+              </w:rPr>
+            </w:pPr>
+            <w:r>
+              <w:rPr>
+                <w:rFonts w:cs="Times New Roman"/>
+                <w:szCs w:val="28"/>
+              </w:rPr>
+              <w:t>+</w:t>
+            </w:r>
+          </w:p>
+        </w:tc>
+        <w:tc>
+          <w:tcPr>
+            <w:tcW w:w="822" w:type="dxa"/>
+            <w:tcBorders>
+              <w:top w:val="single" w:sz="4" w:space="0" w:color="auto"/>
+              <w:left w:val="single" w:sz="4" w:space="0" w:color="auto"/>
+              <w:bottom w:val="single" w:sz="4" w:space="0" w:color="auto"/>
+              <w:right w:val="single" w:sz="4" w:space="0" w:color="auto"/>
+            </w:tcBorders>
+            <w:vAlign w:val="bottom"/>
+          </w:tcPr>
+          <w:p>
+            <w:pPr>
+              <w:ind w:firstLine="0"/>
+              <w:jc w:val="center"/>
+              <w:rPr>
+                <w:rFonts w:cs="Times New Roman"/>
+                <w:szCs w:val="28"/>
+              </w:rPr>
+            </w:pPr>
+            <w:r>
+              <w:rPr>
+                <w:rFonts w:cs="Times New Roman"/>
+                <w:szCs w:val="28"/>
+              </w:rPr>
+              <w:t>+</w:t>
+            </w:r>
+          </w:p>
+        </w:tc>
+        <w:tc>
+          <w:tcPr>
+            <w:tcW w:w="822" w:type="dxa"/>
+            <w:tcBorders>
+              <w:top w:val="single" w:sz="4" w:space="0" w:color="auto"/>
+              <w:left w:val="single" w:sz="4" w:space="0" w:color="auto"/>
+              <w:bottom w:val="single" w:sz="4" w:space="0" w:color="auto"/>
+              <w:right w:val="single" w:sz="4" w:space="0" w:color="auto"/>
+            </w:tcBorders>
+            <w:vAlign w:val="bottom"/>
+          </w:tcPr>
+          <w:p>
+            <w:pPr>
+              <w:ind w:firstLine="0"/>
+              <w:jc w:val="center"/>
+              <w:rPr>
+                <w:rFonts w:cs="Times New Roman"/>
+                <w:szCs w:val="28"/>
+              </w:rPr>
+            </w:pPr>
+            <w:r>
+              <w:rPr>
+                <w:rFonts w:cs="Times New Roman"/>
+                <w:szCs w:val="28"/>
+              </w:rPr>
+              <w:t>+</w:t>
+            </w:r>
+          </w:p>
+        </w:tc>
+      </w:tr>
+      <w:tr>
+        <w:tc>
+          <w:tcPr>
+            <w:tcW w:w="2400" w:type="dxa"/>
+          </w:tcPr>
+          <w:p>
+            <w:pPr>
+              <w:ind w:firstLine="0"/>
+            </w:pPr>
+            <w:proofErr w:type="spellStart"/>
+            <w:r>
+              <w:t>iGO</w:t>
+            </w:r>
+            <w:proofErr w:type="spellEnd"/>
+          </w:p>
+        </w:tc>
+        <w:tc>
+          <w:tcPr>
+            <w:tcW w:w="822" w:type="dxa"/>
+            <w:tcBorders>
+              <w:right w:val="single" w:sz="4" w:space="0" w:color="auto"/>
+            </w:tcBorders>
+          </w:tcPr>
+          <w:p>
+            <w:pPr>
+              <w:ind w:firstLine="0"/>
+              <w:jc w:val="center"/>
+            </w:pPr>
+            <w:r>
+              <w:t>+</w:t>
+            </w:r>
+          </w:p>
+        </w:tc>
+        <w:tc>
+          <w:tcPr>
+            <w:tcW w:w="822" w:type="dxa"/>
+            <w:tcBorders>
+              <w:top w:val="single" w:sz="4" w:space="0" w:color="auto"/>
+              <w:left w:val="single" w:sz="4" w:space="0" w:color="auto"/>
+              <w:bottom w:val="single" w:sz="4" w:space="0" w:color="auto"/>
+              <w:right w:val="single" w:sz="4" w:space="0" w:color="auto"/>
+            </w:tcBorders>
+            <w:vAlign w:val="bottom"/>
+          </w:tcPr>
+          <w:p>
+            <w:pPr>
+              <w:ind w:firstLine="0"/>
+              <w:jc w:val="center"/>
+              <w:rPr>
+                <w:rFonts w:cs="Times New Roman"/>
+                <w:szCs w:val="28"/>
+              </w:rPr>
+            </w:pPr>
+            <w:r>
+              <w:rPr>
+                <w:rFonts w:cs="Times New Roman"/>
+                <w:szCs w:val="28"/>
+              </w:rPr>
+              <w:t>+</w:t>
+            </w:r>
+          </w:p>
+        </w:tc>
+        <w:tc>
+          <w:tcPr>
+            <w:tcW w:w="822" w:type="dxa"/>
+            <w:tcBorders>
+              <w:top w:val="single" w:sz="4" w:space="0" w:color="auto"/>
+              <w:left w:val="single" w:sz="4" w:space="0" w:color="auto"/>
+              <w:bottom w:val="single" w:sz="4" w:space="0" w:color="auto"/>
+              <w:right w:val="single" w:sz="4" w:space="0" w:color="auto"/>
+            </w:tcBorders>
+            <w:vAlign w:val="bottom"/>
+          </w:tcPr>
+          <w:p>
+            <w:pPr>
+              <w:ind w:firstLine="0"/>
+              <w:jc w:val="center"/>
+              <w:rPr>
+                <w:rFonts w:cs="Times New Roman"/>
+                <w:szCs w:val="28"/>
+              </w:rPr>
+            </w:pPr>
+            <w:r>
+              <w:rPr>
+                <w:rFonts w:cs="Times New Roman"/>
+                <w:szCs w:val="28"/>
+              </w:rPr>
+              <w:t>+</w:t>
+            </w:r>
+          </w:p>
+        </w:tc>
+        <w:tc>
+          <w:tcPr>
+            <w:tcW w:w="822" w:type="dxa"/>
+            <w:tcBorders>
+              <w:top w:val="single" w:sz="4" w:space="0" w:color="auto"/>
+              <w:left w:val="single" w:sz="4" w:space="0" w:color="auto"/>
+              <w:bottom w:val="single" w:sz="4" w:space="0" w:color="auto"/>
+              <w:right w:val="single" w:sz="4" w:space="0" w:color="auto"/>
+            </w:tcBorders>
+          </w:tcPr>
+          <w:p>
+            <w:pPr>
+              <w:ind w:firstLine="0"/>
+              <w:jc w:val="center"/>
+              <w:rPr>
+                <w:rFonts w:cs="Times New Roman"/>
+                <w:szCs w:val="28"/>
+              </w:rPr>
+            </w:pPr>
+            <w:r>
+              <w:rPr>
+                <w:rFonts w:cs="Times New Roman"/>
+                <w:szCs w:val="28"/>
+              </w:rPr>
+              <w:t>-</w:t>
+            </w:r>
+          </w:p>
+        </w:tc>
+        <w:tc>
+          <w:tcPr>
+            <w:tcW w:w="822" w:type="dxa"/>
+            <w:tcBorders>
+              <w:top w:val="single" w:sz="4" w:space="0" w:color="auto"/>
+              <w:left w:val="single" w:sz="4" w:space="0" w:color="auto"/>
+              <w:bottom w:val="single" w:sz="4" w:space="0" w:color="auto"/>
+              <w:right w:val="single" w:sz="4" w:space="0" w:color="auto"/>
+            </w:tcBorders>
+          </w:tcPr>
+          <w:p>
+            <w:pPr>
+              <w:ind w:firstLine="0"/>
+              <w:jc w:val="center"/>
+              <w:rPr>
+                <w:rFonts w:cs="Times New Roman"/>
+                <w:szCs w:val="28"/>
+              </w:rPr>
+            </w:pPr>
+            <w:r>
+              <w:rPr>
+                <w:rFonts w:cs="Times New Roman"/>
+                <w:szCs w:val="28"/>
+              </w:rPr>
+              <w:t>-</w:t>
+            </w:r>
+          </w:p>
+        </w:tc>
+        <w:tc>
+          <w:tcPr>
+            <w:tcW w:w="822" w:type="dxa"/>
+            <w:tcBorders>
+              <w:top w:val="single" w:sz="4" w:space="0" w:color="auto"/>
+              <w:left w:val="single" w:sz="4" w:space="0" w:color="auto"/>
+              <w:bottom w:val="single" w:sz="4" w:space="0" w:color="auto"/>
+              <w:right w:val="single" w:sz="4" w:space="0" w:color="auto"/>
+            </w:tcBorders>
+            <w:vAlign w:val="bottom"/>
+          </w:tcPr>
+          <w:p>
+            <w:pPr>
+              <w:ind w:firstLine="0"/>
+              <w:jc w:val="center"/>
+              <w:rPr>
+                <w:rFonts w:cs="Times New Roman"/>
+                <w:szCs w:val="28"/>
+              </w:rPr>
+            </w:pPr>
+            <w:r>
+              <w:rPr>
+                <w:rFonts w:cs="Times New Roman"/>
+                <w:szCs w:val="28"/>
+              </w:rPr>
+              <w:t>+</w:t>
+            </w:r>
+          </w:p>
+        </w:tc>
+        <w:tc>
+          <w:tcPr>
+            <w:tcW w:w="822" w:type="dxa"/>
+            <w:tcBorders>
+              <w:top w:val="single" w:sz="4" w:space="0" w:color="auto"/>
+              <w:left w:val="single" w:sz="4" w:space="0" w:color="auto"/>
+              <w:bottom w:val="single" w:sz="4" w:space="0" w:color="auto"/>
+              <w:right w:val="single" w:sz="4" w:space="0" w:color="auto"/>
+            </w:tcBorders>
+            <w:vAlign w:val="bottom"/>
+          </w:tcPr>
+          <w:p>
+            <w:pPr>
+              <w:ind w:firstLine="0"/>
+              <w:jc w:val="center"/>
+              <w:rPr>
+                <w:rFonts w:cs="Times New Roman"/>
+                <w:szCs w:val="28"/>
+              </w:rPr>
+            </w:pPr>
+            <w:r>
+              <w:rPr>
+                <w:rFonts w:cs="Times New Roman"/>
+                <w:szCs w:val="28"/>
+              </w:rPr>
+              <w:t>-</w:t>
+            </w:r>
+          </w:p>
+        </w:tc>
+        <w:tc>
+          <w:tcPr>
+            <w:tcW w:w="822" w:type="dxa"/>
+            <w:tcBorders>
+              <w:top w:val="single" w:sz="4" w:space="0" w:color="auto"/>
+              <w:left w:val="single" w:sz="4" w:space="0" w:color="auto"/>
+              <w:bottom w:val="single" w:sz="4" w:space="0" w:color="auto"/>
+              <w:right w:val="single" w:sz="4" w:space="0" w:color="auto"/>
+            </w:tcBorders>
+            <w:vAlign w:val="bottom"/>
+          </w:tcPr>
+          <w:p>
+            <w:pPr>
+              <w:ind w:firstLine="0"/>
+              <w:jc w:val="center"/>
+              <w:rPr>
+                <w:rFonts w:cs="Times New Roman"/>
+                <w:szCs w:val="28"/>
+              </w:rPr>
+            </w:pPr>
+            <w:r>
+              <w:rPr>
+                <w:rFonts w:cs="Times New Roman"/>
+                <w:szCs w:val="28"/>
+              </w:rPr>
+              <w:t>+</w:t>
+            </w:r>
+          </w:p>
+        </w:tc>
+      </w:tr>
+    </w:tbl>
+    <w:p>
+      <w:pPr>
+        <w:ind w:left="709" w:firstLine="0"/>
+      </w:pPr>
+    </w:p>
+    <w:p>
+      <w:r>
+        <w:t xml:space="preserve">В результате сравнительного анализа существующих аналогов выяснилось, что </w:t>
+      </w:r>
+      <w:r>
+        <w:t>каждый из них в той или иной мере отвечает некоторым из обозначенных критериев, однако ни одно из решений не способен строить маршруты с учетом экологической обстановки и автоматическим включением достопримечательностей в маршрут. Ввиду этого можно сделать вывод о необходимости разработки нового решения, преимуществами которого будут:</w:t>
+      </w:r>
+    </w:p>
+    <w:p>
+      <w:pPr>
+        <w:pStyle w:val="a3"/>
+        <w:numPr>
+          <w:ilvl w:val="0"/>
+          <w:numId w:val="5"/>
+        </w:numPr>
+      </w:pPr>
+      <w:r>
+        <w:t>распространение на бесплатной основе;</w:t>
+      </w:r>
+    </w:p>
+    <w:p>
+      <w:pPr>
+        <w:pStyle w:val="a3"/>
+        <w:numPr>
+          <w:ilvl w:val="0"/>
+          <w:numId w:val="5"/>
+        </w:numPr>
+      </w:pPr>
+      <w:r>
+        <w:t>возможность построения пеших маршрутов;</w:t>
+      </w:r>
+    </w:p>
+    <w:p>
+      <w:pPr>
+        <w:pStyle w:val="a3"/>
+        <w:numPr>
+          <w:ilvl w:val="0"/>
+          <w:numId w:val="5"/>
+        </w:numPr>
+      </w:pPr>
+      <w:r>
+        <w:t>учет экологической обстановки</w:t>
+      </w:r>
+    </w:p>
+    <w:p>
+      <w:pPr>
+        <w:pStyle w:val="a3"/>
+        <w:numPr>
+          <w:ilvl w:val="0"/>
+          <w:numId w:val="5"/>
+        </w:numPr>
+      </w:pPr>
+      <w:r>
+        <w:t>автоматическое включение достопримечательностей в маршрут;</w:t>
+      </w:r>
+    </w:p>
+    <w:p>
+      <w:pPr>
+        <w:pStyle w:val="a3"/>
+        <w:numPr>
+          <w:ilvl w:val="0"/>
+          <w:numId w:val="5"/>
+        </w:numPr>
+      </w:pPr>
+      <w:r>
+        <w:lastRenderedPageBreak/>
+        <w:t>поддержка мобильных устройств;</w:t>
+      </w:r>
+    </w:p>
+    <w:p>
+      <w:pPr>
+        <w:pStyle w:val="a3"/>
+        <w:numPr>
+          <w:ilvl w:val="0"/>
+          <w:numId w:val="5"/>
+        </w:numPr>
+      </w:pPr>
+      <w:r>
+        <w:t>поддержка русского языка;</w:t>
+      </w:r>
+    </w:p>
+    <w:p>
+      <w:pPr>
+        <w:pStyle w:val="a3"/>
+        <w:numPr>
+          <w:ilvl w:val="0"/>
+          <w:numId w:val="5"/>
+        </w:numPr>
+      </w:pPr>
+      <w:r>
+        <w:t>работа по всему миру.</w:t>
+      </w:r>
+    </w:p>
+    <w:p>
+      <w:pPr>
+        <w:pStyle w:val="2"/>
+      </w:pPr>
+      <w:r>
+        <w:t>Обоснование выбора средств разработки</w:t>
+      </w:r>
+    </w:p>
+    <w:p>
       <w:bookmarkStart w:id="0" w:name="_GoBack"/>
       <w:bookmarkEnd w:id="0"/>
     </w:p>
-    <w:p>
-      <w:pPr>
-        <w:pStyle w:val="3"/>
-      </w:pPr>
-      <w:r>
-        <w:rPr>
-          <w:lang w:val="en-US"/>
-        </w:rPr>
-        <w:t>HERE</w:t>
-      </w:r>
-      <w:r>
-        <w:t xml:space="preserve"> </w:t>
-      </w:r>
-      <w:proofErr w:type="spellStart"/>
-      <w:r>
-        <w:rPr>
-          <w:lang w:val="en-US"/>
-        </w:rPr>
-        <w:t>WeGo</w:t>
-      </w:r>
-      <w:proofErr w:type="spellEnd"/>
-    </w:p>
-    <w:p>
-      <w:r>
-        <w:t>«</w:t>
-      </w:r>
-      <w:r>
-        <w:rPr>
-          <w:lang w:val="en-US"/>
-        </w:rPr>
-        <w:t>HERE</w:t>
-      </w:r>
-      <w:r>
-        <w:t xml:space="preserve"> </w:t>
-      </w:r>
-      <w:proofErr w:type="spellStart"/>
-      <w:r>
-        <w:rPr>
-          <w:lang w:val="en-US"/>
-        </w:rPr>
-        <w:t>WeGo</w:t>
-      </w:r>
-      <w:proofErr w:type="spellEnd"/>
-      <w:r>
-        <w:t>» – эт</w:t>
-      </w:r>
-      <w:r>
-        <w:t xml:space="preserve">о веб-картографический и навигационный сервис, управляемый </w:t>
-      </w:r>
-      <w:r>
-        <w:rPr>
-          <w:lang w:val="en-US"/>
-        </w:rPr>
-        <w:t>Here</w:t>
-      </w:r>
-      <w:r>
-        <w:t xml:space="preserve"> </w:t>
-      </w:r>
-      <w:r>
-        <w:rPr>
-          <w:lang w:val="en-US"/>
-        </w:rPr>
-        <w:t>Technologies</w:t>
-      </w:r>
-      <w:r>
-        <w:t xml:space="preserve"> и первоначально разработанный </w:t>
-      </w:r>
-      <w:r>
-        <w:rPr>
-          <w:lang w:val="en-US"/>
-        </w:rPr>
-        <w:t>Nokia</w:t>
-      </w:r>
-      <w:r>
-        <w:t>. В 2013 году компанией</w:t>
-      </w:r>
-      <w:r>
-        <w:t xml:space="preserve"> </w:t>
-      </w:r>
-      <w:r>
-        <w:rPr>
-          <w:lang w:val="en-US"/>
-        </w:rPr>
-        <w:t>HERE</w:t>
-      </w:r>
-      <w:r>
-        <w:t xml:space="preserve"> </w:t>
-      </w:r>
-      <w:r>
-        <w:rPr>
-          <w:lang w:val="en-US"/>
-        </w:rPr>
-        <w:t>Technologies</w:t>
-      </w:r>
-      <w:r>
-        <w:t xml:space="preserve"> </w:t>
-      </w:r>
-      <w:r>
-        <w:t>был выпущен</w:t>
-      </w:r>
-      <w:r>
-        <w:t xml:space="preserve"> для </w:t>
-      </w:r>
-      <w:r>
-        <w:rPr>
-          <w:lang w:val="en-US"/>
-        </w:rPr>
-        <w:t>Windows</w:t>
-      </w:r>
-      <w:r>
-        <w:t xml:space="preserve"> </w:t>
-      </w:r>
-      <w:r>
-        <w:rPr>
-          <w:lang w:val="en-US"/>
-        </w:rPr>
-        <w:t>Phone</w:t>
-      </w:r>
-      <w:r>
-        <w:t xml:space="preserve"> и </w:t>
-      </w:r>
-      <w:r>
-        <w:t>сети Интернет</w:t>
-      </w:r>
-      <w:r>
-        <w:t xml:space="preserve"> в качестве обновленной версии </w:t>
-      </w:r>
-      <w:r>
-        <w:rPr>
-          <w:lang w:val="en-US"/>
-        </w:rPr>
-        <w:t>Nokia</w:t>
-      </w:r>
-      <w:r>
-        <w:t xml:space="preserve"> </w:t>
-      </w:r>
-      <w:r>
-        <w:rPr>
-          <w:lang w:val="en-US"/>
-        </w:rPr>
-        <w:t>Maps</w:t>
-      </w:r>
-      <w:r>
-        <w:t>.</w:t>
-      </w:r>
-    </w:p>
-    <w:p>
-      <w:pPr>
-        <w:pStyle w:val="3"/>
-      </w:pPr>
-      <w:r>
-        <w:rPr>
-          <w:lang w:val="en-US"/>
-        </w:rPr>
-        <w:t>Locus</w:t>
-      </w:r>
-      <w:r>
-        <w:t xml:space="preserve"> </w:t>
-      </w:r>
-      <w:r>
-        <w:rPr>
-          <w:lang w:val="en-US"/>
-        </w:rPr>
-        <w:t>Map</w:t>
-      </w:r>
-    </w:p>
-    <w:p>
-      <w:r>
-        <w:t xml:space="preserve">Это </w:t>
-      </w:r>
-      <w:r>
-        <w:t xml:space="preserve">многофункциональное навигационное приложение для </w:t>
-      </w:r>
-      <w:r>
-        <w:rPr>
-          <w:lang w:val="en-US"/>
-        </w:rPr>
-        <w:t>Android</w:t>
-      </w:r>
-      <w:r>
-        <w:t xml:space="preserve">, которое добавляет на устройства </w:t>
-      </w:r>
-      <w:r>
-        <w:rPr>
-          <w:lang w:val="en-US"/>
-        </w:rPr>
-        <w:t>Android</w:t>
-      </w:r>
-      <w:r>
-        <w:t xml:space="preserve"> расширенные возможности онлайн и офлайн </w:t>
-      </w:r>
-      <w:r>
-        <w:rPr>
-          <w:lang w:val="en-US"/>
-        </w:rPr>
-        <w:t>GPS</w:t>
-      </w:r>
-      <w:r>
-        <w:t xml:space="preserve">. В первую очередь оно предназначено и используется для активного отдыха, например, для пеших прогулок, езды на велосипеде, </w:t>
-      </w:r>
-      <w:proofErr w:type="spellStart"/>
-      <w:r>
-        <w:t>геокешинга</w:t>
-      </w:r>
-      <w:proofErr w:type="spellEnd"/>
-      <w:r>
-        <w:t>.</w:t>
-      </w:r>
-    </w:p>
-    <w:p>
-      <w:pPr>
-        <w:pStyle w:val="3"/>
-      </w:pPr>
-      <w:r>
-        <w:rPr>
-          <w:lang w:val="en-US"/>
-        </w:rPr>
-        <w:t>Maps</w:t>
-      </w:r>
-      <w:r>
-        <w:t>.</w:t>
-      </w:r>
-      <w:r>
-        <w:rPr>
-          <w:lang w:val="en-US"/>
-        </w:rPr>
-        <w:t>me</w:t>
-      </w:r>
-    </w:p>
-    <w:p>
-      <w:r>
-        <w:t xml:space="preserve">Это </w:t>
-      </w:r>
-      <w:r>
-        <w:t xml:space="preserve">бесплатное </w:t>
-      </w:r>
-      <w:r>
-        <w:t xml:space="preserve">программное обеспечение </w:t>
-      </w:r>
-      <w:r>
-        <w:t xml:space="preserve">для мобильных устройств на основе свободной географической карты </w:t>
-      </w:r>
-      <w:proofErr w:type="spellStart"/>
-      <w:r>
-        <w:rPr>
-          <w:lang w:val="en-US"/>
-        </w:rPr>
-        <w:t>OpenStreetMap</w:t>
-      </w:r>
-      <w:proofErr w:type="spellEnd"/>
-      <w:r>
-        <w:t xml:space="preserve">. С ноября 2020 года </w:t>
-      </w:r>
-      <w:r>
-        <w:rPr>
-          <w:lang w:val="en-US"/>
-        </w:rPr>
-        <w:t>Maps</w:t>
-      </w:r>
-      <w:r>
-        <w:t>.</w:t>
-      </w:r>
-      <w:r>
-        <w:rPr>
-          <w:lang w:val="en-US"/>
-        </w:rPr>
-        <w:t>me</w:t>
-      </w:r>
-      <w:r>
-        <w:t xml:space="preserve"> принадлежит </w:t>
-      </w:r>
-      <w:r>
-        <w:rPr>
-          <w:lang w:val="en-US"/>
-        </w:rPr>
-        <w:t>Daegu</w:t>
-      </w:r>
-      <w:r>
-        <w:t xml:space="preserve"> </w:t>
-      </w:r>
-      <w:r>
-        <w:rPr>
-          <w:lang w:val="en-US"/>
-        </w:rPr>
-        <w:t>Limited</w:t>
-      </w:r>
-      <w:r>
-        <w:t>.</w:t>
-      </w:r>
-    </w:p>
-    <w:p>
-      <w:pPr>
-        <w:pStyle w:val="3"/>
-        <w:rPr>
-          <w:lang w:val="en-US"/>
-        </w:rPr>
-      </w:pPr>
-      <w:r>
-        <w:rPr>
-          <w:lang w:val="en-US"/>
-        </w:rPr>
-        <w:t>Google maps</w:t>
-      </w:r>
-    </w:p>
-    <w:p>
-      <w:r>
-        <w:t xml:space="preserve">Это совокупность </w:t>
-      </w:r>
-      <w:r>
-        <w:t xml:space="preserve">приложений, </w:t>
-      </w:r>
-      <w:r>
-        <w:t>созданных</w:t>
-      </w:r>
-      <w:r>
-        <w:t xml:space="preserve"> на </w:t>
-      </w:r>
-      <w:r>
-        <w:t>базе</w:t>
-      </w:r>
-      <w:r>
-        <w:t xml:space="preserve"> бесплатного картографического сервиса и технологии, предоставляемых компанией </w:t>
-      </w:r>
-      <w:r>
-        <w:rPr>
-          <w:lang w:val="en-US"/>
-        </w:rPr>
-        <w:t>Google</w:t>
-      </w:r>
-      <w:r>
-        <w:t xml:space="preserve">. </w:t>
-      </w:r>
-      <w:r>
-        <w:lastRenderedPageBreak/>
-        <w:t>Созданы в 2005 году. Сервис представляет собой карту и спутниковые снимки планеты Земля.</w:t>
-      </w:r>
-    </w:p>
-    <w:p>
-      <w:pPr>
-        <w:pStyle w:val="3"/>
-      </w:pPr>
-      <w:proofErr w:type="spellStart"/>
-      <w:r>
-        <w:t>Яндекс.Навигатор</w:t>
-      </w:r>
-      <w:proofErr w:type="spellEnd"/>
-    </w:p>
-    <w:p>
-      <w:r>
-        <w:t>«</w:t>
-      </w:r>
-      <w:proofErr w:type="spellStart"/>
-      <w:r>
-        <w:t>Яндекс.Навигатор</w:t>
-      </w:r>
-      <w:proofErr w:type="spellEnd"/>
-      <w:r>
-        <w:t xml:space="preserve">» – </w:t>
-      </w:r>
-      <w:r>
-        <w:t xml:space="preserve">автомобильное навигационное приложение для мобильных устройств под управлением </w:t>
-      </w:r>
-      <w:proofErr w:type="spellStart"/>
-      <w:r>
-        <w:t>Android</w:t>
-      </w:r>
-      <w:proofErr w:type="spellEnd"/>
-      <w:r>
-        <w:t xml:space="preserve">, </w:t>
-      </w:r>
-      <w:proofErr w:type="spellStart"/>
-      <w:r>
-        <w:t>iOS</w:t>
-      </w:r>
-      <w:proofErr w:type="spellEnd"/>
-      <w:r>
-        <w:t xml:space="preserve"> и мобильных операционных систем семейства </w:t>
-      </w:r>
-      <w:proofErr w:type="spellStart"/>
-      <w:r>
-        <w:t>Windows</w:t>
-      </w:r>
-      <w:proofErr w:type="spellEnd"/>
-      <w:r>
-        <w:t xml:space="preserve">, разработанное российской интернет-компанией «Яндекс». </w:t>
-      </w:r>
-      <w:r>
-        <w:t xml:space="preserve">Было представлено </w:t>
-      </w:r>
-      <w:r>
-        <w:t>в марте 2012 года.</w:t>
-      </w:r>
-    </w:p>
-    <w:p>
-      <w:pPr>
-        <w:pStyle w:val="3"/>
-      </w:pPr>
-      <w:proofErr w:type="spellStart"/>
-      <w:r>
-        <w:t>MapFactor</w:t>
-      </w:r>
-      <w:proofErr w:type="spellEnd"/>
-      <w:r>
-        <w:t xml:space="preserve"> </w:t>
-      </w:r>
-      <w:proofErr w:type="spellStart"/>
-      <w:r>
-        <w:t>Navigat</w:t>
-      </w:r>
-      <w:proofErr w:type="spellEnd"/>
-      <w:r>
-        <w:rPr>
-          <w:lang w:val="en-US"/>
-        </w:rPr>
-        <w:t>or</w:t>
-      </w:r>
-    </w:p>
-    <w:p>
-      <w:r>
-        <w:t>Б</w:t>
-      </w:r>
-      <w:r>
-        <w:t xml:space="preserve">есплатное автономное </w:t>
-      </w:r>
-      <w:proofErr w:type="spellStart"/>
-      <w:r>
-        <w:t>мультиплатформенное</w:t>
-      </w:r>
-      <w:proofErr w:type="spellEnd"/>
-      <w:r>
-        <w:t xml:space="preserve"> приложение для </w:t>
-      </w:r>
-      <w:r>
-        <w:rPr>
-          <w:lang w:val="en-US"/>
-        </w:rPr>
-        <w:t>GPS</w:t>
-      </w:r>
-      <w:r>
-        <w:t xml:space="preserve">-навигации от </w:t>
-      </w:r>
-      <w:proofErr w:type="spellStart"/>
-      <w:r>
-        <w:rPr>
-          <w:lang w:val="en-US"/>
-        </w:rPr>
-        <w:t>Mapfactor</w:t>
-      </w:r>
-      <w:proofErr w:type="spellEnd"/>
-      <w:r>
-        <w:t xml:space="preserve">. Основанный на бесплатных картах из проекта </w:t>
-      </w:r>
-      <w:proofErr w:type="spellStart"/>
-      <w:r>
-        <w:rPr>
-          <w:lang w:val="en-US"/>
-        </w:rPr>
-        <w:t>OpenStreetMaps</w:t>
-      </w:r>
-      <w:proofErr w:type="spellEnd"/>
-      <w:r>
-        <w:t xml:space="preserve">, </w:t>
-      </w:r>
-      <w:r>
-        <w:rPr>
-          <w:lang w:val="en-US"/>
-        </w:rPr>
-        <w:t>Navigator</w:t>
-      </w:r>
-      <w:r>
-        <w:t xml:space="preserve"> предлагает голосовую навигацию от поворота к повороту на разных языках со множеством полезных функций, например, ограничения скорости, предупреждения с камер, избранные маршруты и места, </w:t>
-      </w:r>
-      <w:r>
-        <w:rPr>
-          <w:lang w:val="en-US"/>
-        </w:rPr>
-        <w:t>POI</w:t>
-      </w:r>
-      <w:r>
-        <w:t>, указания полосы движения, различные режимы маршрута (автомобиль, автобус, грузови</w:t>
-      </w:r>
-      <w:r>
-        <w:t>к, пешеход, велосипед, мотоцикл,</w:t>
-      </w:r>
-      <w:r>
-        <w:t xml:space="preserve"> дом на колесах / фургон / автофургон), режим 2</w:t>
-      </w:r>
-      <w:r>
-        <w:rPr>
-          <w:lang w:val="en-US"/>
-        </w:rPr>
-        <w:t>D</w:t>
-      </w:r>
-      <w:r>
-        <w:t xml:space="preserve"> / 3</w:t>
-      </w:r>
-      <w:r>
-        <w:rPr>
-          <w:lang w:val="en-US"/>
-        </w:rPr>
-        <w:t>D</w:t>
-      </w:r>
-      <w:r>
-        <w:t>, ночной / дневной режим и дополнительная функция живого трафика.</w:t>
-      </w:r>
-    </w:p>
-    <w:p>
-      <w:pPr>
-        <w:pStyle w:val="3"/>
-      </w:pPr>
-      <w:r>
-        <w:t>2ГИС</w:t>
-      </w:r>
-    </w:p>
-    <w:p>
-      <w:r>
-        <w:t xml:space="preserve">«2ГИС» – </w:t>
-      </w:r>
-      <w:r>
-        <w:t>это офлайн-карты, справочник с контактами организаций и удобный навигатор по городу.</w:t>
-      </w:r>
-      <w:r>
-        <w:t xml:space="preserve"> Впервые сервис был представлен одноименной компанией в 2006 году.</w:t>
-      </w:r>
-    </w:p>
-    <w:p/>
-    <w:p/>
     <w:sectPr>
       <w:pgSz w:w="11906" w:h="16838"/>
       <w:pgMar w:top="1134" w:right="567" w:bottom="1134" w:left="1701" w:header="709" w:footer="709" w:gutter="0"/>
@@ -1451,95 +5865,9 @@
 <file path=word/numbering.xml><?xml version="1.0" encoding="utf-8"?>
 <w:numbering xmlns:wpc="http://schemas.microsoft.com/office/word/2010/wordprocessingCanvas" xmlns:mc="http://schemas.openxmlformats.org/markup-compatibility/2006" xmlns:o="urn:schemas-microsoft-com:office:office" xmlns:r="http://schemas.openxmlformats.org/officeDocument/2006/relationships" xmlns:m="http://schemas.openxmlformats.org/officeDocument/2006/math" xmlns:v="urn:schemas-microsoft-com:vml" xmlns:wp14="http://schemas.microsoft.com/office/word/2010/wordprocessingDrawing" xmlns:wp="http://schemas.openxmlformats.org/drawingml/2006/wordprocessingDrawing" xmlns:w10="urn:schemas-microsoft-com:office:word" xmlns:w="http://schemas.openxmlformats.org/wordprocessingml/2006/main" xmlns:w14="http://schemas.microsoft.com/office/word/2010/wordml" xmlns:w15="http://schemas.microsoft.com/office/word/2012/wordml" xmlns:wpg="http://schemas.microsoft.com/office/word/2010/wordprocessingGroup" xmlns:wpi="http://schemas.microsoft.com/office/word/2010/wordprocessingInk" xmlns:wne="http://schemas.microsoft.com/office/word/2006/wordml" xmlns:wps="http://schemas.microsoft.com/office/word/2010/wordprocessingShape" mc:Ignorable="w14 w15 wp14">
   <w:abstractNum w:abstractNumId="0">
-    <w:nsid w:val="397E54B7"/>
+    <w:nsid w:val="00322A4A"/>
     <w:multiLevelType w:val="hybridMultilevel"/>
-    <w:tmpl w:val="03681280"/>
-    <w:lvl w:ilvl="0" w:tplc="7298AE08">
-      <w:start w:val="1"/>
-      <w:numFmt w:val="decimal"/>
-      <w:lvlText w:val="%1."/>
-      <w:lvlJc w:val="left"/>
-      <w:pPr>
-        <w:ind w:left="750" w:hanging="390"/>
-      </w:pPr>
-    </w:lvl>
-    <w:lvl w:ilvl="1" w:tplc="04190019">
-      <w:start w:val="1"/>
-      <w:numFmt w:val="lowerLetter"/>
-      <w:lvlText w:val="%2."/>
-      <w:lvlJc w:val="left"/>
-      <w:pPr>
-        <w:ind w:left="1440" w:hanging="360"/>
-      </w:pPr>
-    </w:lvl>
-    <w:lvl w:ilvl="2" w:tplc="0419001B">
-      <w:start w:val="1"/>
-      <w:numFmt w:val="lowerRoman"/>
-      <w:lvlText w:val="%3."/>
-      <w:lvlJc w:val="right"/>
-      <w:pPr>
-        <w:ind w:left="2160" w:hanging="180"/>
-      </w:pPr>
-    </w:lvl>
-    <w:lvl w:ilvl="3" w:tplc="0419000F">
-      <w:start w:val="1"/>
-      <w:numFmt w:val="decimal"/>
-      <w:lvlText w:val="%4."/>
-      <w:lvlJc w:val="left"/>
-      <w:pPr>
-        <w:ind w:left="2880" w:hanging="360"/>
-      </w:pPr>
-    </w:lvl>
-    <w:lvl w:ilvl="4" w:tplc="04190019">
-      <w:start w:val="1"/>
-      <w:numFmt w:val="lowerLetter"/>
-      <w:lvlText w:val="%5."/>
-      <w:lvlJc w:val="left"/>
-      <w:pPr>
-        <w:ind w:left="3600" w:hanging="360"/>
-      </w:pPr>
-    </w:lvl>
-    <w:lvl w:ilvl="5" w:tplc="0419001B">
-      <w:start w:val="1"/>
-      <w:numFmt w:val="lowerRoman"/>
-      <w:lvlText w:val="%6."/>
-      <w:lvlJc w:val="right"/>
-      <w:pPr>
-        <w:ind w:left="4320" w:hanging="180"/>
-      </w:pPr>
-    </w:lvl>
-    <w:lvl w:ilvl="6" w:tplc="0419000F">
-      <w:start w:val="1"/>
-      <w:numFmt w:val="decimal"/>
-      <w:lvlText w:val="%7."/>
-      <w:lvlJc w:val="left"/>
-      <w:pPr>
-        <w:ind w:left="5040" w:hanging="360"/>
-      </w:pPr>
-    </w:lvl>
-    <w:lvl w:ilvl="7" w:tplc="04190019">
-      <w:start w:val="1"/>
-      <w:numFmt w:val="lowerLetter"/>
-      <w:lvlText w:val="%8."/>
-      <w:lvlJc w:val="left"/>
-      <w:pPr>
-        <w:ind w:left="5760" w:hanging="360"/>
-      </w:pPr>
-    </w:lvl>
-    <w:lvl w:ilvl="8" w:tplc="0419001B">
-      <w:start w:val="1"/>
-      <w:numFmt w:val="lowerRoman"/>
-      <w:lvlText w:val="%9."/>
-      <w:lvlJc w:val="right"/>
-      <w:pPr>
-        <w:ind w:left="6480" w:hanging="180"/>
-      </w:pPr>
-    </w:lvl>
-  </w:abstractNum>
-  <w:abstractNum w:abstractNumId="1">
-    <w:nsid w:val="4E304521"/>
-    <w:multiLevelType w:val="hybridMultilevel"/>
-    <w:tmpl w:val="95100872"/>
+    <w:tmpl w:val="1FD0E9FE"/>
     <w:lvl w:ilvl="0" w:tplc="04190001">
       <w:start w:val="1"/>
       <w:numFmt w:val="bullet"/>
@@ -1649,8 +5977,320 @@
       </w:rPr>
     </w:lvl>
   </w:abstractNum>
+  <w:abstractNum w:abstractNumId="1">
+    <w:nsid w:val="22BF2E57"/>
+    <w:multiLevelType w:val="hybridMultilevel"/>
+    <w:tmpl w:val="D1A4FBC4"/>
+    <w:lvl w:ilvl="0" w:tplc="04190001">
+      <w:start w:val="1"/>
+      <w:numFmt w:val="bullet"/>
+      <w:lvlText w:val=""/>
+      <w:lvlJc w:val="left"/>
+      <w:pPr>
+        <w:ind w:left="1429" w:hanging="360"/>
+      </w:pPr>
+      <w:rPr>
+        <w:rFonts w:ascii="Symbol" w:hAnsi="Symbol" w:hint="default"/>
+      </w:rPr>
+    </w:lvl>
+    <w:lvl w:ilvl="1" w:tplc="04190003" w:tentative="1">
+      <w:start w:val="1"/>
+      <w:numFmt w:val="bullet"/>
+      <w:lvlText w:val="o"/>
+      <w:lvlJc w:val="left"/>
+      <w:pPr>
+        <w:ind w:left="2149" w:hanging="360"/>
+      </w:pPr>
+      <w:rPr>
+        <w:rFonts w:ascii="Courier New" w:hAnsi="Courier New" w:cs="Courier New" w:hint="default"/>
+      </w:rPr>
+    </w:lvl>
+    <w:lvl w:ilvl="2" w:tplc="04190005" w:tentative="1">
+      <w:start w:val="1"/>
+      <w:numFmt w:val="bullet"/>
+      <w:lvlText w:val=""/>
+      <w:lvlJc w:val="left"/>
+      <w:pPr>
+        <w:ind w:left="2869" w:hanging="360"/>
+      </w:pPr>
+      <w:rPr>
+        <w:rFonts w:ascii="Wingdings" w:hAnsi="Wingdings" w:hint="default"/>
+      </w:rPr>
+    </w:lvl>
+    <w:lvl w:ilvl="3" w:tplc="04190001" w:tentative="1">
+      <w:start w:val="1"/>
+      <w:numFmt w:val="bullet"/>
+      <w:lvlText w:val=""/>
+      <w:lvlJc w:val="left"/>
+      <w:pPr>
+        <w:ind w:left="3589" w:hanging="360"/>
+      </w:pPr>
+      <w:rPr>
+        <w:rFonts w:ascii="Symbol" w:hAnsi="Symbol" w:hint="default"/>
+      </w:rPr>
+    </w:lvl>
+    <w:lvl w:ilvl="4" w:tplc="04190003" w:tentative="1">
+      <w:start w:val="1"/>
+      <w:numFmt w:val="bullet"/>
+      <w:lvlText w:val="o"/>
+      <w:lvlJc w:val="left"/>
+      <w:pPr>
+        <w:ind w:left="4309" w:hanging="360"/>
+      </w:pPr>
+      <w:rPr>
+        <w:rFonts w:ascii="Courier New" w:hAnsi="Courier New" w:cs="Courier New" w:hint="default"/>
+      </w:rPr>
+    </w:lvl>
+    <w:lvl w:ilvl="5" w:tplc="04190005" w:tentative="1">
+      <w:start w:val="1"/>
+      <w:numFmt w:val="bullet"/>
+      <w:lvlText w:val=""/>
+      <w:lvlJc w:val="left"/>
+      <w:pPr>
+        <w:ind w:left="5029" w:hanging="360"/>
+      </w:pPr>
+      <w:rPr>
+        <w:rFonts w:ascii="Wingdings" w:hAnsi="Wingdings" w:hint="default"/>
+      </w:rPr>
+    </w:lvl>
+    <w:lvl w:ilvl="6" w:tplc="04190001" w:tentative="1">
+      <w:start w:val="1"/>
+      <w:numFmt w:val="bullet"/>
+      <w:lvlText w:val=""/>
+      <w:lvlJc w:val="left"/>
+      <w:pPr>
+        <w:ind w:left="5749" w:hanging="360"/>
+      </w:pPr>
+      <w:rPr>
+        <w:rFonts w:ascii="Symbol" w:hAnsi="Symbol" w:hint="default"/>
+      </w:rPr>
+    </w:lvl>
+    <w:lvl w:ilvl="7" w:tplc="04190003" w:tentative="1">
+      <w:start w:val="1"/>
+      <w:numFmt w:val="bullet"/>
+      <w:lvlText w:val="o"/>
+      <w:lvlJc w:val="left"/>
+      <w:pPr>
+        <w:ind w:left="6469" w:hanging="360"/>
+      </w:pPr>
+      <w:rPr>
+        <w:rFonts w:ascii="Courier New" w:hAnsi="Courier New" w:cs="Courier New" w:hint="default"/>
+      </w:rPr>
+    </w:lvl>
+    <w:lvl w:ilvl="8" w:tplc="04190005" w:tentative="1">
+      <w:start w:val="1"/>
+      <w:numFmt w:val="bullet"/>
+      <w:lvlText w:val=""/>
+      <w:lvlJc w:val="left"/>
+      <w:pPr>
+        <w:ind w:left="7189" w:hanging="360"/>
+      </w:pPr>
+      <w:rPr>
+        <w:rFonts w:ascii="Wingdings" w:hAnsi="Wingdings" w:hint="default"/>
+      </w:rPr>
+    </w:lvl>
+  </w:abstractNum>
+  <w:abstractNum w:abstractNumId="2">
+    <w:nsid w:val="397E54B7"/>
+    <w:multiLevelType w:val="hybridMultilevel"/>
+    <w:tmpl w:val="03681280"/>
+    <w:lvl w:ilvl="0" w:tplc="7298AE08">
+      <w:start w:val="1"/>
+      <w:numFmt w:val="decimal"/>
+      <w:lvlText w:val="%1."/>
+      <w:lvlJc w:val="left"/>
+      <w:pPr>
+        <w:ind w:left="750" w:hanging="390"/>
+      </w:pPr>
+    </w:lvl>
+    <w:lvl w:ilvl="1" w:tplc="04190019">
+      <w:start w:val="1"/>
+      <w:numFmt w:val="lowerLetter"/>
+      <w:lvlText w:val="%2."/>
+      <w:lvlJc w:val="left"/>
+      <w:pPr>
+        <w:ind w:left="1440" w:hanging="360"/>
+      </w:pPr>
+    </w:lvl>
+    <w:lvl w:ilvl="2" w:tplc="0419001B">
+      <w:start w:val="1"/>
+      <w:numFmt w:val="lowerRoman"/>
+      <w:lvlText w:val="%3."/>
+      <w:lvlJc w:val="right"/>
+      <w:pPr>
+        <w:ind w:left="2160" w:hanging="180"/>
+      </w:pPr>
+    </w:lvl>
+    <w:lvl w:ilvl="3" w:tplc="0419000F">
+      <w:start w:val="1"/>
+      <w:numFmt w:val="decimal"/>
+      <w:lvlText w:val="%4."/>
+      <w:lvlJc w:val="left"/>
+      <w:pPr>
+        <w:ind w:left="2880" w:hanging="360"/>
+      </w:pPr>
+    </w:lvl>
+    <w:lvl w:ilvl="4" w:tplc="04190019">
+      <w:start w:val="1"/>
+      <w:numFmt w:val="lowerLetter"/>
+      <w:lvlText w:val="%5."/>
+      <w:lvlJc w:val="left"/>
+      <w:pPr>
+        <w:ind w:left="3600" w:hanging="360"/>
+      </w:pPr>
+    </w:lvl>
+    <w:lvl w:ilvl="5" w:tplc="0419001B">
+      <w:start w:val="1"/>
+      <w:numFmt w:val="lowerRoman"/>
+      <w:lvlText w:val="%6."/>
+      <w:lvlJc w:val="right"/>
+      <w:pPr>
+        <w:ind w:left="4320" w:hanging="180"/>
+      </w:pPr>
+    </w:lvl>
+    <w:lvl w:ilvl="6" w:tplc="0419000F">
+      <w:start w:val="1"/>
+      <w:numFmt w:val="decimal"/>
+      <w:lvlText w:val="%7."/>
+      <w:lvlJc w:val="left"/>
+      <w:pPr>
+        <w:ind w:left="5040" w:hanging="360"/>
+      </w:pPr>
+    </w:lvl>
+    <w:lvl w:ilvl="7" w:tplc="04190019">
+      <w:start w:val="1"/>
+      <w:numFmt w:val="lowerLetter"/>
+      <w:lvlText w:val="%8."/>
+      <w:lvlJc w:val="left"/>
+      <w:pPr>
+        <w:ind w:left="5760" w:hanging="360"/>
+      </w:pPr>
+    </w:lvl>
+    <w:lvl w:ilvl="8" w:tplc="0419001B">
+      <w:start w:val="1"/>
+      <w:numFmt w:val="lowerRoman"/>
+      <w:lvlText w:val="%9."/>
+      <w:lvlJc w:val="right"/>
+      <w:pPr>
+        <w:ind w:left="6480" w:hanging="180"/>
+      </w:pPr>
+    </w:lvl>
+  </w:abstractNum>
+  <w:abstractNum w:abstractNumId="3">
+    <w:nsid w:val="4E304521"/>
+    <w:multiLevelType w:val="hybridMultilevel"/>
+    <w:tmpl w:val="95100872"/>
+    <w:lvl w:ilvl="0" w:tplc="04190001">
+      <w:start w:val="1"/>
+      <w:numFmt w:val="bullet"/>
+      <w:lvlText w:val=""/>
+      <w:lvlJc w:val="left"/>
+      <w:pPr>
+        <w:ind w:left="1429" w:hanging="360"/>
+      </w:pPr>
+      <w:rPr>
+        <w:rFonts w:ascii="Symbol" w:hAnsi="Symbol" w:hint="default"/>
+      </w:rPr>
+    </w:lvl>
+    <w:lvl w:ilvl="1" w:tplc="04190003" w:tentative="1">
+      <w:start w:val="1"/>
+      <w:numFmt w:val="bullet"/>
+      <w:lvlText w:val="o"/>
+      <w:lvlJc w:val="left"/>
+      <w:pPr>
+        <w:ind w:left="2149" w:hanging="360"/>
+      </w:pPr>
+      <w:rPr>
+        <w:rFonts w:ascii="Courier New" w:hAnsi="Courier New" w:cs="Courier New" w:hint="default"/>
+      </w:rPr>
+    </w:lvl>
+    <w:lvl w:ilvl="2" w:tplc="04190005" w:tentative="1">
+      <w:start w:val="1"/>
+      <w:numFmt w:val="bullet"/>
+      <w:lvlText w:val=""/>
+      <w:lvlJc w:val="left"/>
+      <w:pPr>
+        <w:ind w:left="2869" w:hanging="360"/>
+      </w:pPr>
+      <w:rPr>
+        <w:rFonts w:ascii="Wingdings" w:hAnsi="Wingdings" w:hint="default"/>
+      </w:rPr>
+    </w:lvl>
+    <w:lvl w:ilvl="3" w:tplc="04190001" w:tentative="1">
+      <w:start w:val="1"/>
+      <w:numFmt w:val="bullet"/>
+      <w:lvlText w:val=""/>
+      <w:lvlJc w:val="left"/>
+      <w:pPr>
+        <w:ind w:left="3589" w:hanging="360"/>
+      </w:pPr>
+      <w:rPr>
+        <w:rFonts w:ascii="Symbol" w:hAnsi="Symbol" w:hint="default"/>
+      </w:rPr>
+    </w:lvl>
+    <w:lvl w:ilvl="4" w:tplc="04190003" w:tentative="1">
+      <w:start w:val="1"/>
+      <w:numFmt w:val="bullet"/>
+      <w:lvlText w:val="o"/>
+      <w:lvlJc w:val="left"/>
+      <w:pPr>
+        <w:ind w:left="4309" w:hanging="360"/>
+      </w:pPr>
+      <w:rPr>
+        <w:rFonts w:ascii="Courier New" w:hAnsi="Courier New" w:cs="Courier New" w:hint="default"/>
+      </w:rPr>
+    </w:lvl>
+    <w:lvl w:ilvl="5" w:tplc="04190005" w:tentative="1">
+      <w:start w:val="1"/>
+      <w:numFmt w:val="bullet"/>
+      <w:lvlText w:val=""/>
+      <w:lvlJc w:val="left"/>
+      <w:pPr>
+        <w:ind w:left="5029" w:hanging="360"/>
+      </w:pPr>
+      <w:rPr>
+        <w:rFonts w:ascii="Wingdings" w:hAnsi="Wingdings" w:hint="default"/>
+      </w:rPr>
+    </w:lvl>
+    <w:lvl w:ilvl="6" w:tplc="04190001" w:tentative="1">
+      <w:start w:val="1"/>
+      <w:numFmt w:val="bullet"/>
+      <w:lvlText w:val=""/>
+      <w:lvlJc w:val="left"/>
+      <w:pPr>
+        <w:ind w:left="5749" w:hanging="360"/>
+      </w:pPr>
+      <w:rPr>
+        <w:rFonts w:ascii="Symbol" w:hAnsi="Symbol" w:hint="default"/>
+      </w:rPr>
+    </w:lvl>
+    <w:lvl w:ilvl="7" w:tplc="04190003" w:tentative="1">
+      <w:start w:val="1"/>
+      <w:numFmt w:val="bullet"/>
+      <w:lvlText w:val="o"/>
+      <w:lvlJc w:val="left"/>
+      <w:pPr>
+        <w:ind w:left="6469" w:hanging="360"/>
+      </w:pPr>
+      <w:rPr>
+        <w:rFonts w:ascii="Courier New" w:hAnsi="Courier New" w:cs="Courier New" w:hint="default"/>
+      </w:rPr>
+    </w:lvl>
+    <w:lvl w:ilvl="8" w:tplc="04190005" w:tentative="1">
+      <w:start w:val="1"/>
+      <w:numFmt w:val="bullet"/>
+      <w:lvlText w:val=""/>
+      <w:lvlJc w:val="left"/>
+      <w:pPr>
+        <w:ind w:left="7189" w:hanging="360"/>
+      </w:pPr>
+      <w:rPr>
+        <w:rFonts w:ascii="Wingdings" w:hAnsi="Wingdings" w:hint="default"/>
+      </w:rPr>
+    </w:lvl>
+  </w:abstractNum>
   <w:num w:numId="1">
-    <w:abstractNumId w:val="0"/>
+    <w:abstractNumId w:val="2"/>
     <w:lvlOverride w:ilvl="0">
       <w:startOverride w:val="1"/>
     </w:lvlOverride>
@@ -1680,10 +6320,16 @@
     </w:lvlOverride>
   </w:num>
   <w:num w:numId="2">
-    <w:abstractNumId w:val="0"/>
+    <w:abstractNumId w:val="2"/>
   </w:num>
   <w:num w:numId="3">
+    <w:abstractNumId w:val="3"/>
+  </w:num>
+  <w:num w:numId="4">
     <w:abstractNumId w:val="1"/>
+  </w:num>
+  <w:num w:numId="5">
+    <w:abstractNumId w:val="0"/>
   </w:num>
 </w:numbering>
 </file>
@@ -2527,4 +7173,16 @@
     </a:ext>
   </a:extLst>
 </a:theme>
+</file>
+
+<file path=customXml/item1.xml><?xml version="1.0" encoding="utf-8"?>
+<b:Sources xmlns:b="http://schemas.openxmlformats.org/officeDocument/2006/bibliography" xmlns="http://schemas.openxmlformats.org/officeDocument/2006/bibliography" SelectedStyle="\APASixthEditionOfficeOnline.xsl" StyleName="APA" Version="6"/>
+</file>
+
+<file path=customXml/itemProps1.xml><?xml version="1.0" encoding="utf-8"?>
+<ds:datastoreItem xmlns:ds="http://schemas.openxmlformats.org/officeDocument/2006/customXml" ds:itemID="{0E641907-801B-4B05-93BE-FD2795F75FCE}">
+  <ds:schemaRefs>
+    <ds:schemaRef ds:uri="http://schemas.openxmlformats.org/officeDocument/2006/bibliography"/>
+  </ds:schemaRefs>
+</ds:datastoreItem>
 </file>
--- a/vkr.docx
+++ b/vkr.docx
@@ -799,6 +799,7 @@
           <w:ilvl w:val="0"/>
           <w:numId w:val="3"/>
         </w:numPr>
+        <w:ind w:left="924" w:hanging="357"/>
         <w:jc w:val="both"/>
       </w:pPr>
       <w:r>
@@ -812,6 +813,7 @@
           <w:ilvl w:val="0"/>
           <w:numId w:val="3"/>
         </w:numPr>
+        <w:ind w:left="924" w:hanging="357"/>
       </w:pPr>
       <w:r>
         <w:t>выполнить технико-экономическое обоснование разработки программного обеспечения;</w:t>
@@ -824,6 +826,7 @@
           <w:ilvl w:val="0"/>
           <w:numId w:val="3"/>
         </w:numPr>
+        <w:ind w:left="924" w:hanging="357"/>
       </w:pPr>
       <w:r>
         <w:t>сформулировать требования к программному обеспечению;</w:t>
@@ -836,6 +839,7 @@
           <w:ilvl w:val="0"/>
           <w:numId w:val="3"/>
         </w:numPr>
+        <w:ind w:left="924" w:hanging="357"/>
       </w:pPr>
       <w:r>
         <w:t>произвести проектирование программного обеспечения;</w:t>
@@ -848,6 +852,7 @@
           <w:ilvl w:val="0"/>
           <w:numId w:val="3"/>
         </w:numPr>
+        <w:ind w:left="924" w:hanging="357"/>
       </w:pPr>
       <w:r>
         <w:t>осуществить разработку программного обеспечения;</w:t>
@@ -860,6 +865,7 @@
           <w:ilvl w:val="0"/>
           <w:numId w:val="3"/>
         </w:numPr>
+        <w:ind w:left="924" w:hanging="357"/>
       </w:pPr>
       <w:r>
         <w:t>протестировать программное обеспечение;</w:t>
@@ -872,6 +878,7 @@
           <w:ilvl w:val="0"/>
           <w:numId w:val="3"/>
         </w:numPr>
+        <w:ind w:left="924" w:hanging="357"/>
       </w:pPr>
       <w:r>
         <w:t>оформить документацию к программному обеспечению.</w:t>
@@ -896,16 +903,168 @@
         <w:pStyle w:val="2"/>
       </w:pPr>
       <w:r>
+        <w:t>Обоснование необходимости разработки</w:t>
+      </w:r>
+    </w:p>
+    <w:p>
+      <w:pPr>
+        <w:jc w:val="both"/>
+      </w:pPr>
+      <w:r>
+        <w:t>На данный момент существует проблема низкой информированности населения о маршрутах, максимально снижающих воздействие негативных факторов окружающей среды на организм человека, а также являющихся более интересными для прогулок. Создание системы для построения пеших путей с учетом экологической обстановки и автоматическим включением достопримечательностей в маршрут поможет потенциальным пользователям улучшить физическое и моральное здоровье.</w:t>
+      </w:r>
+    </w:p>
+    <w:p>
+      <w:pPr>
+        <w:jc w:val="both"/>
+      </w:pPr>
+      <w:r>
+        <w:t>Внедрение описываемого программного обеспечения приведет к следующим улучшениям:</w:t>
+      </w:r>
+    </w:p>
+    <w:p>
+      <w:pPr>
+        <w:pStyle w:val="a3"/>
+        <w:numPr>
+          <w:ilvl w:val="0"/>
+          <w:numId w:val="6"/>
+        </w:numPr>
+        <w:ind w:left="924" w:hanging="357"/>
+        <w:jc w:val="both"/>
+      </w:pPr>
+      <w:r>
+        <w:t>с</w:t>
+      </w:r>
+      <w:r>
+        <w:t>ложность решения задачи по</w:t>
+      </w:r>
+      <w:r>
+        <w:t xml:space="preserve">строения маршрута для сведется </w:t>
+      </w:r>
+      <w:r>
+        <w:t>практически к нулю, поскольку все необходимые вычисления, а также сама логика построения буду</w:t>
+      </w:r>
+      <w:r>
+        <w:t>т возложены на используемую ЭВМ;</w:t>
+      </w:r>
+    </w:p>
+    <w:p>
+      <w:pPr>
+        <w:pStyle w:val="a3"/>
+        <w:numPr>
+          <w:ilvl w:val="0"/>
+          <w:numId w:val="6"/>
+        </w:numPr>
+        <w:ind w:left="924" w:hanging="357"/>
+        <w:jc w:val="both"/>
+      </w:pPr>
+      <w:r>
+        <w:t>п</w:t>
+      </w:r>
+      <w:r>
+        <w:t xml:space="preserve">оиск необходимых географических </w:t>
+      </w:r>
+      <w:r>
+        <w:t xml:space="preserve">объектов вкупе с информацией о </w:t>
+      </w:r>
+      <w:r>
+        <w:t xml:space="preserve">них </w:t>
+      </w:r>
+      <w:r>
+        <w:t xml:space="preserve">облегчится </w:t>
+      </w:r>
+      <w:r>
+        <w:t>существенно, поскольку этот процесс будет проводиться программными средствами, с помощью которых организуется сам поиск и об</w:t>
+      </w:r>
+      <w:r>
+        <w:t xml:space="preserve">работка </w:t>
+      </w:r>
+      <w:proofErr w:type="gramStart"/>
+      <w:r>
+        <w:t>больших объемов</w:t>
+      </w:r>
+      <w:proofErr w:type="gramEnd"/>
+      <w:r>
+        <w:t xml:space="preserve"> данных;</w:t>
+      </w:r>
+    </w:p>
+    <w:p>
+      <w:pPr>
+        <w:pStyle w:val="a3"/>
+        <w:numPr>
+          <w:ilvl w:val="0"/>
+          <w:numId w:val="6"/>
+        </w:numPr>
+        <w:ind w:left="924" w:hanging="357"/>
+        <w:jc w:val="both"/>
+      </w:pPr>
+      <w:r>
+        <w:t>п</w:t>
+      </w:r>
+      <w:r>
+        <w:t>овысится сохранность данных (напри</w:t>
+      </w:r>
+      <w:r>
+        <w:t xml:space="preserve">мер, сведений о географической </w:t>
+      </w:r>
+      <w:r>
+        <w:t xml:space="preserve">области), поскольку данные будут храниться в структурированном виде </w:t>
+      </w:r>
+      <w:r>
+        <w:t>в СУБД;</w:t>
+      </w:r>
+    </w:p>
+    <w:p>
+      <w:pPr>
+        <w:pStyle w:val="a3"/>
+        <w:numPr>
+          <w:ilvl w:val="0"/>
+          <w:numId w:val="6"/>
+        </w:numPr>
+        <w:ind w:left="924" w:hanging="357"/>
+        <w:jc w:val="both"/>
+      </w:pPr>
+      <w:r>
+        <w:t>п</w:t>
+      </w:r>
+      <w:r>
+        <w:t>овысит</w:t>
+      </w:r>
+      <w:r>
+        <w:t>ся</w:t>
+      </w:r>
+      <w:r>
+        <w:t xml:space="preserve"> скорость получения г</w:t>
+      </w:r>
+      <w:r>
+        <w:t xml:space="preserve">отового результата (маршрута), </w:t>
+      </w:r>
+      <w:r>
+        <w:t>поскольку информационная система будет готова выдавать результат сразу без проведения предварительной обработки данных.</w:t>
+      </w:r>
+    </w:p>
+    <w:p>
+      <w:pPr>
+        <w:pStyle w:val="2"/>
+      </w:pPr>
+      <w:r>
         <w:t>Анализ существующих решений</w:t>
       </w:r>
     </w:p>
     <w:p>
+      <w:pPr>
+        <w:jc w:val="both"/>
+      </w:pPr>
       <w:r>
         <w:t>Для проведения анализа существующих разработок необходимо сформировать критерии, благодаря которым станет возможно сравнение рассматриваемых решений.</w:t>
       </w:r>
     </w:p>
     <w:p>
-      <w:r>
+      <w:pPr>
+        <w:jc w:val="both"/>
+      </w:pPr>
+      <w:r>
+        <w:lastRenderedPageBreak/>
         <w:t>Для большинства пользователей одним из самых важных критериев является, несомненно, цена – мало кто готов оплачивать покупку программного обеспечения или подписку на какие-либо сервисы в этой сфере. Более того, как правило, у бесплатного программного обеспечения гораздо больше аудитория пользователей.</w:t>
       </w:r>
       <w:r>
@@ -913,6 +1072,9 @@
       </w:r>
     </w:p>
     <w:p>
+      <w:pPr>
+        <w:jc w:val="both"/>
+      </w:pPr>
       <w:r>
         <w:t>Также преимуществом является способность продукта выполнять свои функции офлайн, то есть без подключения к сети Интернет. Это особенно актуально для приложений, связанных с путешествиями, поскольку далеко не везде в наличии высокоскоростное интернет-подключение. Однако у обладающего такой особенностью программного обеспечения есть и недостатки – помимо того, что вся логика работы системы сосредоточена в клиентском приложении, необходимо также загружать</w:t>
       </w:r>
@@ -924,30 +1086,42 @@
       </w:r>
     </w:p>
     <w:p>
+      <w:pPr>
+        <w:jc w:val="both"/>
+      </w:pPr>
       <w:r>
         <w:t>Поскольку в выпускной квалификационной работе исследуются пешеходные маршруты, необходимо в критерии для сравнения включить способность программного обеспечения прокладывать именно пешие маршруты. Таким образом, возможность аналога строить пешеходные маршруты является его преимуществом при сравнении.</w:t>
       </w:r>
     </w:p>
     <w:p>
-      <w:r>
-        <w:t xml:space="preserve">Положительной отличительной особенностью системы является ее способность строить пути с учетом экологической обстановки, а также с автоматическим включением в маршрут достопримечательностей, поскольку </w:t>
-      </w:r>
+      <w:pPr>
+        <w:jc w:val="both"/>
+      </w:pPr>
+      <w:r>
+        <w:t>Положительной отличительной особенностью системы является ее способность строить пути с учетом экологической обстановки, а также с автоматическим включением в маршрут достопримечательностей, поскольку такая возможность приведет к улучшению морального и физического здоровья людей.</w:t>
+      </w:r>
+    </w:p>
+    <w:p>
+      <w:pPr>
+        <w:jc w:val="both"/>
+      </w:pPr>
+      <w:r>
+        <w:t>В современном мире несомненным плюсом для подобных систем является наличие мобильного приложения. По большому счету, такие системы и используются, в основном, с мобильного устройства.</w:t>
+      </w:r>
+    </w:p>
+    <w:p>
+      <w:pPr>
+        <w:jc w:val="both"/>
+      </w:pPr>
       <w:r>
         <w:lastRenderedPageBreak/>
-        <w:t>такая возможность приведет к улучшению морального и физического здоровья людей.</w:t>
-      </w:r>
-    </w:p>
-    <w:p>
-      <w:r>
-        <w:t>В современном мире несомненным плюсом для подобных систем является наличие мобильного приложения. По большому счету, такие системы и используются, в основном, с мобильного устройства.</w:t>
-      </w:r>
-    </w:p>
-    <w:p>
-      <w:r>
         <w:t>Поскольку разрабатываемое программное обеспечение направлено, в основном, на русскоязычную аудиторию, к критериям для анализа можно также отнести поддержку русского языка.</w:t>
       </w:r>
     </w:p>
     <w:p>
+      <w:pPr>
+        <w:jc w:val="both"/>
+      </w:pPr>
       <w:r>
         <w:t>Ввиду того, что исследование выпускной квалификационной работы направлено на перемещение людей, путешествия, в частности туризм, к преимуществам можно отнести в</w:t>
       </w:r>
@@ -961,6 +1135,7 @@
     <w:p>
       <w:pPr>
         <w:pStyle w:val="3"/>
+        <w:jc w:val="both"/>
       </w:pPr>
       <w:r>
         <w:rPr>
@@ -981,6 +1156,9 @@
       <w:proofErr w:type="spellEnd"/>
     </w:p>
     <w:p>
+      <w:pPr>
+        <w:jc w:val="both"/>
+      </w:pPr>
       <w:r>
         <w:t>«</w:t>
       </w:r>
@@ -1107,6 +1285,7 @@
     <w:p>
       <w:pPr>
         <w:pStyle w:val="3"/>
+        <w:jc w:val="both"/>
       </w:pPr>
       <w:r>
         <w:rPr>
@@ -1125,6 +1304,9 @@
       </w:r>
     </w:p>
     <w:p>
+      <w:pPr>
+        <w:jc w:val="both"/>
+      </w:pPr>
       <w:r>
         <w:t xml:space="preserve">Это </w:t>
       </w:r>
@@ -1170,6 +1352,7 @@
     <w:p>
       <w:pPr>
         <w:pStyle w:val="3"/>
+        <w:jc w:val="both"/>
       </w:pPr>
       <w:r>
         <w:rPr>
@@ -1188,6 +1371,9 @@
       </w:r>
     </w:p>
     <w:p>
+      <w:pPr>
+        <w:jc w:val="both"/>
+      </w:pPr>
       <w:r>
         <w:t xml:space="preserve">Это </w:t>
       </w:r>
@@ -1251,77 +1437,854 @@
     <w:p>
       <w:pPr>
         <w:pStyle w:val="3"/>
-      </w:pPr>
-      <w:r>
-        <w:rPr>
-          <w:lang w:val="en-US"/>
-        </w:rPr>
+        <w:jc w:val="both"/>
+      </w:pPr>
+      <w:r>
+        <w:rPr>
+          <w:lang w:val="en-US"/>
+        </w:rPr>
+        <w:t>Google</w:t>
+      </w:r>
+      <w:r>
+        <w:t xml:space="preserve"> </w:t>
+      </w:r>
+      <w:r>
+        <w:rPr>
+          <w:lang w:val="en-US"/>
+        </w:rPr>
+        <w:t>maps</w:t>
+      </w:r>
+    </w:p>
+    <w:p>
+      <w:pPr>
+        <w:jc w:val="both"/>
+      </w:pPr>
+      <w:r>
+        <w:t xml:space="preserve">Это совокупность </w:t>
+      </w:r>
+      <w:r>
+        <w:t xml:space="preserve">приложений, </w:t>
+      </w:r>
+      <w:r>
+        <w:t>созданных</w:t>
+      </w:r>
+      <w:r>
+        <w:t xml:space="preserve"> на </w:t>
+      </w:r>
+      <w:r>
+        <w:t>базе</w:t>
+      </w:r>
+      <w:r>
+        <w:t xml:space="preserve"> бесплатного картографического сервиса и технологии, предоставляемых компанией </w:t>
+      </w:r>
+      <w:r>
+        <w:rPr>
+          <w:lang w:val="en-US"/>
+        </w:rPr>
+        <w:t>Google</w:t>
+      </w:r>
+      <w:r>
+        <w:t>. Созданы в 2005 году. Сервис представляет собой карту и спутниковые снимки планеты Земля.</w:t>
+      </w:r>
+    </w:p>
+    <w:p>
+      <w:pPr>
+        <w:pStyle w:val="3"/>
+        <w:jc w:val="both"/>
+      </w:pPr>
+      <w:proofErr w:type="spellStart"/>
+      <w:r>
         <w:lastRenderedPageBreak/>
+        <w:t>Яндекс.Навигатор</w:t>
+      </w:r>
+      <w:proofErr w:type="spellEnd"/>
+    </w:p>
+    <w:p>
+      <w:pPr>
+        <w:jc w:val="both"/>
+      </w:pPr>
+      <w:r>
+        <w:t>«</w:t>
+      </w:r>
+      <w:proofErr w:type="spellStart"/>
+      <w:r>
+        <w:t>Яндекс.Навигатор</w:t>
+      </w:r>
+      <w:proofErr w:type="spellEnd"/>
+      <w:r>
+        <w:t xml:space="preserve">» – </w:t>
+      </w:r>
+      <w:r>
+        <w:t xml:space="preserve">автомобильное навигационное приложение для мобильных устройств под управлением </w:t>
+      </w:r>
+      <w:proofErr w:type="spellStart"/>
+      <w:r>
+        <w:t>Android</w:t>
+      </w:r>
+      <w:proofErr w:type="spellEnd"/>
+      <w:r>
+        <w:t xml:space="preserve">, </w:t>
+      </w:r>
+      <w:proofErr w:type="spellStart"/>
+      <w:r>
+        <w:t>iOS</w:t>
+      </w:r>
+      <w:proofErr w:type="spellEnd"/>
+      <w:r>
+        <w:t xml:space="preserve"> и мобильных операционных систем семейства </w:t>
+      </w:r>
+      <w:proofErr w:type="spellStart"/>
+      <w:r>
+        <w:t>Windows</w:t>
+      </w:r>
+      <w:proofErr w:type="spellEnd"/>
+      <w:r>
+        <w:t xml:space="preserve">, разработанное российской интернет-компанией «Яндекс». </w:t>
+      </w:r>
+      <w:r>
+        <w:t xml:space="preserve">Было представлено </w:t>
+      </w:r>
+      <w:r>
+        <w:t>в марте 2012 года.</w:t>
+      </w:r>
+    </w:p>
+    <w:p>
+      <w:pPr>
+        <w:pStyle w:val="3"/>
+        <w:jc w:val="both"/>
+      </w:pPr>
+      <w:proofErr w:type="spellStart"/>
+      <w:r>
+        <w:t>MapFactor</w:t>
+      </w:r>
+      <w:proofErr w:type="spellEnd"/>
+      <w:r>
+        <w:t xml:space="preserve"> </w:t>
+      </w:r>
+      <w:proofErr w:type="spellStart"/>
+      <w:r>
+        <w:t>Navigat</w:t>
+      </w:r>
+      <w:proofErr w:type="spellEnd"/>
+      <w:r>
+        <w:rPr>
+          <w:lang w:val="en-US"/>
+        </w:rPr>
+        <w:t>or</w:t>
+      </w:r>
+    </w:p>
+    <w:p>
+      <w:pPr>
+        <w:jc w:val="both"/>
+      </w:pPr>
+      <w:r>
+        <w:t>Б</w:t>
+      </w:r>
+      <w:r>
+        <w:t xml:space="preserve">есплатное автономное </w:t>
+      </w:r>
+      <w:proofErr w:type="spellStart"/>
+      <w:r>
+        <w:t>мультиплатформенное</w:t>
+      </w:r>
+      <w:proofErr w:type="spellEnd"/>
+      <w:r>
+        <w:t xml:space="preserve"> приложение для </w:t>
+      </w:r>
+      <w:r>
+        <w:rPr>
+          <w:lang w:val="en-US"/>
+        </w:rPr>
+        <w:t>GPS</w:t>
+      </w:r>
+      <w:r>
+        <w:t xml:space="preserve">-навигации от </w:t>
+      </w:r>
+      <w:proofErr w:type="spellStart"/>
+      <w:r>
+        <w:rPr>
+          <w:lang w:val="en-US"/>
+        </w:rPr>
+        <w:t>Mapfactor</w:t>
+      </w:r>
+      <w:proofErr w:type="spellEnd"/>
+      <w:r>
+        <w:t xml:space="preserve">. Основанный на бесплатных картах из проекта </w:t>
+      </w:r>
+      <w:proofErr w:type="spellStart"/>
+      <w:r>
+        <w:rPr>
+          <w:lang w:val="en-US"/>
+        </w:rPr>
+        <w:t>OpenStreetMaps</w:t>
+      </w:r>
+      <w:proofErr w:type="spellEnd"/>
+      <w:r>
+        <w:t xml:space="preserve">, </w:t>
+      </w:r>
+      <w:r>
+        <w:rPr>
+          <w:lang w:val="en-US"/>
+        </w:rPr>
+        <w:t>Navigator</w:t>
+      </w:r>
+      <w:r>
+        <w:t xml:space="preserve"> предлагает голосовую навигацию от поворота к повороту на разных языках со множеством полезных функций, например, ограничения скорости, предупреждения с камер, избранные маршруты и места, </w:t>
+      </w:r>
+      <w:r>
+        <w:rPr>
+          <w:lang w:val="en-US"/>
+        </w:rPr>
+        <w:t>POI</w:t>
+      </w:r>
+      <w:r>
+        <w:t>, указания полосы движения, различные режимы маршрута (автомобиль, автобус, грузови</w:t>
+      </w:r>
+      <w:r>
+        <w:t>к, пешеход, велосипед, мотоцикл,</w:t>
+      </w:r>
+      <w:r>
+        <w:t xml:space="preserve"> дом на колесах / фургон / автофургон), режим 2</w:t>
+      </w:r>
+      <w:r>
+        <w:rPr>
+          <w:lang w:val="en-US"/>
+        </w:rPr>
+        <w:t>D</w:t>
+      </w:r>
+      <w:r>
+        <w:t xml:space="preserve"> / 3</w:t>
+      </w:r>
+      <w:r>
+        <w:rPr>
+          <w:lang w:val="en-US"/>
+        </w:rPr>
+        <w:t>D</w:t>
+      </w:r>
+      <w:r>
+        <w:t>, ночной / дневной режим и дополнительная функция живого трафика.</w:t>
+      </w:r>
+    </w:p>
+    <w:p>
+      <w:pPr>
+        <w:pStyle w:val="3"/>
+        <w:jc w:val="both"/>
+      </w:pPr>
+      <w:r>
+        <w:t>2ГИС</w:t>
+      </w:r>
+    </w:p>
+    <w:p>
+      <w:pPr>
+        <w:jc w:val="both"/>
+      </w:pPr>
+      <w:r>
+        <w:t xml:space="preserve">«2ГИС» – </w:t>
+      </w:r>
+      <w:r>
+        <w:t>это офлайн-карты, справочник с контактами организаций и удобный навигатор по городу.</w:t>
+      </w:r>
+      <w:r>
+        <w:t xml:space="preserve"> Впервые сервис был представлен одноименной компанией в 2006 году.</w:t>
+      </w:r>
+    </w:p>
+    <w:p>
+      <w:pPr>
+        <w:pStyle w:val="3"/>
+        <w:jc w:val="both"/>
+      </w:pPr>
+      <w:proofErr w:type="spellStart"/>
+      <w:r>
+        <w:rPr>
+          <w:lang w:val="en-US"/>
+        </w:rPr>
+        <w:t>ViewRanger</w:t>
+      </w:r>
+      <w:proofErr w:type="spellEnd"/>
+    </w:p>
+    <w:p>
+      <w:pPr>
+        <w:jc w:val="both"/>
+      </w:pPr>
+      <w:r>
+        <w:t xml:space="preserve">Это </w:t>
+      </w:r>
+      <w:r>
+        <w:t>полноценная автономная служба навигации и построения маршрутов для любителей активного отдыха. Приложение и бесплатные веб-инструменты позволя</w:t>
+      </w:r>
+      <w:r>
+        <w:t>ют</w:t>
+      </w:r>
+      <w:r>
+        <w:t xml:space="preserve"> легко планировать поездки, придерживаться маршрута и делиться своим опытом.</w:t>
+      </w:r>
+    </w:p>
+    <w:p>
+      <w:pPr>
+        <w:pStyle w:val="3"/>
+        <w:jc w:val="both"/>
+      </w:pPr>
+      <w:proofErr w:type="spellStart"/>
+      <w:r>
+        <w:rPr>
+          <w:lang w:val="en-US"/>
+        </w:rPr>
+        <w:t>Waze</w:t>
+      </w:r>
+      <w:proofErr w:type="spellEnd"/>
+    </w:p>
+    <w:p>
+      <w:pPr>
+        <w:jc w:val="both"/>
+      </w:pPr>
+      <w:r>
+        <w:t>«</w:t>
+      </w:r>
+      <w:proofErr w:type="spellStart"/>
+      <w:r>
+        <w:rPr>
+          <w:lang w:val="en-US"/>
+        </w:rPr>
+        <w:t>Waze</w:t>
+      </w:r>
+      <w:proofErr w:type="spellEnd"/>
+      <w:r>
+        <w:t xml:space="preserve">» – </w:t>
+      </w:r>
+      <w:r>
+        <w:t xml:space="preserve">бесплатное социальное навигационное приложение для мобильных устройств, позволяющее отслеживать ситуацию на дорогах в режиме реального времени, прокладывать оптимальные маршруты, узнавать о расположении радаров скорости, получать информацию и предупреждать других </w:t>
+      </w:r>
+      <w:r>
+        <w:lastRenderedPageBreak/>
+        <w:t xml:space="preserve">пользователей об изменении дорожных условий, препятствиях, полиции, общаться с другими пользователями на карте. Карты в </w:t>
+      </w:r>
+      <w:proofErr w:type="spellStart"/>
+      <w:r>
+        <w:rPr>
+          <w:lang w:val="en-US"/>
+        </w:rPr>
+        <w:t>Waze</w:t>
+      </w:r>
+      <w:proofErr w:type="spellEnd"/>
+      <w:r>
+        <w:t xml:space="preserve"> с</w:t>
+      </w:r>
+      <w:r>
+        <w:t xml:space="preserve">оздаются самими пользователями. </w:t>
+      </w:r>
+      <w:proofErr w:type="spellStart"/>
+      <w:r>
+        <w:rPr>
+          <w:lang w:val="en-US"/>
+        </w:rPr>
+        <w:t>Waze</w:t>
+      </w:r>
+      <w:proofErr w:type="spellEnd"/>
+      <w:r>
+        <w:t xml:space="preserve"> был создан в Израиле. В июне 2013 </w:t>
+      </w:r>
+      <w:r>
+        <w:rPr>
+          <w:lang w:val="en-US"/>
+        </w:rPr>
         <w:t>Google</w:t>
       </w:r>
       <w:r>
+        <w:t xml:space="preserve"> купила </w:t>
+      </w:r>
+      <w:proofErr w:type="spellStart"/>
+      <w:r>
+        <w:rPr>
+          <w:lang w:val="en-US"/>
+        </w:rPr>
+        <w:t>Waze</w:t>
+      </w:r>
+      <w:proofErr w:type="spellEnd"/>
+      <w:r>
+        <w:t xml:space="preserve">. </w:t>
+      </w:r>
+      <w:r>
+        <w:t xml:space="preserve">Программа доступна </w:t>
+      </w:r>
+      <w:r>
+        <w:t xml:space="preserve">на следующих платформах: </w:t>
+      </w:r>
+      <w:r>
+        <w:rPr>
+          <w:lang w:val="en-US"/>
+        </w:rPr>
+        <w:t>Windows</w:t>
+      </w:r>
+      <w:r>
         <w:t xml:space="preserve"> </w:t>
       </w:r>
       <w:r>
         <w:rPr>
           <w:lang w:val="en-US"/>
         </w:rPr>
-        <w:t>maps</w:t>
-      </w:r>
-    </w:p>
-    <w:p>
-      <w:r>
-        <w:t xml:space="preserve">Это совокупность </w:t>
-      </w:r>
-      <w:r>
-        <w:t xml:space="preserve">приложений, </w:t>
-      </w:r>
-      <w:r>
-        <w:t>созданных</w:t>
-      </w:r>
-      <w:r>
-        <w:t xml:space="preserve"> на </w:t>
-      </w:r>
-      <w:r>
-        <w:t>базе</w:t>
-      </w:r>
-      <w:r>
-        <w:t xml:space="preserve"> бесплатного картографического сервиса и технологии, предоставляемых компанией </w:t>
-      </w:r>
-      <w:r>
-        <w:rPr>
-          <w:lang w:val="en-US"/>
-        </w:rPr>
-        <w:t>Google</w:t>
-      </w:r>
-      <w:r>
-        <w:t>. Созданы в 2005 году. Сервис представляет собой карту и спутниковые снимки планеты Земля.</w:t>
+        <w:t>Phone</w:t>
+      </w:r>
+      <w:r>
+        <w:t xml:space="preserve">, </w:t>
+      </w:r>
+      <w:proofErr w:type="spellStart"/>
+      <w:r>
+        <w:rPr>
+          <w:lang w:val="en-US"/>
+        </w:rPr>
+        <w:t>iOS</w:t>
+      </w:r>
+      <w:proofErr w:type="spellEnd"/>
+      <w:r>
+        <w:t xml:space="preserve">, </w:t>
+      </w:r>
+      <w:r>
+        <w:rPr>
+          <w:lang w:val="en-US"/>
+        </w:rPr>
+        <w:t>Android</w:t>
+      </w:r>
+      <w:r>
+        <w:t xml:space="preserve">, </w:t>
+      </w:r>
+      <w:r>
+        <w:rPr>
+          <w:lang w:val="en-US"/>
+        </w:rPr>
+        <w:t>Windows</w:t>
+      </w:r>
+      <w:r>
+        <w:t xml:space="preserve"> </w:t>
+      </w:r>
+      <w:r>
+        <w:rPr>
+          <w:lang w:val="en-US"/>
+        </w:rPr>
+        <w:t>Mobile</w:t>
+      </w:r>
+      <w:r>
+        <w:t xml:space="preserve">, </w:t>
+      </w:r>
+      <w:r>
+        <w:rPr>
+          <w:lang w:val="en-US"/>
+        </w:rPr>
+        <w:t>Symbian</w:t>
+      </w:r>
+      <w:r>
+        <w:t xml:space="preserve"> и </w:t>
+      </w:r>
+      <w:r>
+        <w:rPr>
+          <w:lang w:val="en-US"/>
+        </w:rPr>
+        <w:t>BlackBerry</w:t>
+      </w:r>
+      <w:r>
+        <w:t>.</w:t>
       </w:r>
     </w:p>
     <w:p>
       <w:pPr>
         <w:pStyle w:val="3"/>
-      </w:pPr>
-      <w:proofErr w:type="spellStart"/>
-      <w:r>
-        <w:t>Яндекс.Навигатор</w:t>
-      </w:r>
-      <w:proofErr w:type="spellEnd"/>
-    </w:p>
-    <w:p>
+        <w:jc w:val="both"/>
+      </w:pPr>
+      <w:r>
+        <w:t>Семь дорог</w:t>
+      </w:r>
+    </w:p>
+    <w:p>
+      <w:pPr>
+        <w:jc w:val="both"/>
+      </w:pPr>
+      <w:r>
+        <w:t xml:space="preserve">«Семь дорог» – </w:t>
+      </w:r>
+      <w:r>
+        <w:t xml:space="preserve">бесплатная мульти-платформенная программа навигации, разработанная командой </w:t>
+      </w:r>
+      <w:proofErr w:type="spellStart"/>
+      <w:r>
+        <w:t>Navikey</w:t>
+      </w:r>
+      <w:proofErr w:type="spellEnd"/>
+      <w:r>
+        <w:t xml:space="preserve">, работающая на таких системах как </w:t>
+      </w:r>
+      <w:proofErr w:type="spellStart"/>
+      <w:r>
+        <w:t>WinCE</w:t>
+      </w:r>
+      <w:proofErr w:type="spellEnd"/>
+      <w:r>
+        <w:t xml:space="preserve">/MIPS, </w:t>
+      </w:r>
+      <w:proofErr w:type="spellStart"/>
+      <w:r>
+        <w:t>Windows</w:t>
+      </w:r>
+      <w:proofErr w:type="spellEnd"/>
+      <w:r>
+        <w:t xml:space="preserve"> XP/</w:t>
+      </w:r>
+      <w:proofErr w:type="spellStart"/>
+      <w:r>
+        <w:t>Vista</w:t>
+      </w:r>
+      <w:proofErr w:type="spellEnd"/>
+      <w:r>
+        <w:t xml:space="preserve">/7, </w:t>
+      </w:r>
+      <w:proofErr w:type="spellStart"/>
+      <w:r>
+        <w:t>Android</w:t>
+      </w:r>
+      <w:proofErr w:type="spellEnd"/>
+      <w:r>
+        <w:t xml:space="preserve"> OS, </w:t>
+      </w:r>
+      <w:proofErr w:type="spellStart"/>
+      <w:r>
+        <w:t>iOS</w:t>
+      </w:r>
+      <w:proofErr w:type="spellEnd"/>
+      <w:r>
+        <w:t>.</w:t>
+      </w:r>
+    </w:p>
+    <w:p>
+      <w:pPr>
+        <w:pStyle w:val="3"/>
+        <w:jc w:val="both"/>
+      </w:pPr>
+      <w:proofErr w:type="spellStart"/>
+      <w:r>
+        <w:rPr>
+          <w:lang w:val="en-US"/>
+        </w:rPr>
+        <w:t>OsmAnd</w:t>
+      </w:r>
+      <w:proofErr w:type="spellEnd"/>
+    </w:p>
+    <w:p>
+      <w:pPr>
+        <w:jc w:val="both"/>
+      </w:pPr>
       <w:r>
         <w:t>«</w:t>
       </w:r>
       <w:proofErr w:type="spellStart"/>
       <w:r>
-        <w:t>Яндекс.Навигатор</w:t>
+        <w:rPr>
+          <w:lang w:val="en-US"/>
+        </w:rPr>
+        <w:t>OsmAnd</w:t>
+      </w:r>
+      <w:proofErr w:type="spellEnd"/>
+      <w:r>
+        <w:t>» –</w:t>
+      </w:r>
+      <w:r>
+        <w:t xml:space="preserve"> программное обеспечение с открытым исходным кодом, для офлайн-навигации. Основным источником картографических данных являются векторные карты </w:t>
+      </w:r>
+      <w:proofErr w:type="spellStart"/>
+      <w:r>
+        <w:rPr>
+          <w:lang w:val="en-US"/>
+        </w:rPr>
+        <w:t>OpenStreetMap</w:t>
+      </w:r>
+      <w:proofErr w:type="spellEnd"/>
+      <w:r>
+        <w:t>, а также многие растровые карты</w:t>
+      </w:r>
+      <w:r>
+        <w:t>,</w:t>
+      </w:r>
+      <w:r>
+        <w:t xml:space="preserve"> включая сервис </w:t>
+      </w:r>
+      <w:r>
+        <w:t>«</w:t>
+      </w:r>
+      <w:proofErr w:type="spellStart"/>
+      <w:r>
+        <w:t>Яндекс.Пробки</w:t>
+      </w:r>
+      <w:proofErr w:type="spellEnd"/>
+      <w:r>
+        <w:t>».</w:t>
+      </w:r>
+    </w:p>
+    <w:p>
+      <w:pPr>
+        <w:pStyle w:val="3"/>
+        <w:jc w:val="both"/>
+      </w:pPr>
+      <w:proofErr w:type="spellStart"/>
+      <w:r>
+        <w:t>Навител</w:t>
+      </w:r>
+      <w:proofErr w:type="spellEnd"/>
+      <w:r>
+        <w:t xml:space="preserve"> Навигатор</w:t>
+      </w:r>
+    </w:p>
+    <w:p>
+      <w:pPr>
+        <w:jc w:val="both"/>
+      </w:pPr>
+      <w:r>
+        <w:t>Это программное обеспечение</w:t>
+      </w:r>
+      <w:r>
+        <w:t xml:space="preserve"> для спутниковой навигации, выпускаемая российской компанией АО «Центр навигационных технологий». По итогам 2012 года доля NAVITEL на рынке навигационных систем СНГ составляло не менее 84 % (по данным </w:t>
+      </w:r>
+      <w:proofErr w:type="gramStart"/>
+      <w:r>
+        <w:t>GFK)[</w:t>
+      </w:r>
+      <w:proofErr w:type="gramEnd"/>
+      <w:r>
+        <w:t xml:space="preserve">1] </w:t>
+      </w:r>
+      <w:proofErr w:type="spellStart"/>
+      <w:r>
+        <w:t>Ходаковский</w:t>
+      </w:r>
+      <w:proofErr w:type="spellEnd"/>
+      <w:r>
+        <w:t xml:space="preserve">, Константин. Итоги 7-летней деятельности NAVITEL на рынке автомобильной навигации, 3D </w:t>
+      </w:r>
+      <w:proofErr w:type="spellStart"/>
+      <w:r>
+        <w:t>News</w:t>
+      </w:r>
+      <w:proofErr w:type="spellEnd"/>
+      <w:r>
+        <w:t xml:space="preserve"> (29 апреля 2013).</w:t>
+      </w:r>
+      <w:r>
+        <w:t xml:space="preserve"> Дата обращения 24 октября </w:t>
+      </w:r>
+      <w:proofErr w:type="gramStart"/>
+      <w:r>
+        <w:t xml:space="preserve">2016 </w:t>
+      </w:r>
+      <w:r>
+        <w:t>.</w:t>
+      </w:r>
+      <w:proofErr w:type="gramEnd"/>
+    </w:p>
+    <w:p>
+      <w:pPr>
+        <w:pStyle w:val="3"/>
+        <w:jc w:val="both"/>
+      </w:pPr>
+      <w:proofErr w:type="spellStart"/>
+      <w:r>
+        <w:t>СитиГИД</w:t>
+      </w:r>
+      <w:proofErr w:type="spellEnd"/>
+    </w:p>
+    <w:p>
+      <w:pPr>
+        <w:jc w:val="both"/>
+      </w:pPr>
+      <w:r>
+        <w:t>«</w:t>
+      </w:r>
+      <w:proofErr w:type="spellStart"/>
+      <w:r>
+        <w:t>СитиГИД</w:t>
       </w:r>
       <w:proofErr w:type="spellEnd"/>
       <w:r>
         <w:t xml:space="preserve">» – </w:t>
       </w:r>
       <w:r>
-        <w:t xml:space="preserve">автомобильное навигационное приложение для мобильных устройств под управлением </w:t>
+        <w:t>автомобильная система GPS/ГЛОНАСС-навигации, выпускаемая российской компанией ООО «МИТ». Версии</w:t>
+      </w:r>
+      <w:r>
+        <w:rPr>
+          <w:lang w:val="en-US"/>
+        </w:rPr>
+        <w:t xml:space="preserve"> </w:t>
+      </w:r>
+      <w:r>
+        <w:t>доступны</w:t>
+      </w:r>
+      <w:r>
+        <w:rPr>
+          <w:lang w:val="en-US"/>
+        </w:rPr>
+        <w:t xml:space="preserve"> </w:t>
+      </w:r>
+      <w:r>
+        <w:t>для</w:t>
+      </w:r>
+      <w:r>
+        <w:rPr>
+          <w:lang w:val="en-US"/>
+        </w:rPr>
+        <w:t xml:space="preserve">: Android, </w:t>
+      </w:r>
+      <w:proofErr w:type="spellStart"/>
+      <w:r>
+        <w:rPr>
+          <w:lang w:val="en-US"/>
+        </w:rPr>
+        <w:t>iOS</w:t>
+      </w:r>
+      <w:proofErr w:type="spellEnd"/>
+      <w:r>
+        <w:rPr>
+          <w:lang w:val="en-US"/>
+        </w:rPr>
+        <w:t xml:space="preserve">, Windows XP/Vista, Windows Mobile, Windows CE, Windows Phone, Java, Brew, Symbian S60 ed.3 </w:t>
+      </w:r>
+      <w:r>
+        <w:t>и</w:t>
+      </w:r>
+      <w:r>
+        <w:rPr>
+          <w:lang w:val="en-US"/>
+        </w:rPr>
+        <w:t xml:space="preserve"> S60 ed.5</w:t>
+      </w:r>
+      <w:r>
+        <w:rPr>
+          <w:lang w:val="en-US"/>
+        </w:rPr>
+        <w:t xml:space="preserve">. </w:t>
+      </w:r>
+      <w:r>
+        <w:t xml:space="preserve">Кроме того, существует версия для встроенных навигаторов автомобилей АвтоВАЗ </w:t>
+      </w:r>
+      <w:proofErr w:type="spellStart"/>
+      <w:r>
+        <w:t>Lada</w:t>
+      </w:r>
+      <w:proofErr w:type="spellEnd"/>
+      <w:r>
+        <w:t xml:space="preserve"> </w:t>
+      </w:r>
+      <w:proofErr w:type="spellStart"/>
+      <w:r>
+        <w:t>Kalina</w:t>
+      </w:r>
+      <w:proofErr w:type="spellEnd"/>
+      <w:r>
+        <w:t xml:space="preserve">, </w:t>
+      </w:r>
+      <w:proofErr w:type="spellStart"/>
+      <w:r>
+        <w:t>Priora</w:t>
+      </w:r>
+      <w:proofErr w:type="spellEnd"/>
+      <w:r>
+        <w:t xml:space="preserve">, </w:t>
+      </w:r>
+      <w:proofErr w:type="spellStart"/>
+      <w:r>
+        <w:t>Ellada</w:t>
+      </w:r>
+      <w:proofErr w:type="spellEnd"/>
+      <w:r>
+        <w:t xml:space="preserve">. Программа распространяется как на платной основе, так и существуют бесплатные варианты с </w:t>
+      </w:r>
+      <w:r>
+        <w:t>неполной</w:t>
+      </w:r>
+      <w:r>
+        <w:t xml:space="preserve"> функциональностью.</w:t>
+      </w:r>
+    </w:p>
+    <w:p>
+      <w:pPr>
+        <w:pStyle w:val="3"/>
+        <w:jc w:val="both"/>
+      </w:pPr>
+      <w:proofErr w:type="spellStart"/>
+      <w:proofErr w:type="gramStart"/>
+      <w:r>
+        <w:rPr>
+          <w:lang w:val="en-US"/>
+        </w:rPr>
+        <w:lastRenderedPageBreak/>
+        <w:t>iGO</w:t>
+      </w:r>
+      <w:proofErr w:type="spellEnd"/>
+      <w:proofErr w:type="gramEnd"/>
+    </w:p>
+    <w:p>
+      <w:pPr>
+        <w:jc w:val="both"/>
+      </w:pPr>
+      <w:r>
+        <w:t>«</w:t>
+      </w:r>
+      <w:proofErr w:type="spellStart"/>
+      <w:r>
+        <w:rPr>
+          <w:lang w:val="en-US"/>
+        </w:rPr>
+        <w:t>iG</w:t>
+      </w:r>
+      <w:proofErr w:type="spellEnd"/>
+      <w:r>
+        <w:t xml:space="preserve">О» – </w:t>
+      </w:r>
+      <w:r>
+        <w:t xml:space="preserve">программа спутниковой GPS-навигации, которая создаётся компанией NNG (ранее — </w:t>
+      </w:r>
+      <w:proofErr w:type="spellStart"/>
+      <w:r>
+        <w:t>Nav’N'Go</w:t>
+      </w:r>
+      <w:proofErr w:type="spellEnd"/>
+      <w:r>
+        <w:t xml:space="preserve">) из Венгрии. На рынке доступны версии под </w:t>
+      </w:r>
+      <w:proofErr w:type="spellStart"/>
+      <w:r>
+        <w:t>Windows</w:t>
+      </w:r>
+      <w:proofErr w:type="spellEnd"/>
+      <w:r>
+        <w:t xml:space="preserve"> CE, </w:t>
+      </w:r>
+      <w:proofErr w:type="spellStart"/>
+      <w:r>
+        <w:t>Windows</w:t>
+      </w:r>
+      <w:proofErr w:type="spellEnd"/>
+      <w:r>
+        <w:t xml:space="preserve"> </w:t>
+      </w:r>
+      <w:proofErr w:type="spellStart"/>
+      <w:r>
+        <w:t>Mobile</w:t>
+      </w:r>
+      <w:proofErr w:type="spellEnd"/>
+      <w:r>
+        <w:t xml:space="preserve">, </w:t>
+      </w:r>
+      <w:proofErr w:type="spellStart"/>
+      <w:r>
+        <w:t>Apple</w:t>
+      </w:r>
+      <w:proofErr w:type="spellEnd"/>
+      <w:r>
+        <w:t xml:space="preserve"> </w:t>
+      </w:r>
+      <w:proofErr w:type="spellStart"/>
+      <w:r>
+        <w:t>iOS</w:t>
+      </w:r>
+      <w:proofErr w:type="spellEnd"/>
+      <w:r>
+        <w:t xml:space="preserve"> и, с недавнего времени, под </w:t>
       </w:r>
       <w:proofErr w:type="spellStart"/>
       <w:r>
@@ -1329,786 +2292,57 @@
       </w:r>
       <w:proofErr w:type="spellEnd"/>
       <w:r>
+        <w:t xml:space="preserve">. В программе используется картография </w:t>
+      </w:r>
+      <w:proofErr w:type="spellStart"/>
+      <w:r>
+        <w:t>Tele</w:t>
+      </w:r>
+      <w:proofErr w:type="spellEnd"/>
+      <w:r>
+        <w:t xml:space="preserve"> </w:t>
+      </w:r>
+      <w:proofErr w:type="spellStart"/>
+      <w:r>
+        <w:t>Atlas</w:t>
+      </w:r>
+      <w:proofErr w:type="spellEnd"/>
+      <w:r>
         <w:t xml:space="preserve">, </w:t>
       </w:r>
       <w:proofErr w:type="spellStart"/>
       <w:r>
-        <w:t>iOS</w:t>
-      </w:r>
-      <w:proofErr w:type="spellEnd"/>
-      <w:r>
-        <w:t xml:space="preserve"> и мобильных операционных систем семейства </w:t>
-      </w:r>
-      <w:proofErr w:type="spellStart"/>
-      <w:r>
-        <w:t>Windows</w:t>
-      </w:r>
-      <w:proofErr w:type="spellEnd"/>
-      <w:r>
-        <w:t xml:space="preserve">, разработанное российской интернет-компанией «Яндекс». </w:t>
-      </w:r>
-      <w:r>
-        <w:t xml:space="preserve">Было представлено </w:t>
-      </w:r>
-      <w:r>
-        <w:t>в марте 2012 года.</w:t>
+        <w:t>Navteq</w:t>
+      </w:r>
+      <w:proofErr w:type="spellEnd"/>
+      <w:r>
+        <w:t>, а также локальных разработчиков</w:t>
+      </w:r>
+      <w:r>
+        <w:t>.</w:t>
       </w:r>
     </w:p>
     <w:p>
       <w:pPr>
         <w:pStyle w:val="3"/>
-      </w:pPr>
-      <w:proofErr w:type="spellStart"/>
-      <w:r>
-        <w:t>MapFactor</w:t>
-      </w:r>
-      <w:proofErr w:type="spellEnd"/>
-      <w:r>
-        <w:t xml:space="preserve"> </w:t>
-      </w:r>
-      <w:proofErr w:type="spellStart"/>
-      <w:r>
-        <w:t>Navigat</w:t>
-      </w:r>
-      <w:proofErr w:type="spellEnd"/>
-      <w:r>
-        <w:rPr>
-          <w:lang w:val="en-US"/>
-        </w:rPr>
-        <w:t>or</w:t>
-      </w:r>
-    </w:p>
-    <w:p>
-      <w:r>
-        <w:t>Б</w:t>
-      </w:r>
-      <w:r>
-        <w:t xml:space="preserve">есплатное автономное </w:t>
-      </w:r>
-      <w:proofErr w:type="spellStart"/>
-      <w:r>
-        <w:t>мультиплатформенное</w:t>
-      </w:r>
-      <w:proofErr w:type="spellEnd"/>
-      <w:r>
-        <w:t xml:space="preserve"> приложение для </w:t>
-      </w:r>
-      <w:r>
-        <w:rPr>
-          <w:lang w:val="en-US"/>
-        </w:rPr>
-        <w:t>GPS</w:t>
-      </w:r>
-      <w:r>
-        <w:t xml:space="preserve">-навигации от </w:t>
-      </w:r>
-      <w:proofErr w:type="spellStart"/>
-      <w:r>
-        <w:rPr>
-          <w:lang w:val="en-US"/>
-        </w:rPr>
-        <w:t>Mapfactor</w:t>
-      </w:r>
-      <w:proofErr w:type="spellEnd"/>
-      <w:r>
-        <w:t xml:space="preserve">. Основанный на бесплатных картах из проекта </w:t>
-      </w:r>
-      <w:proofErr w:type="spellStart"/>
-      <w:r>
-        <w:rPr>
-          <w:lang w:val="en-US"/>
-        </w:rPr>
-        <w:t>OpenStreetMaps</w:t>
-      </w:r>
-      <w:proofErr w:type="spellEnd"/>
-      <w:r>
-        <w:t xml:space="preserve">, </w:t>
-      </w:r>
-      <w:r>
-        <w:rPr>
-          <w:lang w:val="en-US"/>
-        </w:rPr>
-        <w:t>Navigator</w:t>
-      </w:r>
-      <w:r>
-        <w:t xml:space="preserve"> предлагает голосовую навигацию от поворота к повороту на разных языках со множеством полезных функций, например, ограничения скорости, предупреждения с камер, избранные маршруты и места, </w:t>
-      </w:r>
-      <w:r>
-        <w:rPr>
-          <w:lang w:val="en-US"/>
-        </w:rPr>
-        <w:t>POI</w:t>
-      </w:r>
-      <w:r>
-        <w:t>, указания полосы движения, различные режимы маршрута (автомобиль, автобус, грузови</w:t>
-      </w:r>
-      <w:r>
-        <w:t>к, пешеход, велосипед, мотоцикл,</w:t>
-      </w:r>
-      <w:r>
-        <w:t xml:space="preserve"> дом на колесах / фургон / автофургон), режим 2</w:t>
-      </w:r>
-      <w:r>
-        <w:rPr>
-          <w:lang w:val="en-US"/>
-        </w:rPr>
-        <w:t>D</w:t>
-      </w:r>
-      <w:r>
-        <w:t xml:space="preserve"> / 3</w:t>
-      </w:r>
-      <w:r>
-        <w:rPr>
-          <w:lang w:val="en-US"/>
-        </w:rPr>
-        <w:t>D</w:t>
-      </w:r>
-      <w:r>
-        <w:t>, ночной / дневной режим и дополнительная функция живого трафика.</w:t>
-      </w:r>
-    </w:p>
-    <w:p>
-      <w:pPr>
-        <w:pStyle w:val="3"/>
-      </w:pPr>
-      <w:r>
-        <w:t>2ГИС</w:t>
-      </w:r>
-    </w:p>
-    <w:p>
-      <w:r>
-        <w:t xml:space="preserve">«2ГИС» – </w:t>
-      </w:r>
-      <w:r>
-        <w:t>это офлайн-карты, справочник с контактами организаций и удобный навигатор по городу.</w:t>
-      </w:r>
-      <w:r>
-        <w:t xml:space="preserve"> Впервые сервис был представлен одноименной компанией в 2006 году.</w:t>
-      </w:r>
-    </w:p>
-    <w:p>
-      <w:pPr>
-        <w:pStyle w:val="3"/>
-      </w:pPr>
-      <w:proofErr w:type="spellStart"/>
-      <w:r>
-        <w:rPr>
-          <w:lang w:val="en-US"/>
-        </w:rPr>
-        <w:t>ViewRanger</w:t>
-      </w:r>
-      <w:proofErr w:type="spellEnd"/>
-    </w:p>
-    <w:p>
-      <w:r>
-        <w:t xml:space="preserve">Это </w:t>
-      </w:r>
-      <w:r>
-        <w:t>полноценная автономная служба навигации и построения маршрутов для любителей активного отдыха. Приложение и бесплатные веб-инструменты позволя</w:t>
-      </w:r>
-      <w:r>
-        <w:t>ют</w:t>
-      </w:r>
-      <w:r>
-        <w:t xml:space="preserve"> легко планировать поездки, придерживаться маршрута и делиться своим опытом.</w:t>
-      </w:r>
-    </w:p>
-    <w:p>
-      <w:pPr>
-        <w:pStyle w:val="3"/>
-      </w:pPr>
-      <w:proofErr w:type="spellStart"/>
-      <w:r>
-        <w:rPr>
-          <w:lang w:val="en-US"/>
-        </w:rPr>
-        <w:lastRenderedPageBreak/>
-        <w:t>Waze</w:t>
-      </w:r>
-      <w:proofErr w:type="spellEnd"/>
-    </w:p>
-    <w:p>
-      <w:r>
-        <w:t>«</w:t>
-      </w:r>
-      <w:proofErr w:type="spellStart"/>
-      <w:r>
-        <w:rPr>
-          <w:lang w:val="en-US"/>
-        </w:rPr>
-        <w:t>Waze</w:t>
-      </w:r>
-      <w:proofErr w:type="spellEnd"/>
-      <w:r>
-        <w:t xml:space="preserve">» – </w:t>
-      </w:r>
-      <w:r>
-        <w:t xml:space="preserve">бесплатное социальное навигационное приложение для мобильных устройств, позволяющее отслеживать ситуацию на дорогах в режиме реального времени, прокладывать оптимальные маршруты, узнавать о расположении радаров скорости, получать информацию и предупреждать других пользователей об изменении дорожных условий, препятствиях, полиции, общаться с другими пользователями на карте. Карты в </w:t>
-      </w:r>
-      <w:proofErr w:type="spellStart"/>
-      <w:r>
-        <w:rPr>
-          <w:lang w:val="en-US"/>
-        </w:rPr>
-        <w:t>Waze</w:t>
-      </w:r>
-      <w:proofErr w:type="spellEnd"/>
-      <w:r>
-        <w:t xml:space="preserve"> с</w:t>
-      </w:r>
-      <w:r>
-        <w:t xml:space="preserve">оздаются самими пользователями. </w:t>
-      </w:r>
-      <w:proofErr w:type="spellStart"/>
-      <w:r>
-        <w:rPr>
-          <w:lang w:val="en-US"/>
-        </w:rPr>
-        <w:t>Waze</w:t>
-      </w:r>
-      <w:proofErr w:type="spellEnd"/>
-      <w:r>
-        <w:t xml:space="preserve"> был создан в Израиле. В июне 2013 </w:t>
-      </w:r>
-      <w:r>
-        <w:rPr>
-          <w:lang w:val="en-US"/>
-        </w:rPr>
-        <w:t>Google</w:t>
-      </w:r>
-      <w:r>
-        <w:t xml:space="preserve"> купила </w:t>
-      </w:r>
-      <w:proofErr w:type="spellStart"/>
-      <w:r>
-        <w:rPr>
-          <w:lang w:val="en-US"/>
-        </w:rPr>
-        <w:t>Waze</w:t>
-      </w:r>
-      <w:proofErr w:type="spellEnd"/>
-      <w:r>
-        <w:t xml:space="preserve">. </w:t>
-      </w:r>
-      <w:r>
-        <w:t xml:space="preserve">Программа доступна </w:t>
-      </w:r>
-      <w:r>
-        <w:t xml:space="preserve">на следующих платформах: </w:t>
-      </w:r>
-      <w:r>
-        <w:rPr>
-          <w:lang w:val="en-US"/>
-        </w:rPr>
-        <w:t>Windows</w:t>
-      </w:r>
-      <w:r>
-        <w:t xml:space="preserve"> </w:t>
-      </w:r>
-      <w:r>
-        <w:rPr>
-          <w:lang w:val="en-US"/>
-        </w:rPr>
-        <w:t>Phone</w:t>
-      </w:r>
-      <w:r>
-        <w:t xml:space="preserve">, </w:t>
-      </w:r>
-      <w:proofErr w:type="spellStart"/>
-      <w:r>
-        <w:rPr>
-          <w:lang w:val="en-US"/>
-        </w:rPr>
-        <w:t>iOS</w:t>
-      </w:r>
-      <w:proofErr w:type="spellEnd"/>
-      <w:r>
-        <w:t xml:space="preserve">, </w:t>
-      </w:r>
-      <w:r>
-        <w:rPr>
-          <w:lang w:val="en-US"/>
-        </w:rPr>
-        <w:t>Android</w:t>
-      </w:r>
-      <w:r>
-        <w:t xml:space="preserve">, </w:t>
-      </w:r>
-      <w:r>
-        <w:rPr>
-          <w:lang w:val="en-US"/>
-        </w:rPr>
-        <w:t>Windows</w:t>
-      </w:r>
-      <w:r>
-        <w:t xml:space="preserve"> </w:t>
-      </w:r>
-      <w:r>
-        <w:rPr>
-          <w:lang w:val="en-US"/>
-        </w:rPr>
-        <w:t>Mobile</w:t>
-      </w:r>
-      <w:r>
-        <w:t xml:space="preserve">, </w:t>
-      </w:r>
-      <w:r>
-        <w:rPr>
-          <w:lang w:val="en-US"/>
-        </w:rPr>
-        <w:t>Symbian</w:t>
-      </w:r>
-      <w:r>
-        <w:t xml:space="preserve"> и </w:t>
-      </w:r>
-      <w:r>
-        <w:rPr>
-          <w:lang w:val="en-US"/>
-        </w:rPr>
-        <w:t>BlackBerry</w:t>
-      </w:r>
-      <w:r>
-        <w:t>.</w:t>
-      </w:r>
-    </w:p>
-    <w:p>
-      <w:pPr>
-        <w:pStyle w:val="3"/>
-      </w:pPr>
-      <w:r>
-        <w:t>Семь дорог</w:t>
-      </w:r>
-    </w:p>
-    <w:p>
-      <w:r>
-        <w:t xml:space="preserve">«Семь дорог» – </w:t>
-      </w:r>
-      <w:r>
-        <w:t xml:space="preserve">бесплатная мульти-платформенная программа навигации, разработанная командой </w:t>
-      </w:r>
-      <w:proofErr w:type="spellStart"/>
-      <w:r>
-        <w:t>Navikey</w:t>
-      </w:r>
-      <w:proofErr w:type="spellEnd"/>
-      <w:r>
-        <w:t xml:space="preserve">, работающая на таких системах как </w:t>
-      </w:r>
-      <w:proofErr w:type="spellStart"/>
-      <w:r>
-        <w:t>WinCE</w:t>
-      </w:r>
-      <w:proofErr w:type="spellEnd"/>
-      <w:r>
-        <w:t xml:space="preserve">/MIPS, </w:t>
-      </w:r>
-      <w:proofErr w:type="spellStart"/>
-      <w:r>
-        <w:t>Windows</w:t>
-      </w:r>
-      <w:proofErr w:type="spellEnd"/>
-      <w:r>
-        <w:t xml:space="preserve"> XP/</w:t>
-      </w:r>
-      <w:proofErr w:type="spellStart"/>
-      <w:r>
-        <w:t>Vista</w:t>
-      </w:r>
-      <w:proofErr w:type="spellEnd"/>
-      <w:r>
-        <w:t xml:space="preserve">/7, </w:t>
-      </w:r>
-      <w:proofErr w:type="spellStart"/>
-      <w:r>
-        <w:t>Android</w:t>
-      </w:r>
-      <w:proofErr w:type="spellEnd"/>
-      <w:r>
-        <w:t xml:space="preserve"> OS, </w:t>
-      </w:r>
-      <w:proofErr w:type="spellStart"/>
-      <w:r>
-        <w:t>iOS</w:t>
-      </w:r>
-      <w:proofErr w:type="spellEnd"/>
-      <w:r>
-        <w:t>.</w:t>
-      </w:r>
-    </w:p>
-    <w:p>
-      <w:pPr>
-        <w:pStyle w:val="3"/>
-      </w:pPr>
-      <w:proofErr w:type="spellStart"/>
-      <w:r>
-        <w:rPr>
-          <w:lang w:val="en-US"/>
-        </w:rPr>
-        <w:t>OsmAnd</w:t>
-      </w:r>
-      <w:proofErr w:type="spellEnd"/>
-    </w:p>
-    <w:p>
-      <w:r>
-        <w:t>«</w:t>
-      </w:r>
-      <w:proofErr w:type="spellStart"/>
-      <w:r>
-        <w:rPr>
-          <w:lang w:val="en-US"/>
-        </w:rPr>
-        <w:t>OsmAnd</w:t>
-      </w:r>
-      <w:proofErr w:type="spellEnd"/>
-      <w:r>
-        <w:t>» –</w:t>
-      </w:r>
-      <w:r>
-        <w:t xml:space="preserve"> программное обеспечение с открытым исходным кодом, для офлайн-навигации. Основным источником картографических данных являются векторные карты </w:t>
-      </w:r>
-      <w:proofErr w:type="spellStart"/>
-      <w:r>
-        <w:rPr>
-          <w:lang w:val="en-US"/>
-        </w:rPr>
-        <w:t>OpenStreetMap</w:t>
-      </w:r>
-      <w:proofErr w:type="spellEnd"/>
-      <w:r>
-        <w:t>, а также многие растровые карты</w:t>
-      </w:r>
-      <w:r>
-        <w:t>,</w:t>
-      </w:r>
-      <w:r>
-        <w:t xml:space="preserve"> включая сервис </w:t>
-      </w:r>
-      <w:r>
-        <w:t>«</w:t>
-      </w:r>
-      <w:proofErr w:type="spellStart"/>
-      <w:r>
-        <w:t>Яндекс.Пробки</w:t>
-      </w:r>
-      <w:proofErr w:type="spellEnd"/>
-      <w:r>
-        <w:t>».</w:t>
-      </w:r>
-    </w:p>
-    <w:p>
-      <w:pPr>
-        <w:pStyle w:val="3"/>
-      </w:pPr>
-      <w:proofErr w:type="spellStart"/>
-      <w:r>
-        <w:t>Навител</w:t>
-      </w:r>
-      <w:proofErr w:type="spellEnd"/>
-      <w:r>
-        <w:t xml:space="preserve"> Навигатор</w:t>
-      </w:r>
-    </w:p>
-    <w:p>
-      <w:r>
-        <w:t>Это программное обеспечение</w:t>
-      </w:r>
-      <w:r>
-        <w:t xml:space="preserve"> для спутниковой навигации, выпускаемая российской компанией АО «Центр навигационных технологий». По итогам 2012 года доля NAVITEL на рынке навигационных систем СНГ составляло не менее 84 % (по данным </w:t>
-      </w:r>
-      <w:proofErr w:type="gramStart"/>
-      <w:r>
-        <w:t>GFK)[</w:t>
-      </w:r>
-      <w:proofErr w:type="gramEnd"/>
-      <w:r>
-        <w:t xml:space="preserve">1] </w:t>
-      </w:r>
-      <w:proofErr w:type="spellStart"/>
-      <w:r>
-        <w:t>Ходаковский</w:t>
-      </w:r>
-      <w:proofErr w:type="spellEnd"/>
-      <w:r>
-        <w:t xml:space="preserve">, Константин. Итоги 7-летней деятельности NAVITEL на рынке автомобильной навигации, 3D </w:t>
-      </w:r>
-      <w:proofErr w:type="spellStart"/>
-      <w:r>
-        <w:t>News</w:t>
-      </w:r>
-      <w:proofErr w:type="spellEnd"/>
-      <w:r>
-        <w:t xml:space="preserve"> (29 апреля 2013).</w:t>
-      </w:r>
-      <w:r>
-        <w:t xml:space="preserve"> Дата обращения 24 октября </w:t>
-      </w:r>
-      <w:proofErr w:type="gramStart"/>
-      <w:r>
-        <w:t xml:space="preserve">2016 </w:t>
-      </w:r>
-      <w:r>
-        <w:t>.</w:t>
-      </w:r>
-      <w:proofErr w:type="gramEnd"/>
-    </w:p>
-    <w:p>
-      <w:pPr>
-        <w:pStyle w:val="3"/>
-      </w:pPr>
-      <w:proofErr w:type="spellStart"/>
-      <w:r>
-        <w:t>СитиГИД</w:t>
-      </w:r>
-      <w:proofErr w:type="spellEnd"/>
-    </w:p>
-    <w:p>
-      <w:r>
-        <w:t>«</w:t>
-      </w:r>
-      <w:proofErr w:type="spellStart"/>
-      <w:r>
-        <w:t>СитиГИД</w:t>
-      </w:r>
-      <w:proofErr w:type="spellEnd"/>
-      <w:r>
-        <w:t xml:space="preserve">» – </w:t>
-      </w:r>
-      <w:r>
-        <w:t>автомобильная система GPS/ГЛОНАСС-навигации, выпускаемая российской компанией ООО «МИТ». Версии</w:t>
-      </w:r>
-      <w:r>
-        <w:rPr>
-          <w:lang w:val="en-US"/>
-        </w:rPr>
-        <w:t xml:space="preserve"> </w:t>
-      </w:r>
-      <w:r>
-        <w:t>доступны</w:t>
-      </w:r>
-      <w:r>
-        <w:rPr>
-          <w:lang w:val="en-US"/>
-        </w:rPr>
-        <w:t xml:space="preserve"> </w:t>
-      </w:r>
-      <w:r>
-        <w:t>для</w:t>
-      </w:r>
-      <w:r>
-        <w:rPr>
-          <w:lang w:val="en-US"/>
-        </w:rPr>
-        <w:t xml:space="preserve">: </w:t>
-      </w:r>
-      <w:r>
-        <w:rPr>
-          <w:lang w:val="en-US"/>
-        </w:rPr>
-        <w:lastRenderedPageBreak/>
-        <w:t xml:space="preserve">Android, </w:t>
-      </w:r>
-      <w:proofErr w:type="spellStart"/>
-      <w:r>
-        <w:rPr>
-          <w:lang w:val="en-US"/>
-        </w:rPr>
-        <w:t>iOS</w:t>
-      </w:r>
-      <w:proofErr w:type="spellEnd"/>
-      <w:r>
-        <w:rPr>
-          <w:lang w:val="en-US"/>
-        </w:rPr>
-        <w:t xml:space="preserve">, Windows XP/Vista, Windows Mobile, Windows CE, Windows Phone, Java, Brew, Symbian S60 ed.3 </w:t>
-      </w:r>
-      <w:r>
-        <w:t>и</w:t>
-      </w:r>
-      <w:r>
-        <w:rPr>
-          <w:lang w:val="en-US"/>
-        </w:rPr>
-        <w:t xml:space="preserve"> S60 ed.5</w:t>
-      </w:r>
-      <w:r>
-        <w:rPr>
-          <w:lang w:val="en-US"/>
-        </w:rPr>
-        <w:t xml:space="preserve">. </w:t>
-      </w:r>
-      <w:r>
-        <w:t xml:space="preserve">Кроме того, существует версия для встроенных навигаторов автомобилей АвтоВАЗ </w:t>
-      </w:r>
-      <w:proofErr w:type="spellStart"/>
-      <w:r>
-        <w:t>Lada</w:t>
-      </w:r>
-      <w:proofErr w:type="spellEnd"/>
-      <w:r>
-        <w:t xml:space="preserve"> </w:t>
-      </w:r>
-      <w:proofErr w:type="spellStart"/>
-      <w:r>
-        <w:t>Kalina</w:t>
-      </w:r>
-      <w:proofErr w:type="spellEnd"/>
-      <w:r>
-        <w:t xml:space="preserve">, </w:t>
-      </w:r>
-      <w:proofErr w:type="spellStart"/>
-      <w:r>
-        <w:t>Priora</w:t>
-      </w:r>
-      <w:proofErr w:type="spellEnd"/>
-      <w:r>
-        <w:t xml:space="preserve">, </w:t>
-      </w:r>
-      <w:proofErr w:type="spellStart"/>
-      <w:r>
-        <w:t>Ellada</w:t>
-      </w:r>
-      <w:proofErr w:type="spellEnd"/>
-      <w:r>
-        <w:t xml:space="preserve">. Программа распространяется как на платной основе, так и существуют бесплатные варианты с </w:t>
-      </w:r>
-      <w:r>
-        <w:t>неполной</w:t>
-      </w:r>
-      <w:r>
-        <w:t xml:space="preserve"> функциональностью.</w:t>
-      </w:r>
-    </w:p>
-    <w:p>
-      <w:pPr>
-        <w:pStyle w:val="3"/>
-      </w:pPr>
-      <w:proofErr w:type="spellStart"/>
-      <w:proofErr w:type="gramStart"/>
-      <w:r>
-        <w:rPr>
-          <w:lang w:val="en-US"/>
-        </w:rPr>
-        <w:t>iGO</w:t>
-      </w:r>
-      <w:proofErr w:type="spellEnd"/>
-      <w:proofErr w:type="gramEnd"/>
-    </w:p>
-    <w:p>
-      <w:r>
-        <w:t>«</w:t>
-      </w:r>
-      <w:proofErr w:type="spellStart"/>
-      <w:r>
-        <w:rPr>
-          <w:lang w:val="en-US"/>
-        </w:rPr>
-        <w:t>iG</w:t>
-      </w:r>
-      <w:proofErr w:type="spellEnd"/>
-      <w:r>
-        <w:t xml:space="preserve">О» – </w:t>
-      </w:r>
-      <w:r>
-        <w:t xml:space="preserve">программа спутниковой GPS-навигации, которая создаётся компанией NNG (ранее — </w:t>
-      </w:r>
-      <w:proofErr w:type="spellStart"/>
-      <w:r>
-        <w:t>Nav’N'Go</w:t>
-      </w:r>
-      <w:proofErr w:type="spellEnd"/>
-      <w:r>
-        <w:t xml:space="preserve">) из Венгрии. На рынке доступны версии под </w:t>
-      </w:r>
-      <w:proofErr w:type="spellStart"/>
-      <w:r>
-        <w:t>Windows</w:t>
-      </w:r>
-      <w:proofErr w:type="spellEnd"/>
-      <w:r>
-        <w:t xml:space="preserve"> CE, </w:t>
-      </w:r>
-      <w:proofErr w:type="spellStart"/>
-      <w:r>
-        <w:t>Windows</w:t>
-      </w:r>
-      <w:proofErr w:type="spellEnd"/>
-      <w:r>
-        <w:t xml:space="preserve"> </w:t>
-      </w:r>
-      <w:proofErr w:type="spellStart"/>
-      <w:r>
-        <w:t>Mobile</w:t>
-      </w:r>
-      <w:proofErr w:type="spellEnd"/>
-      <w:r>
-        <w:t xml:space="preserve">, </w:t>
-      </w:r>
-      <w:proofErr w:type="spellStart"/>
-      <w:r>
-        <w:t>Apple</w:t>
-      </w:r>
-      <w:proofErr w:type="spellEnd"/>
-      <w:r>
-        <w:t xml:space="preserve"> </w:t>
-      </w:r>
-      <w:proofErr w:type="spellStart"/>
-      <w:r>
-        <w:t>iOS</w:t>
-      </w:r>
-      <w:proofErr w:type="spellEnd"/>
-      <w:r>
-        <w:t xml:space="preserve"> и, с недавнего времени, под </w:t>
-      </w:r>
-      <w:proofErr w:type="spellStart"/>
-      <w:r>
-        <w:t>Android</w:t>
-      </w:r>
-      <w:proofErr w:type="spellEnd"/>
-      <w:r>
-        <w:t xml:space="preserve">. В программе используется картография </w:t>
-      </w:r>
-      <w:proofErr w:type="spellStart"/>
-      <w:r>
-        <w:t>Tele</w:t>
-      </w:r>
-      <w:proofErr w:type="spellEnd"/>
-      <w:r>
-        <w:t xml:space="preserve"> </w:t>
-      </w:r>
-      <w:proofErr w:type="spellStart"/>
-      <w:r>
-        <w:t>Atlas</w:t>
-      </w:r>
-      <w:proofErr w:type="spellEnd"/>
-      <w:r>
-        <w:t xml:space="preserve">, </w:t>
-      </w:r>
-      <w:proofErr w:type="spellStart"/>
-      <w:r>
-        <w:t>Navteq</w:t>
-      </w:r>
-      <w:proofErr w:type="spellEnd"/>
-      <w:r>
-        <w:t>, а также локальных разработчиков</w:t>
-      </w:r>
-      <w:r>
-        <w:t>.</w:t>
-      </w:r>
-    </w:p>
-    <w:p>
-      <w:pPr>
-        <w:pStyle w:val="3"/>
+        <w:jc w:val="both"/>
       </w:pPr>
       <w:r>
         <w:t>Сравнение существующих решений</w:t>
       </w:r>
     </w:p>
     <w:p>
+      <w:pPr>
+        <w:jc w:val="both"/>
+      </w:pPr>
       <w:r>
         <w:t>Результат сравнения приведенных выше решений по описанным ранее критериям приведен в таблице ниже.</w:t>
       </w:r>
     </w:p>
     <w:p>
+      <w:pPr>
+        <w:jc w:val="both"/>
+      </w:pPr>
       <w:r>
         <w:t>Для удобства представления критериев в табличном виде обозначим каждый из них следующим образом:</w:t>
       </w:r>
@@ -2120,6 +2354,8 @@
           <w:ilvl w:val="0"/>
           <w:numId w:val="4"/>
         </w:numPr>
+        <w:ind w:left="924" w:hanging="357"/>
+        <w:jc w:val="both"/>
       </w:pPr>
       <w:r>
         <w:t>К1 – цена</w:t>
@@ -2138,6 +2374,8 @@
           <w:ilvl w:val="0"/>
           <w:numId w:val="4"/>
         </w:numPr>
+        <w:ind w:left="924" w:hanging="357"/>
+        <w:jc w:val="both"/>
       </w:pPr>
       <w:r>
         <w:t>К2 – работа офлайн;</w:t>
@@ -2150,6 +2388,8 @@
           <w:ilvl w:val="0"/>
           <w:numId w:val="4"/>
         </w:numPr>
+        <w:ind w:left="924" w:hanging="357"/>
+        <w:jc w:val="both"/>
       </w:pPr>
       <w:r>
         <w:t>К3 – возможность построения пеших маршрутов;</w:t>
@@ -2162,12 +2402,11 @@
           <w:ilvl w:val="0"/>
           <w:numId w:val="4"/>
         </w:numPr>
-      </w:pPr>
-      <w:r>
-        <w:t>К4</w:t>
-      </w:r>
-      <w:r>
-        <w:t xml:space="preserve"> – учет экологической обстановки про построении маршрута;</w:t>
+        <w:ind w:left="924" w:hanging="357"/>
+        <w:jc w:val="both"/>
+      </w:pPr>
+      <w:r>
+        <w:t>К4 – учет экологической обстановки про построении маршрута;</w:t>
       </w:r>
     </w:p>
     <w:p>
@@ -2177,6 +2416,8 @@
           <w:ilvl w:val="0"/>
           <w:numId w:val="4"/>
         </w:numPr>
+        <w:ind w:left="924" w:hanging="357"/>
+        <w:jc w:val="both"/>
       </w:pPr>
       <w:r>
         <w:t>К5 – автоматическое включение в маршрут достопримечательностей;</w:t>
@@ -2189,6 +2430,8 @@
           <w:ilvl w:val="0"/>
           <w:numId w:val="4"/>
         </w:numPr>
+        <w:ind w:left="924" w:hanging="357"/>
+        <w:jc w:val="both"/>
       </w:pPr>
       <w:r>
         <w:t>К6 – поддержка мобильных устройств;</w:t>
@@ -2201,6 +2444,8 @@
           <w:ilvl w:val="0"/>
           <w:numId w:val="4"/>
         </w:numPr>
+        <w:ind w:left="924" w:hanging="357"/>
+        <w:jc w:val="both"/>
       </w:pPr>
       <w:r>
         <w:t>К7 – поддержка русского языка;</w:t>
@@ -2213,6 +2458,8 @@
           <w:ilvl w:val="0"/>
           <w:numId w:val="4"/>
         </w:numPr>
+        <w:ind w:left="924" w:hanging="357"/>
+        <w:jc w:val="both"/>
       </w:pPr>
       <w:r>
         <w:t>К8 – работа по всему миру.</w:t>
@@ -2266,7 +2513,6 @@
               <w:ind w:firstLine="0"/>
             </w:pPr>
             <w:r>
-              <w:lastRenderedPageBreak/>
               <w:t xml:space="preserve">        Критерий</w:t>
             </w:r>
           </w:p>
@@ -3386,6 +3632,7 @@
             </w:pPr>
             <w:proofErr w:type="spellStart"/>
             <w:r>
+              <w:lastRenderedPageBreak/>
               <w:t>Яндекс.Навигатор</w:t>
             </w:r>
             <w:proofErr w:type="spellEnd"/>
@@ -5748,6 +5995,9 @@
       </w:pPr>
     </w:p>
     <w:p>
+      <w:pPr>
+        <w:jc w:val="both"/>
+      </w:pPr>
       <w:r>
         <w:t xml:space="preserve">В результате сравнительного анализа существующих аналогов выяснилось, что </w:t>
       </w:r>
@@ -5762,6 +6012,8 @@
           <w:ilvl w:val="0"/>
           <w:numId w:val="5"/>
         </w:numPr>
+        <w:ind w:left="924" w:hanging="357"/>
+        <w:jc w:val="both"/>
       </w:pPr>
       <w:r>
         <w:t>распространение на бесплатной основе;</w:t>
@@ -5774,6 +6026,8 @@
           <w:ilvl w:val="0"/>
           <w:numId w:val="5"/>
         </w:numPr>
+        <w:ind w:left="924" w:hanging="357"/>
+        <w:jc w:val="both"/>
       </w:pPr>
       <w:r>
         <w:t>возможность построения пеших маршрутов;</w:t>
@@ -5786,6 +6040,8 @@
           <w:ilvl w:val="0"/>
           <w:numId w:val="5"/>
         </w:numPr>
+        <w:ind w:left="924" w:hanging="357"/>
+        <w:jc w:val="both"/>
       </w:pPr>
       <w:r>
         <w:t>учет экологической обстановки</w:t>
@@ -5798,6 +6054,8 @@
           <w:ilvl w:val="0"/>
           <w:numId w:val="5"/>
         </w:numPr>
+        <w:ind w:left="924" w:hanging="357"/>
+        <w:jc w:val="both"/>
       </w:pPr>
       <w:r>
         <w:t>автоматическое включение достопримечательностей в маршрут;</w:t>
@@ -5810,9 +6068,10 @@
           <w:ilvl w:val="0"/>
           <w:numId w:val="5"/>
         </w:numPr>
-      </w:pPr>
-      <w:r>
-        <w:lastRenderedPageBreak/>
+        <w:ind w:left="924" w:hanging="357"/>
+        <w:jc w:val="both"/>
+      </w:pPr>
+      <w:r>
         <w:t>поддержка мобильных устройств;</w:t>
       </w:r>
     </w:p>
@@ -5823,6 +6082,8 @@
           <w:ilvl w:val="0"/>
           <w:numId w:val="5"/>
         </w:numPr>
+        <w:ind w:left="924" w:hanging="357"/>
+        <w:jc w:val="both"/>
       </w:pPr>
       <w:r>
         <w:t>поддержка русского языка;</w:t>
@@ -5835,6 +6096,8 @@
           <w:ilvl w:val="0"/>
           <w:numId w:val="5"/>
         </w:numPr>
+        <w:ind w:left="924" w:hanging="357"/>
+        <w:jc w:val="both"/>
       </w:pPr>
       <w:r>
         <w:t>работа по всему миру.</w:t>
@@ -5845,12 +6108,537 @@
         <w:pStyle w:val="2"/>
       </w:pPr>
       <w:r>
+        <w:lastRenderedPageBreak/>
         <w:t>Обоснование выбора средств разработки</w:t>
       </w:r>
     </w:p>
     <w:p>
+      <w:pPr>
+        <w:jc w:val="both"/>
+      </w:pPr>
+      <w:r>
+        <w:t>Прежде всего для работы разрабатываемого программного обе</w:t>
+      </w:r>
+      <w:r>
+        <w:t>с</w:t>
+      </w:r>
+      <w:r>
+        <w:t>печения необходимо получать информацию о географических областях. Источник</w:t>
+      </w:r>
+      <w:r>
+        <w:t>ом таких данных решено ис</w:t>
+      </w:r>
+      <w:r>
+        <w:t xml:space="preserve">пользовать некоммерческий веб-картографический проект </w:t>
+      </w:r>
+      <w:proofErr w:type="spellStart"/>
+      <w:r>
+        <w:t>OpenStreetMap</w:t>
+      </w:r>
+      <w:proofErr w:type="spellEnd"/>
+      <w:r>
+        <w:t xml:space="preserve"> [3], поскольку он является одним из наиболее полных источников. Информация, которая может быть получена из этого сервиса, распространяется на условиях свободной лицензии </w:t>
+      </w:r>
+      <w:proofErr w:type="spellStart"/>
+      <w:r>
+        <w:t>Open</w:t>
+      </w:r>
+      <w:proofErr w:type="spellEnd"/>
+      <w:r>
+        <w:t xml:space="preserve"> </w:t>
+      </w:r>
+      <w:proofErr w:type="spellStart"/>
+      <w:r>
+        <w:t>Database</w:t>
+      </w:r>
+      <w:proofErr w:type="spellEnd"/>
+      <w:r>
+        <w:t xml:space="preserve"> </w:t>
+      </w:r>
+      <w:proofErr w:type="spellStart"/>
+      <w:r>
+        <w:t>License</w:t>
+      </w:r>
+      <w:proofErr w:type="spellEnd"/>
+      <w:r>
+        <w:t xml:space="preserve"> [4], что делает этот источник данных более подходящим. Получение данных производится путем </w:t>
+      </w:r>
+      <w:proofErr w:type="gramStart"/>
+      <w:r>
+        <w:t>загрузки .</w:t>
+      </w:r>
+      <w:proofErr w:type="spellStart"/>
+      <w:r>
+        <w:t>pbf</w:t>
+      </w:r>
+      <w:proofErr w:type="spellEnd"/>
+      <w:proofErr w:type="gramEnd"/>
+      <w:r>
+        <w:t xml:space="preserve"> файла с веб-ресурса https://www.geofabrik.de.</w:t>
+      </w:r>
+    </w:p>
+    <w:p>
+      <w:pPr>
+        <w:jc w:val="both"/>
+      </w:pPr>
+      <w:r>
+        <w:t xml:space="preserve">Основным языком программирования был выбран </w:t>
+      </w:r>
+      <w:proofErr w:type="spellStart"/>
+      <w:r>
+        <w:t>Java</w:t>
+      </w:r>
+      <w:proofErr w:type="spellEnd"/>
+      <w:r>
+        <w:t xml:space="preserve"> в сочетании с </w:t>
+      </w:r>
+      <w:proofErr w:type="spellStart"/>
+      <w:r>
+        <w:t>фреймворком</w:t>
+      </w:r>
+      <w:proofErr w:type="spellEnd"/>
+      <w:r>
+        <w:t xml:space="preserve"> с открытым исходным кодом </w:t>
+      </w:r>
+      <w:proofErr w:type="spellStart"/>
+      <w:r>
+        <w:t>Spring</w:t>
+      </w:r>
+      <w:proofErr w:type="spellEnd"/>
+      <w:r>
+        <w:t xml:space="preserve"> </w:t>
+      </w:r>
+      <w:proofErr w:type="spellStart"/>
+      <w:r>
+        <w:t>Framework</w:t>
+      </w:r>
+      <w:proofErr w:type="spellEnd"/>
+      <w:r>
+        <w:t>. Такое р</w:t>
+      </w:r>
+      <w:r>
+        <w:t>ешение обусловлено рядом преиму</w:t>
+      </w:r>
       <w:bookmarkStart w:id="0" w:name="_GoBack"/>
       <w:bookmarkEnd w:id="0"/>
+      <w:r>
+        <w:t xml:space="preserve">ществ </w:t>
+      </w:r>
+      <w:proofErr w:type="spellStart"/>
+      <w:r>
+        <w:t>Java</w:t>
+      </w:r>
+      <w:proofErr w:type="spellEnd"/>
+      <w:r>
+        <w:t xml:space="preserve">: быстротой, встроенными функции защиты, кроссплатформенностью [5, 6]. Эти преимущества обеспечат высокую скорость работы системы, ее надежность и простоту развертки. Фреймворк </w:t>
+      </w:r>
+      <w:proofErr w:type="spellStart"/>
+      <w:r>
+        <w:t>Spring</w:t>
+      </w:r>
+      <w:proofErr w:type="spellEnd"/>
+      <w:r>
+        <w:t xml:space="preserve"> </w:t>
+      </w:r>
+      <w:proofErr w:type="spellStart"/>
+      <w:r>
+        <w:t>Framework</w:t>
+      </w:r>
+      <w:proofErr w:type="spellEnd"/>
+      <w:r>
+        <w:t xml:space="preserve"> позволит облегчить и ускорить разработку, а также сделать проектируемую систему более гибкой и легко изменяемой [7].</w:t>
+      </w:r>
+    </w:p>
+    <w:p>
+      <w:pPr>
+        <w:jc w:val="both"/>
+      </w:pPr>
+      <w:r>
+        <w:t xml:space="preserve">Для автоматизации управления зависимостями (библиотеками) и автоматизации сборки программного обеспечения используется </w:t>
+      </w:r>
+      <w:proofErr w:type="spellStart"/>
+      <w:r>
+        <w:t>фреймворк</w:t>
+      </w:r>
+      <w:proofErr w:type="spellEnd"/>
+      <w:r>
+        <w:t xml:space="preserve"> </w:t>
+      </w:r>
+      <w:proofErr w:type="spellStart"/>
+      <w:r>
+        <w:t>Apache</w:t>
+      </w:r>
+      <w:proofErr w:type="spellEnd"/>
+      <w:r>
+        <w:t xml:space="preserve"> </w:t>
+      </w:r>
+      <w:proofErr w:type="spellStart"/>
+      <w:r>
+        <w:t>Maven</w:t>
+      </w:r>
+      <w:proofErr w:type="spellEnd"/>
+      <w:r>
+        <w:t>.</w:t>
+      </w:r>
+      <w:r>
+        <w:t xml:space="preserve"> </w:t>
+      </w:r>
+      <w:r>
+        <w:t xml:space="preserve">К его преимуществам можно отнести обилие плагинов, широкий спектр настроек, а также подробное </w:t>
+      </w:r>
+      <w:proofErr w:type="spellStart"/>
+      <w:r>
+        <w:t>логирование</w:t>
+      </w:r>
+      <w:proofErr w:type="spellEnd"/>
+      <w:r>
+        <w:t xml:space="preserve"> работы.</w:t>
+      </w:r>
+    </w:p>
+    <w:p>
+      <w:pPr>
+        <w:jc w:val="both"/>
+      </w:pPr>
+      <w:r>
+        <w:t xml:space="preserve">В качестве хранилища данных решено использовать объектно-реляционную СУБД </w:t>
+      </w:r>
+      <w:proofErr w:type="spellStart"/>
+      <w:r>
+        <w:t>PostrgreSQL</w:t>
+      </w:r>
+      <w:proofErr w:type="spellEnd"/>
+      <w:r>
+        <w:t xml:space="preserve">. </w:t>
+      </w:r>
+      <w:r>
+        <w:t xml:space="preserve">Ее преимуществами можно считать открытый исходный код, большое количество дополнений и расширений. </w:t>
+      </w:r>
+      <w:r>
+        <w:t xml:space="preserve">Для обеспечения возможности хранения географических объектов используется открытое расширение </w:t>
+      </w:r>
+      <w:proofErr w:type="spellStart"/>
+      <w:r>
+        <w:t>PostGIS</w:t>
+      </w:r>
+      <w:proofErr w:type="spellEnd"/>
+      <w:r>
+        <w:t xml:space="preserve">, добавляющее поддержку географических объектов, а также функции для обработки подобных данных. Такое сочетание дает возможность модификации исходных данных любым образом, не предусмотренным веб-картографическим проектом </w:t>
+      </w:r>
+      <w:proofErr w:type="spellStart"/>
+      <w:r>
+        <w:t>OpenStreetMap</w:t>
+      </w:r>
+      <w:proofErr w:type="spellEnd"/>
+      <w:r>
+        <w:t>.</w:t>
+      </w:r>
+    </w:p>
+    <w:p>
+      <w:pPr>
+        <w:jc w:val="both"/>
+      </w:pPr>
+      <w:r>
+        <w:lastRenderedPageBreak/>
+        <w:t>Для решения задачи построения маршрута используется</w:t>
+      </w:r>
+      <w:r>
+        <w:t xml:space="preserve"> библиотека для маршрутиза</w:t>
+      </w:r>
+      <w:r>
+        <w:t xml:space="preserve">ции с открытым исходным кодом </w:t>
+      </w:r>
+      <w:proofErr w:type="spellStart"/>
+      <w:r>
+        <w:t>GraphHopper</w:t>
+      </w:r>
+      <w:proofErr w:type="spellEnd"/>
+      <w:r>
+        <w:t xml:space="preserve">, написанная на </w:t>
+      </w:r>
+      <w:proofErr w:type="spellStart"/>
+      <w:r>
+        <w:t>Java</w:t>
+      </w:r>
+      <w:proofErr w:type="spellEnd"/>
+      <w:r>
+        <w:t>. Библиотека</w:t>
+      </w:r>
+      <w:r>
+        <w:rPr>
+          <w:lang w:val="en-US"/>
+        </w:rPr>
+        <w:t xml:space="preserve"> </w:t>
+      </w:r>
+      <w:r>
+        <w:t>предоставляет</w:t>
+      </w:r>
+      <w:r>
+        <w:rPr>
+          <w:lang w:val="en-US"/>
+        </w:rPr>
+        <w:t xml:space="preserve"> </w:t>
+      </w:r>
+      <w:r>
+        <w:t>широкий</w:t>
+      </w:r>
+      <w:r>
+        <w:rPr>
+          <w:lang w:val="en-US"/>
+        </w:rPr>
+        <w:t xml:space="preserve"> </w:t>
+      </w:r>
+      <w:r>
+        <w:t>спектр</w:t>
+      </w:r>
+      <w:r>
+        <w:rPr>
+          <w:lang w:val="en-US"/>
+        </w:rPr>
+        <w:t xml:space="preserve"> </w:t>
+      </w:r>
+      <w:r>
+        <w:t>возможностей</w:t>
+      </w:r>
+      <w:r>
+        <w:rPr>
+          <w:lang w:val="en-US"/>
+        </w:rPr>
+        <w:t xml:space="preserve">: Directions API, Routing and Navigation, Route Optimization, Geocoding, Time-dependent Route Optimization. </w:t>
+      </w:r>
+      <w:r>
+        <w:t xml:space="preserve">Из всего вышеперечисленного в контексте разрабатываемой системы интересен второй пункт. Поскольку описываемое программное обеспечение, как отмечалось выше, написано на </w:t>
+      </w:r>
+      <w:proofErr w:type="spellStart"/>
+      <w:r>
+        <w:t>Java</w:t>
+      </w:r>
+      <w:proofErr w:type="spellEnd"/>
+      <w:r>
+        <w:t>, сущ</w:t>
+      </w:r>
+      <w:r>
+        <w:t>ествует возможность легко встро</w:t>
+      </w:r>
+      <w:r>
+        <w:t xml:space="preserve">ить его в разрабатываемую систему. Более того, возможно частично переопределить логику работы библиотеки, добившись тем самым возможности </w:t>
+      </w:r>
+      <w:r>
+        <w:t>построения маршрута по собствен</w:t>
+      </w:r>
+      <w:r>
+        <w:t>ным правилам.</w:t>
+      </w:r>
+      <w:r>
+        <w:t xml:space="preserve"> Также несомненным плюсом библиотеки является ее встроенная возможность кэшировать результат своей работы в виде бинарных файлов в постоянной памяти устройства, что приводит к существенному ускорению обработки запросов на построение маршрутов.</w:t>
+      </w:r>
+    </w:p>
+    <w:p>
+      <w:pPr>
+        <w:jc w:val="both"/>
+      </w:pPr>
+      <w:r>
+        <w:t>Для наполнения базы данных необходимой инфо</w:t>
+      </w:r>
+      <w:r>
+        <w:t xml:space="preserve">рмацией из </w:t>
+      </w:r>
+      <w:proofErr w:type="gramStart"/>
+      <w:r>
+        <w:t>файла .</w:t>
+      </w:r>
+      <w:proofErr w:type="spellStart"/>
+      <w:r>
+        <w:t>pbf</w:t>
+      </w:r>
+      <w:proofErr w:type="spellEnd"/>
+      <w:proofErr w:type="gramEnd"/>
+      <w:r>
+        <w:t xml:space="preserve"> решено ис</w:t>
+      </w:r>
+      <w:r>
+        <w:t xml:space="preserve">пользовать открытое программное обеспечение Osm2pgsql. Оно обладает всей необходимой функциональностью, а также предоставляет возможность </w:t>
+      </w:r>
+      <w:r>
+        <w:t>детальной настройки процесса за</w:t>
+      </w:r>
+      <w:r>
+        <w:t xml:space="preserve">грузки данных (определение создаваемых таблиц, обработка всех объектов перед загрузкой и т.д.) в хранилище с помощью конфигурационного файла на скриптовом языке </w:t>
+      </w:r>
+      <w:proofErr w:type="spellStart"/>
+      <w:r>
+        <w:t>Lua</w:t>
+      </w:r>
+      <w:proofErr w:type="spellEnd"/>
+      <w:r>
+        <w:t>.</w:t>
+      </w:r>
+    </w:p>
+    <w:p>
+      <w:pPr>
+        <w:jc w:val="both"/>
+      </w:pPr>
+      <w:r>
+        <w:t>Клиентская часть разрабатываемого программного обеспечения реализуется в виде HTML-страницы, содерж</w:t>
+      </w:r>
+      <w:r>
+        <w:t>ащей карту необходимой географи</w:t>
+      </w:r>
+      <w:r>
+        <w:t xml:space="preserve">ческой зоны. За отображение карты отвечает </w:t>
+      </w:r>
+      <w:proofErr w:type="spellStart"/>
+      <w:r>
+        <w:rPr>
+          <w:lang w:val="en-US"/>
+        </w:rPr>
+        <w:t>Openlayers</w:t>
+      </w:r>
+      <w:proofErr w:type="spellEnd"/>
+      <w:r>
+        <w:t xml:space="preserve"> – написанная на </w:t>
+      </w:r>
+      <w:proofErr w:type="spellStart"/>
+      <w:r>
+        <w:t>JavaScript</w:t>
+      </w:r>
+      <w:proofErr w:type="spellEnd"/>
+      <w:r>
+        <w:t xml:space="preserve"> библиотека с открытым исходным кодом. Она позволяет встроить на веб-страницу интерактивную карту, а также добавлять на карту различные слои, что позволит выв</w:t>
+      </w:r>
+      <w:r>
+        <w:t>одить на экран пользователя раз</w:t>
+      </w:r>
+      <w:r>
+        <w:t>личные маркеры, отметки, построенный маршрут</w:t>
+      </w:r>
+      <w:r>
+        <w:t>.</w:t>
+      </w:r>
+    </w:p>
+    <w:p>
+      <w:pPr>
+        <w:jc w:val="both"/>
+      </w:pPr>
+      <w:r>
+        <w:t>В</w:t>
+      </w:r>
+      <w:r>
+        <w:rPr>
+          <w:lang w:val="en-US"/>
+        </w:rPr>
+        <w:t xml:space="preserve"> </w:t>
+      </w:r>
+      <w:r>
+        <w:t>качестве</w:t>
+      </w:r>
+      <w:r>
+        <w:rPr>
+          <w:lang w:val="en-US"/>
+        </w:rPr>
+        <w:t xml:space="preserve"> </w:t>
+      </w:r>
+      <w:r>
+        <w:rPr>
+          <w:lang w:val="en-US"/>
+        </w:rPr>
+        <w:t>IDE</w:t>
+      </w:r>
+      <w:r>
+        <w:rPr>
+          <w:lang w:val="en-US"/>
+        </w:rPr>
+        <w:t xml:space="preserve"> </w:t>
+      </w:r>
+      <w:r>
+        <w:t>была</w:t>
+      </w:r>
+      <w:r>
+        <w:rPr>
+          <w:lang w:val="en-US"/>
+        </w:rPr>
+        <w:t xml:space="preserve"> </w:t>
+      </w:r>
+      <w:r>
+        <w:t>выбрана</w:t>
+      </w:r>
+      <w:r>
+        <w:rPr>
+          <w:lang w:val="en-US"/>
+        </w:rPr>
+        <w:t xml:space="preserve"> </w:t>
+      </w:r>
+      <w:proofErr w:type="spellStart"/>
+      <w:r>
+        <w:rPr>
+          <w:lang w:val="en-US"/>
+        </w:rPr>
+        <w:t>IntelliJ</w:t>
+      </w:r>
+      <w:proofErr w:type="spellEnd"/>
+      <w:r>
+        <w:rPr>
+          <w:lang w:val="en-US"/>
+        </w:rPr>
+        <w:t xml:space="preserve"> IDEA </w:t>
+      </w:r>
+      <w:r>
+        <w:rPr>
+          <w:lang w:val="en-US"/>
+        </w:rPr>
+        <w:t>Ultimate Edition</w:t>
+      </w:r>
+      <w:r>
+        <w:rPr>
+          <w:lang w:val="en-US"/>
+        </w:rPr>
+        <w:t xml:space="preserve">. </w:t>
+      </w:r>
+      <w:r>
+        <w:t xml:space="preserve">К преимуществам этой системы можно отнести умное авто дополнение кода, анализ кода в реальном времени, поддержка </w:t>
+      </w:r>
+      <w:r>
+        <w:rPr>
+          <w:lang w:val="en-US"/>
+        </w:rPr>
+        <w:t>Java</w:t>
+      </w:r>
+      <w:r>
+        <w:t xml:space="preserve"> </w:t>
+      </w:r>
+      <w:r>
+        <w:rPr>
+          <w:lang w:val="en-US"/>
+        </w:rPr>
+        <w:t>EE</w:t>
+      </w:r>
+      <w:r>
+        <w:t xml:space="preserve">, </w:t>
+      </w:r>
+      <w:r>
+        <w:rPr>
+          <w:lang w:val="en-US"/>
+        </w:rPr>
+        <w:t>Spring</w:t>
+      </w:r>
+      <w:r>
+        <w:t xml:space="preserve"> </w:t>
+      </w:r>
+      <w:r>
+        <w:rPr>
+          <w:lang w:val="en-US"/>
+        </w:rPr>
+        <w:t>Framework</w:t>
+      </w:r>
+      <w:r>
+        <w:t xml:space="preserve">, </w:t>
+      </w:r>
+      <w:r>
+        <w:t xml:space="preserve">наличие </w:t>
+      </w:r>
+      <w:r>
+        <w:lastRenderedPageBreak/>
+        <w:t xml:space="preserve">системы контроля версий, встроенный клиент для подключения к различным СУБД. </w:t>
+      </w:r>
     </w:p>
     <w:sectPr>
       <w:pgSz w:w="11906" w:h="16838"/>
@@ -6180,6 +6968,119 @@
     <w:nsid w:val="4E304521"/>
     <w:multiLevelType w:val="hybridMultilevel"/>
     <w:tmpl w:val="95100872"/>
+    <w:lvl w:ilvl="0" w:tplc="04190001">
+      <w:start w:val="1"/>
+      <w:numFmt w:val="bullet"/>
+      <w:lvlText w:val=""/>
+      <w:lvlJc w:val="left"/>
+      <w:pPr>
+        <w:ind w:left="1429" w:hanging="360"/>
+      </w:pPr>
+      <w:rPr>
+        <w:rFonts w:ascii="Symbol" w:hAnsi="Symbol" w:hint="default"/>
+      </w:rPr>
+    </w:lvl>
+    <w:lvl w:ilvl="1" w:tplc="04190003" w:tentative="1">
+      <w:start w:val="1"/>
+      <w:numFmt w:val="bullet"/>
+      <w:lvlText w:val="o"/>
+      <w:lvlJc w:val="left"/>
+      <w:pPr>
+        <w:ind w:left="2149" w:hanging="360"/>
+      </w:pPr>
+      <w:rPr>
+        <w:rFonts w:ascii="Courier New" w:hAnsi="Courier New" w:cs="Courier New" w:hint="default"/>
+      </w:rPr>
+    </w:lvl>
+    <w:lvl w:ilvl="2" w:tplc="04190005" w:tentative="1">
+      <w:start w:val="1"/>
+      <w:numFmt w:val="bullet"/>
+      <w:lvlText w:val=""/>
+      <w:lvlJc w:val="left"/>
+      <w:pPr>
+        <w:ind w:left="2869" w:hanging="360"/>
+      </w:pPr>
+      <w:rPr>
+        <w:rFonts w:ascii="Wingdings" w:hAnsi="Wingdings" w:hint="default"/>
+      </w:rPr>
+    </w:lvl>
+    <w:lvl w:ilvl="3" w:tplc="04190001" w:tentative="1">
+      <w:start w:val="1"/>
+      <w:numFmt w:val="bullet"/>
+      <w:lvlText w:val=""/>
+      <w:lvlJc w:val="left"/>
+      <w:pPr>
+        <w:ind w:left="3589" w:hanging="360"/>
+      </w:pPr>
+      <w:rPr>
+        <w:rFonts w:ascii="Symbol" w:hAnsi="Symbol" w:hint="default"/>
+      </w:rPr>
+    </w:lvl>
+    <w:lvl w:ilvl="4" w:tplc="04190003" w:tentative="1">
+      <w:start w:val="1"/>
+      <w:numFmt w:val="bullet"/>
+      <w:lvlText w:val="o"/>
+      <w:lvlJc w:val="left"/>
+      <w:pPr>
+        <w:ind w:left="4309" w:hanging="360"/>
+      </w:pPr>
+      <w:rPr>
+        <w:rFonts w:ascii="Courier New" w:hAnsi="Courier New" w:cs="Courier New" w:hint="default"/>
+      </w:rPr>
+    </w:lvl>
+    <w:lvl w:ilvl="5" w:tplc="04190005" w:tentative="1">
+      <w:start w:val="1"/>
+      <w:numFmt w:val="bullet"/>
+      <w:lvlText w:val=""/>
+      <w:lvlJc w:val="left"/>
+      <w:pPr>
+        <w:ind w:left="5029" w:hanging="360"/>
+      </w:pPr>
+      <w:rPr>
+        <w:rFonts w:ascii="Wingdings" w:hAnsi="Wingdings" w:hint="default"/>
+      </w:rPr>
+    </w:lvl>
+    <w:lvl w:ilvl="6" w:tplc="04190001" w:tentative="1">
+      <w:start w:val="1"/>
+      <w:numFmt w:val="bullet"/>
+      <w:lvlText w:val=""/>
+      <w:lvlJc w:val="left"/>
+      <w:pPr>
+        <w:ind w:left="5749" w:hanging="360"/>
+      </w:pPr>
+      <w:rPr>
+        <w:rFonts w:ascii="Symbol" w:hAnsi="Symbol" w:hint="default"/>
+      </w:rPr>
+    </w:lvl>
+    <w:lvl w:ilvl="7" w:tplc="04190003" w:tentative="1">
+      <w:start w:val="1"/>
+      <w:numFmt w:val="bullet"/>
+      <w:lvlText w:val="o"/>
+      <w:lvlJc w:val="left"/>
+      <w:pPr>
+        <w:ind w:left="6469" w:hanging="360"/>
+      </w:pPr>
+      <w:rPr>
+        <w:rFonts w:ascii="Courier New" w:hAnsi="Courier New" w:cs="Courier New" w:hint="default"/>
+      </w:rPr>
+    </w:lvl>
+    <w:lvl w:ilvl="8" w:tplc="04190005" w:tentative="1">
+      <w:start w:val="1"/>
+      <w:numFmt w:val="bullet"/>
+      <w:lvlText w:val=""/>
+      <w:lvlJc w:val="left"/>
+      <w:pPr>
+        <w:ind w:left="7189" w:hanging="360"/>
+      </w:pPr>
+      <w:rPr>
+        <w:rFonts w:ascii="Wingdings" w:hAnsi="Wingdings" w:hint="default"/>
+      </w:rPr>
+    </w:lvl>
+  </w:abstractNum>
+  <w:abstractNum w:abstractNumId="4">
+    <w:nsid w:val="53AF2225"/>
+    <w:multiLevelType w:val="hybridMultilevel"/>
+    <w:tmpl w:val="58DEAA10"/>
     <w:lvl w:ilvl="0" w:tplc="04190001">
       <w:start w:val="1"/>
       <w:numFmt w:val="bullet"/>
@@ -6330,6 +7231,9 @@
   </w:num>
   <w:num w:numId="5">
     <w:abstractNumId w:val="0"/>
+  </w:num>
+  <w:num w:numId="6">
+    <w:abstractNumId w:val="4"/>
   </w:num>
 </w:numbering>
 </file>
@@ -7180,7 +8084,7 @@
 </file>
 
 <file path=customXml/itemProps1.xml><?xml version="1.0" encoding="utf-8"?>
-<ds:datastoreItem xmlns:ds="http://schemas.openxmlformats.org/officeDocument/2006/customXml" ds:itemID="{0E641907-801B-4B05-93BE-FD2795F75FCE}">
+<ds:datastoreItem xmlns:ds="http://schemas.openxmlformats.org/officeDocument/2006/customXml" ds:itemID="{3B618321-1E83-4A95-A47C-30231AD864E3}">
   <ds:schemaRefs>
     <ds:schemaRef ds:uri="http://schemas.openxmlformats.org/officeDocument/2006/bibliography"/>
   </ds:schemaRefs>
